--- a/PowerBI/Aug724/Capstone_PowerBI - CoffeeQuality -Data Analysis S9034.docx
+++ b/PowerBI/Aug724/Capstone_PowerBI - CoffeeQuality -Data Analysis S9034.docx
@@ -10,7 +10,7 @@
           <w:rFonts w:hint="default" w:ascii="Arial Black" w:hAnsi="Arial Black" w:cs="Arial Black"/>
         </w:rPr>
       </w:pPr>
-      <w:bookmarkStart w:id="0" w:name="_Toc24468"/>
+      <w:bookmarkStart w:id="0" w:name="_Toc23743"/>
       <w:r>
         <w:rPr>
           <w:rFonts w:hint="default" w:ascii="Arial Black" w:hAnsi="Arial Black" w:cs="Arial Black"/>
@@ -372,7 +372,7 @@
             <w:rPr>
               <w:lang w:val="en-IN"/>
             </w:rPr>
-            <w:instrText xml:space="preserve"> HYPERLINK \l _Toc24468 </w:instrText>
+            <w:instrText xml:space="preserve"> HYPERLINK \l _Toc23743 </w:instrText>
           </w:r>
           <w:r>
             <w:rPr>
@@ -393,7 +393,7 @@
             <w:fldChar w:fldCharType="begin"/>
           </w:r>
           <w:r>
-            <w:instrText xml:space="preserve"> PAGEREF _Toc24468 \h </w:instrText>
+            <w:instrText xml:space="preserve"> PAGEREF _Toc23743 \h </w:instrText>
           </w:r>
           <w:r>
             <w:fldChar w:fldCharType="separate"/>
@@ -428,7 +428,7 @@
             <w:rPr>
               <w:lang w:val="en-IN"/>
             </w:rPr>
-            <w:instrText xml:space="preserve"> HYPERLINK \l _Toc9930 </w:instrText>
+            <w:instrText xml:space="preserve"> HYPERLINK \l _Toc15613 </w:instrText>
           </w:r>
           <w:r>
             <w:rPr>
@@ -449,7 +449,7 @@
             <w:fldChar w:fldCharType="begin"/>
           </w:r>
           <w:r>
-            <w:instrText xml:space="preserve"> PAGEREF _Toc9930 \h </w:instrText>
+            <w:instrText xml:space="preserve"> PAGEREF _Toc15613 \h </w:instrText>
           </w:r>
           <w:r>
             <w:fldChar w:fldCharType="separate"/>
@@ -484,7 +484,7 @@
             <w:rPr>
               <w:lang w:val="en-IN"/>
             </w:rPr>
-            <w:instrText xml:space="preserve"> HYPERLINK \l _Toc7034 </w:instrText>
+            <w:instrText xml:space="preserve"> HYPERLINK \l _Toc10617 </w:instrText>
           </w:r>
           <w:r>
             <w:rPr>
@@ -505,7 +505,7 @@
             <w:fldChar w:fldCharType="begin"/>
           </w:r>
           <w:r>
-            <w:instrText xml:space="preserve"> PAGEREF _Toc7034 \h </w:instrText>
+            <w:instrText xml:space="preserve"> PAGEREF _Toc10617 \h </w:instrText>
           </w:r>
           <w:r>
             <w:fldChar w:fldCharType="separate"/>
@@ -540,7 +540,7 @@
             <w:rPr>
               <w:lang w:val="en-IN"/>
             </w:rPr>
-            <w:instrText xml:space="preserve"> HYPERLINK \l _Toc17189 </w:instrText>
+            <w:instrText xml:space="preserve"> HYPERLINK \l _Toc31311 </w:instrText>
           </w:r>
           <w:r>
             <w:rPr>
@@ -561,7 +561,7 @@
             <w:fldChar w:fldCharType="begin"/>
           </w:r>
           <w:r>
-            <w:instrText xml:space="preserve"> PAGEREF _Toc17189 \h </w:instrText>
+            <w:instrText xml:space="preserve"> PAGEREF _Toc31311 \h </w:instrText>
           </w:r>
           <w:r>
             <w:fldChar w:fldCharType="separate"/>
@@ -596,7 +596,7 @@
             <w:rPr>
               <w:lang w:val="en-IN"/>
             </w:rPr>
-            <w:instrText xml:space="preserve"> HYPERLINK \l _Toc19682 </w:instrText>
+            <w:instrText xml:space="preserve"> HYPERLINK \l _Toc19226 </w:instrText>
           </w:r>
           <w:r>
             <w:rPr>
@@ -624,7 +624,7 @@
             <w:fldChar w:fldCharType="begin"/>
           </w:r>
           <w:r>
-            <w:instrText xml:space="preserve"> PAGEREF _Toc19682 \h </w:instrText>
+            <w:instrText xml:space="preserve"> PAGEREF _Toc19226 \h </w:instrText>
           </w:r>
           <w:r>
             <w:fldChar w:fldCharType="separate"/>
@@ -659,7 +659,7 @@
             <w:rPr>
               <w:lang w:val="en-IN"/>
             </w:rPr>
-            <w:instrText xml:space="preserve"> HYPERLINK \l _Toc14244 </w:instrText>
+            <w:instrText xml:space="preserve"> HYPERLINK \l _Toc15427 </w:instrText>
           </w:r>
           <w:r>
             <w:rPr>
@@ -687,7 +687,7 @@
             <w:fldChar w:fldCharType="begin"/>
           </w:r>
           <w:r>
-            <w:instrText xml:space="preserve"> PAGEREF _Toc14244 \h </w:instrText>
+            <w:instrText xml:space="preserve"> PAGEREF _Toc15427 \h </w:instrText>
           </w:r>
           <w:r>
             <w:fldChar w:fldCharType="separate"/>
@@ -722,7 +722,7 @@
             <w:rPr>
               <w:lang w:val="en-IN"/>
             </w:rPr>
-            <w:instrText xml:space="preserve"> HYPERLINK \l _Toc224 </w:instrText>
+            <w:instrText xml:space="preserve"> HYPERLINK \l _Toc30170 </w:instrText>
           </w:r>
           <w:r>
             <w:rPr>
@@ -750,7 +750,7 @@
             <w:fldChar w:fldCharType="begin"/>
           </w:r>
           <w:r>
-            <w:instrText xml:space="preserve"> PAGEREF _Toc224 \h </w:instrText>
+            <w:instrText xml:space="preserve"> PAGEREF _Toc30170 \h </w:instrText>
           </w:r>
           <w:r>
             <w:fldChar w:fldCharType="separate"/>
@@ -785,7 +785,7 @@
             <w:rPr>
               <w:lang w:val="en-IN"/>
             </w:rPr>
-            <w:instrText xml:space="preserve"> HYPERLINK \l _Toc25682 </w:instrText>
+            <w:instrText xml:space="preserve"> HYPERLINK \l _Toc15056 </w:instrText>
           </w:r>
           <w:r>
             <w:rPr>
@@ -807,7 +807,7 @@
             <w:fldChar w:fldCharType="begin"/>
           </w:r>
           <w:r>
-            <w:instrText xml:space="preserve"> PAGEREF _Toc25682 \h </w:instrText>
+            <w:instrText xml:space="preserve"> PAGEREF _Toc15056 \h </w:instrText>
           </w:r>
           <w:r>
             <w:fldChar w:fldCharType="separate"/>
@@ -842,7 +842,7 @@
             <w:rPr>
               <w:lang w:val="en-IN"/>
             </w:rPr>
-            <w:instrText xml:space="preserve"> HYPERLINK \l _Toc10617 </w:instrText>
+            <w:instrText xml:space="preserve"> HYPERLINK \l _Toc3052 </w:instrText>
           </w:r>
           <w:r>
             <w:rPr>
@@ -868,7 +868,7 @@
             <w:fldChar w:fldCharType="begin"/>
           </w:r>
           <w:r>
-            <w:instrText xml:space="preserve"> PAGEREF _Toc10617 \h </w:instrText>
+            <w:instrText xml:space="preserve"> PAGEREF _Toc3052 \h </w:instrText>
           </w:r>
           <w:r>
             <w:fldChar w:fldCharType="separate"/>
@@ -903,7 +903,7 @@
             <w:rPr>
               <w:lang w:val="en-IN"/>
             </w:rPr>
-            <w:instrText xml:space="preserve"> HYPERLINK \l _Toc17598 </w:instrText>
+            <w:instrText xml:space="preserve"> HYPERLINK \l _Toc6416 </w:instrText>
           </w:r>
           <w:r>
             <w:rPr>
@@ -929,7 +929,7 @@
             <w:fldChar w:fldCharType="begin"/>
           </w:r>
           <w:r>
-            <w:instrText xml:space="preserve"> PAGEREF _Toc17598 \h </w:instrText>
+            <w:instrText xml:space="preserve"> PAGEREF _Toc6416 \h </w:instrText>
           </w:r>
           <w:r>
             <w:fldChar w:fldCharType="separate"/>
@@ -964,7 +964,7 @@
             <w:rPr>
               <w:lang w:val="en-IN"/>
             </w:rPr>
-            <w:instrText xml:space="preserve"> HYPERLINK \l _Toc18225 </w:instrText>
+            <w:instrText xml:space="preserve"> HYPERLINK \l _Toc3820 </w:instrText>
           </w:r>
           <w:r>
             <w:rPr>
@@ -981,7 +981,7 @@
               <w:lang w:val="en-IN" w:eastAsia="en-US" w:bidi="hi-IN"/>
               <w14:ligatures w14:val="standardContextual"/>
             </w:rPr>
-            <w:t>Report 3: Systematic Evaluation of Coffee Defects: Identifying Patterns and Quality Correlations</w:t>
+            <w:t>Report 4: Coffee Varietal Evaluation: Characteristics and Performance Analysis</w:t>
           </w:r>
           <w:r>
             <w:tab/>
@@ -990,7 +990,7 @@
             <w:fldChar w:fldCharType="begin"/>
           </w:r>
           <w:r>
-            <w:instrText xml:space="preserve"> PAGEREF _Toc18225 \h </w:instrText>
+            <w:instrText xml:space="preserve"> PAGEREF _Toc3820 \h </w:instrText>
           </w:r>
           <w:r>
             <w:fldChar w:fldCharType="separate"/>
@@ -1025,7 +1025,7 @@
             <w:rPr>
               <w:lang w:val="en-IN"/>
             </w:rPr>
-            <w:instrText xml:space="preserve"> HYPERLINK \l _Toc17859 </w:instrText>
+            <w:instrText xml:space="preserve"> HYPERLINK \l _Toc14702 </w:instrText>
           </w:r>
           <w:r>
             <w:rPr>
@@ -1042,7 +1042,7 @@
               <w:lang w:val="en-IN" w:eastAsia="en-US" w:bidi="hi-IN"/>
               <w14:ligatures w14:val="standardContextual"/>
             </w:rPr>
-            <w:t>Report 4: Coffee Varietal Evaluation: Characteristics and Performance Analysis</w:t>
+            <w:t>Report 5: Coffee Quality Benchmarking: A Detailed Analysis of Scoring Criteria and Outcomes</w:t>
           </w:r>
           <w:r>
             <w:tab/>
@@ -1051,13 +1051,76 @@
             <w:fldChar w:fldCharType="begin"/>
           </w:r>
           <w:r>
-            <w:instrText xml:space="preserve"> PAGEREF _Toc17859 \h </w:instrText>
+            <w:instrText xml:space="preserve"> PAGEREF _Toc14702 \h </w:instrText>
           </w:r>
           <w:r>
             <w:fldChar w:fldCharType="separate"/>
           </w:r>
           <w:r>
-            <w:t>7</w:t>
+            <w:t>8</w:t>
+          </w:r>
+          <w:r>
+            <w:fldChar w:fldCharType="end"/>
+          </w:r>
+          <w:r>
+            <w:rPr>
+              <w:lang w:val="en-IN"/>
+            </w:rPr>
+            <w:fldChar w:fldCharType="end"/>
+          </w:r>
+        </w:p>
+        <w:p>
+          <w:pPr>
+            <w:pStyle w:val="15"/>
+            <w:tabs>
+              <w:tab w:val="right" w:leader="dot" w:pos="9026"/>
+            </w:tabs>
+          </w:pPr>
+          <w:r>
+            <w:rPr>
+              <w:lang w:val="en-IN"/>
+            </w:rPr>
+            <w:fldChar w:fldCharType="begin"/>
+          </w:r>
+          <w:r>
+            <w:rPr>
+              <w:lang w:val="en-IN"/>
+            </w:rPr>
+            <w:instrText xml:space="preserve"> HYPERLINK \l _Toc10708 </w:instrText>
+          </w:r>
+          <w:r>
+            <w:rPr>
+              <w:lang w:val="en-IN"/>
+            </w:rPr>
+            <w:fldChar w:fldCharType="separate"/>
+          </w:r>
+          <w:r>
+            <w:rPr>
+              <w:rFonts w:hint="default" w:ascii="Arial" w:hAnsi="Arial" w:cs="Arial"/>
+            </w:rPr>
+            <w:t xml:space="preserve">Key </w:t>
+          </w:r>
+          <w:r>
+            <w:rPr>
+              <w:rFonts w:hint="default" w:ascii="Arial" w:hAnsi="Arial" w:cs="Arial"/>
+              <w:lang w:val="en-IN"/>
+            </w:rPr>
+            <w:t>Insights</w:t>
+          </w:r>
+          <w:r>
+            <w:tab/>
+          </w:r>
+          <w:r>
+            <w:fldChar w:fldCharType="begin"/>
+          </w:r>
+          <w:r>
+            <w:instrText xml:space="preserve"> PAGEREF _Toc10708 \h </w:instrText>
+          </w:r>
+          <w:r>
+            <w:fldChar w:fldCharType="separate"/>
+          </w:r>
+          <w:r>
+            <w:t>9</w:t>
           </w:r>
           <w:r>
             <w:fldChar w:fldCharType="end"/>
@@ -1086,7 +1149,7 @@
             <w:rPr>
               <w:lang w:val="en-IN"/>
             </w:rPr>
-            <w:instrText xml:space="preserve"> HYPERLINK \l _Toc28726 </w:instrText>
+            <w:instrText xml:space="preserve"> HYPERLINK \l _Toc3155 </w:instrText>
           </w:r>
           <w:r>
             <w:rPr>
@@ -1096,14 +1159,158 @@
           </w:r>
           <w:r>
             <w:rPr>
-              <w:rFonts w:hint="default" w:ascii="Arial" w:hAnsi="Arial" w:cs="Arial" w:eastAsiaTheme="minorHAnsi"/>
+              <w:rFonts w:hint="default" w:asciiTheme="minorHAnsi" w:hAnsiTheme="minorHAnsi" w:eastAsiaTheme="minorHAnsi" w:cstheme="minorBidi"/>
               <w:bCs/>
               <w:kern w:val="2"/>
-              <w:szCs w:val="24"/>
+              <w:szCs w:val="28"/>
+              <w:lang w:val="en-US" w:eastAsia="en-US" w:bidi="hi-IN"/>
+              <w14:ligatures w14:val="standardContextual"/>
+            </w:rPr>
+            <w:t>2. Grading Date Trends</w:t>
+          </w:r>
+          <w:r>
+            <w:tab/>
+          </w:r>
+          <w:r>
+            <w:fldChar w:fldCharType="begin"/>
+          </w:r>
+          <w:r>
+            <w:instrText xml:space="preserve"> PAGEREF _Toc3155 \h </w:instrText>
+          </w:r>
+          <w:r>
+            <w:fldChar w:fldCharType="separate"/>
+          </w:r>
+          <w:r>
+            <w:t>9</w:t>
+          </w:r>
+          <w:r>
+            <w:fldChar w:fldCharType="end"/>
+          </w:r>
+          <w:r>
+            <w:rPr>
+              <w:lang w:val="en-IN"/>
+            </w:rPr>
+            <w:fldChar w:fldCharType="end"/>
+          </w:r>
+        </w:p>
+        <w:p>
+          <w:pPr>
+            <w:pStyle w:val="16"/>
+            <w:tabs>
+              <w:tab w:val="right" w:leader="dot" w:pos="9026"/>
+            </w:tabs>
+          </w:pPr>
+          <w:r>
+            <w:rPr>
+              <w:lang w:val="en-IN"/>
+            </w:rPr>
+            <w:fldChar w:fldCharType="begin"/>
+          </w:r>
+          <w:r>
+            <w:rPr>
+              <w:lang w:val="en-IN"/>
+            </w:rPr>
+            <w:instrText xml:space="preserve"> HYPERLINK \l _Toc32624 </w:instrText>
+          </w:r>
+          <w:r>
+            <w:rPr>
+              <w:lang w:val="en-IN"/>
+            </w:rPr>
+            <w:fldChar w:fldCharType="separate"/>
+          </w:r>
+          <w:r>
+            <w:rPr>
+              <w:rFonts w:hint="default" w:asciiTheme="minorHAnsi" w:hAnsiTheme="minorHAnsi" w:eastAsiaTheme="minorHAnsi" w:cstheme="minorBidi"/>
+              <w:bCs/>
+              <w:kern w:val="2"/>
+              <w:szCs w:val="28"/>
+              <w:lang w:val="en-US" w:eastAsia="en-US" w:bidi="hi-IN"/>
+              <w14:ligatures w14:val="standardContextual"/>
+            </w:rPr>
+            <w:t>3. Defect Analysis</w:t>
+          </w:r>
+          <w:r>
+            <w:tab/>
+          </w:r>
+          <w:r>
+            <w:fldChar w:fldCharType="begin"/>
+          </w:r>
+          <w:r>
+            <w:instrText xml:space="preserve"> PAGEREF _Toc32624 \h </w:instrText>
+          </w:r>
+          <w:r>
+            <w:fldChar w:fldCharType="separate"/>
+          </w:r>
+          <w:r>
+            <w:t>10</w:t>
+          </w:r>
+          <w:r>
+            <w:fldChar w:fldCharType="end"/>
+          </w:r>
+          <w:r>
+            <w:rPr>
+              <w:lang w:val="en-IN"/>
+            </w:rPr>
+            <w:fldChar w:fldCharType="end"/>
+          </w:r>
+        </w:p>
+        <w:p>
+          <w:pPr>
+            <w:pStyle w:val="16"/>
+            <w:tabs>
+              <w:tab w:val="right" w:leader="dot" w:pos="9026"/>
+            </w:tabs>
+          </w:pPr>
+          <w:r>
+            <w:rPr>
+              <w:lang w:val="en-IN"/>
+            </w:rPr>
+            <w:fldChar w:fldCharType="begin"/>
+          </w:r>
+          <w:r>
+            <w:rPr>
+              <w:lang w:val="en-IN"/>
+            </w:rPr>
+            <w:instrText xml:space="preserve"> HYPERLINK \l _Toc30010 </w:instrText>
+          </w:r>
+          <w:r>
+            <w:rPr>
+              <w:lang w:val="en-IN"/>
+            </w:rPr>
+            <w:fldChar w:fldCharType="separate"/>
+          </w:r>
+          <w:r>
+            <w:rPr>
+              <w:rFonts w:hint="default" w:asciiTheme="minorHAnsi" w:hAnsiTheme="minorHAnsi" w:eastAsiaTheme="minorHAnsi" w:cstheme="minorBidi"/>
+              <w:bCs/>
+              <w:kern w:val="2"/>
+              <w:szCs w:val="28"/>
+              <w:lang w:val="en-US" w:eastAsia="en-US" w:bidi="hi-IN"/>
+              <w14:ligatures w14:val="standardContextual"/>
+            </w:rPr>
+            <w:t xml:space="preserve">4. Processing Methods and </w:t>
+          </w:r>
+          <w:r>
+            <w:rPr>
+              <w:rFonts w:hint="default" w:asciiTheme="minorHAnsi" w:hAnsiTheme="minorHAnsi" w:eastAsiaTheme="minorHAnsi" w:cstheme="minorBidi"/>
+              <w:bCs/>
+              <w:kern w:val="2"/>
+              <w:szCs w:val="28"/>
               <w:lang w:val="en-IN" w:eastAsia="en-US" w:bidi="hi-IN"/>
               <w14:ligatures w14:val="standardContextual"/>
             </w:rPr>
-            <w:t>Report 5: Coffee Quality Benchmarking: A Detailed Analysis of Scoring Criteria and Outcomes</w:t>
+            <w:t xml:space="preserve">Total Cup </w:t>
+          </w:r>
+          <w:r>
+            <w:rPr>
+              <w:rFonts w:hint="default" w:asciiTheme="minorHAnsi" w:hAnsiTheme="minorHAnsi" w:eastAsiaTheme="minorHAnsi" w:cstheme="minorBidi"/>
+              <w:bCs/>
+              <w:kern w:val="2"/>
+              <w:szCs w:val="28"/>
+              <w:lang w:val="en-US" w:eastAsia="en-US" w:bidi="hi-IN"/>
+              <w14:ligatures w14:val="standardContextual"/>
+            </w:rPr>
+            <w:t>Scores</w:t>
           </w:r>
           <w:r>
             <w:tab/>
@@ -1112,13 +1319,290 @@
             <w:fldChar w:fldCharType="begin"/>
           </w:r>
           <w:r>
-            <w:instrText xml:space="preserve"> PAGEREF _Toc28726 \h </w:instrText>
+            <w:instrText xml:space="preserve"> PAGEREF _Toc30010 \h </w:instrText>
           </w:r>
           <w:r>
             <w:fldChar w:fldCharType="separate"/>
           </w:r>
           <w:r>
-            <w:t>8</w:t>
+            <w:t>10</w:t>
+          </w:r>
+          <w:r>
+            <w:fldChar w:fldCharType="end"/>
+          </w:r>
+          <w:r>
+            <w:rPr>
+              <w:lang w:val="en-IN"/>
+            </w:rPr>
+            <w:fldChar w:fldCharType="end"/>
+          </w:r>
+        </w:p>
+        <w:p>
+          <w:pPr>
+            <w:pStyle w:val="16"/>
+            <w:tabs>
+              <w:tab w:val="right" w:leader="dot" w:pos="9026"/>
+            </w:tabs>
+          </w:pPr>
+          <w:r>
+            <w:rPr>
+              <w:lang w:val="en-IN"/>
+            </w:rPr>
+            <w:fldChar w:fldCharType="begin"/>
+          </w:r>
+          <w:r>
+            <w:rPr>
+              <w:lang w:val="en-IN"/>
+            </w:rPr>
+            <w:instrText xml:space="preserve"> HYPERLINK \l _Toc2478 </w:instrText>
+          </w:r>
+          <w:r>
+            <w:rPr>
+              <w:lang w:val="en-IN"/>
+            </w:rPr>
+            <w:fldChar w:fldCharType="separate"/>
+          </w:r>
+          <w:r>
+            <w:rPr>
+              <w:rFonts w:hint="default" w:asciiTheme="minorHAnsi" w:hAnsiTheme="minorHAnsi" w:eastAsiaTheme="minorHAnsi" w:cstheme="minorBidi"/>
+              <w:bCs/>
+              <w:kern w:val="2"/>
+              <w:szCs w:val="28"/>
+              <w:lang w:val="en-US" w:eastAsia="en-US" w:bidi="hi-IN"/>
+              <w14:ligatures w14:val="standardContextual"/>
+            </w:rPr>
+            <w:t>5. Variety Distribution</w:t>
+          </w:r>
+          <w:r>
+            <w:tab/>
+          </w:r>
+          <w:r>
+            <w:fldChar w:fldCharType="begin"/>
+          </w:r>
+          <w:r>
+            <w:instrText xml:space="preserve"> PAGEREF _Toc2478 \h </w:instrText>
+          </w:r>
+          <w:r>
+            <w:fldChar w:fldCharType="separate"/>
+          </w:r>
+          <w:r>
+            <w:t>11</w:t>
+          </w:r>
+          <w:r>
+            <w:fldChar w:fldCharType="end"/>
+          </w:r>
+          <w:r>
+            <w:rPr>
+              <w:lang w:val="en-IN"/>
+            </w:rPr>
+            <w:fldChar w:fldCharType="end"/>
+          </w:r>
+        </w:p>
+        <w:p>
+          <w:pPr>
+            <w:pStyle w:val="16"/>
+            <w:tabs>
+              <w:tab w:val="right" w:leader="dot" w:pos="9026"/>
+            </w:tabs>
+          </w:pPr>
+          <w:r>
+            <w:rPr>
+              <w:lang w:val="en-IN"/>
+            </w:rPr>
+            <w:fldChar w:fldCharType="begin"/>
+          </w:r>
+          <w:r>
+            <w:rPr>
+              <w:lang w:val="en-IN"/>
+            </w:rPr>
+            <w:instrText xml:space="preserve"> HYPERLINK \l _Toc329 </w:instrText>
+          </w:r>
+          <w:r>
+            <w:rPr>
+              <w:lang w:val="en-IN"/>
+            </w:rPr>
+            <w:fldChar w:fldCharType="separate"/>
+          </w:r>
+          <w:r>
+            <w:rPr>
+              <w:rFonts w:hint="default" w:asciiTheme="minorHAnsi" w:hAnsiTheme="minorHAnsi" w:eastAsiaTheme="minorHAnsi" w:cstheme="minorBidi"/>
+              <w:bCs/>
+              <w:kern w:val="2"/>
+              <w:szCs w:val="28"/>
+              <w:lang w:val="en-US" w:eastAsia="en-US" w:bidi="hi-IN"/>
+              <w14:ligatures w14:val="standardContextual"/>
+            </w:rPr>
+            <w:t>6. Production Volume</w:t>
+          </w:r>
+          <w:r>
+            <w:tab/>
+          </w:r>
+          <w:r>
+            <w:fldChar w:fldCharType="begin"/>
+          </w:r>
+          <w:r>
+            <w:instrText xml:space="preserve"> PAGEREF _Toc329 \h </w:instrText>
+          </w:r>
+          <w:r>
+            <w:fldChar w:fldCharType="separate"/>
+          </w:r>
+          <w:r>
+            <w:t>11</w:t>
+          </w:r>
+          <w:r>
+            <w:fldChar w:fldCharType="end"/>
+          </w:r>
+          <w:r>
+            <w:rPr>
+              <w:lang w:val="en-IN"/>
+            </w:rPr>
+            <w:fldChar w:fldCharType="end"/>
+          </w:r>
+        </w:p>
+        <w:p>
+          <w:pPr>
+            <w:pStyle w:val="16"/>
+            <w:tabs>
+              <w:tab w:val="right" w:leader="dot" w:pos="9026"/>
+            </w:tabs>
+          </w:pPr>
+          <w:r>
+            <w:rPr>
+              <w:lang w:val="en-IN"/>
+            </w:rPr>
+            <w:fldChar w:fldCharType="begin"/>
+          </w:r>
+          <w:r>
+            <w:rPr>
+              <w:lang w:val="en-IN"/>
+            </w:rPr>
+            <w:instrText xml:space="preserve"> HYPERLINK \l _Toc30786 </w:instrText>
+          </w:r>
+          <w:r>
+            <w:rPr>
+              <w:lang w:val="en-IN"/>
+            </w:rPr>
+            <w:fldChar w:fldCharType="separate"/>
+          </w:r>
+          <w:r>
+            <w:rPr>
+              <w:rFonts w:hint="default" w:asciiTheme="minorHAnsi" w:hAnsiTheme="minorHAnsi" w:eastAsiaTheme="minorHAnsi" w:cstheme="minorBidi"/>
+              <w:bCs/>
+              <w:kern w:val="2"/>
+              <w:szCs w:val="28"/>
+              <w:lang w:val="en-IN" w:eastAsia="en-US" w:bidi="hi-IN"/>
+              <w14:ligatures w14:val="standardContextual"/>
+            </w:rPr>
+            <w:t>7</w:t>
+          </w:r>
+          <w:r>
+            <w:rPr>
+              <w:rFonts w:hint="default" w:asciiTheme="minorHAnsi" w:hAnsiTheme="minorHAnsi" w:eastAsiaTheme="minorHAnsi" w:cstheme="minorBidi"/>
+              <w:bCs/>
+              <w:kern w:val="2"/>
+              <w:szCs w:val="28"/>
+              <w:lang w:val="en-US" w:eastAsia="en-US" w:bidi="hi-IN"/>
+              <w14:ligatures w14:val="standardContextual"/>
+            </w:rPr>
+            <w:t>. Quality Score by Origin</w:t>
+          </w:r>
+          <w:r>
+            <w:tab/>
+          </w:r>
+          <w:r>
+            <w:fldChar w:fldCharType="begin"/>
+          </w:r>
+          <w:r>
+            <w:instrText xml:space="preserve"> PAGEREF _Toc30786 \h </w:instrText>
+          </w:r>
+          <w:r>
+            <w:fldChar w:fldCharType="separate"/>
+          </w:r>
+          <w:r>
+            <w:t>12</w:t>
+          </w:r>
+          <w:r>
+            <w:fldChar w:fldCharType="end"/>
+          </w:r>
+          <w:r>
+            <w:rPr>
+              <w:lang w:val="en-IN"/>
+            </w:rPr>
+            <w:fldChar w:fldCharType="end"/>
+          </w:r>
+        </w:p>
+        <w:p>
+          <w:pPr>
+            <w:pStyle w:val="16"/>
+            <w:tabs>
+              <w:tab w:val="right" w:leader="dot" w:pos="9026"/>
+            </w:tabs>
+          </w:pPr>
+          <w:r>
+            <w:rPr>
+              <w:lang w:val="en-IN"/>
+            </w:rPr>
+            <w:fldChar w:fldCharType="begin"/>
+          </w:r>
+          <w:r>
+            <w:rPr>
+              <w:lang w:val="en-IN"/>
+            </w:rPr>
+            <w:instrText xml:space="preserve"> HYPERLINK \l _Toc17387 </w:instrText>
+          </w:r>
+          <w:r>
+            <w:rPr>
+              <w:lang w:val="en-IN"/>
+            </w:rPr>
+            <w:fldChar w:fldCharType="separate"/>
+          </w:r>
+          <w:r>
+            <w:rPr>
+              <w:rFonts w:hint="default" w:asciiTheme="minorHAnsi" w:hAnsiTheme="minorHAnsi" w:eastAsiaTheme="minorHAnsi" w:cstheme="minorBidi"/>
+              <w:bCs/>
+              <w:kern w:val="2"/>
+              <w:szCs w:val="28"/>
+              <w:lang w:val="en-IN" w:eastAsia="en-US" w:bidi="hi-IN"/>
+              <w14:ligatures w14:val="standardContextual"/>
+            </w:rPr>
+            <w:t xml:space="preserve">8. Influence to </w:t>
+          </w:r>
+          <w:r>
+            <w:rPr>
+              <w:rFonts w:hint="default" w:asciiTheme="minorHAnsi" w:hAnsiTheme="minorHAnsi" w:eastAsiaTheme="minorHAnsi" w:cstheme="minorBidi"/>
+              <w:bCs/>
+              <w:kern w:val="2"/>
+              <w:szCs w:val="28"/>
+              <w:lang w:val="en-US" w:eastAsia="en-US" w:bidi="hi-IN"/>
+              <w14:ligatures w14:val="standardContextual"/>
+            </w:rPr>
+            <w:t xml:space="preserve"> </w:t>
+          </w:r>
+          <w:r>
+            <w:rPr>
+              <w:rFonts w:hint="default" w:asciiTheme="minorHAnsi" w:hAnsiTheme="minorHAnsi" w:eastAsiaTheme="minorHAnsi" w:cstheme="minorBidi"/>
+              <w:bCs/>
+              <w:kern w:val="2"/>
+              <w:szCs w:val="28"/>
+              <w:lang w:val="en-IN" w:eastAsia="en-US" w:bidi="hi-IN"/>
+              <w14:ligatures w14:val="standardContextual"/>
+            </w:rPr>
+            <w:t>Total Cup Points</w:t>
+          </w:r>
+          <w:r>
+            <w:tab/>
+          </w:r>
+          <w:r>
+            <w:fldChar w:fldCharType="begin"/>
+          </w:r>
+          <w:r>
+            <w:instrText xml:space="preserve"> PAGEREF _Toc17387 \h </w:instrText>
+          </w:r>
+          <w:r>
+            <w:fldChar w:fldCharType="separate"/>
+          </w:r>
+          <w:r>
+            <w:t>13</w:t>
           </w:r>
           <w:r>
             <w:fldChar w:fldCharType="end"/>
@@ -1147,7 +1631,7 @@
             <w:rPr>
               <w:lang w:val="en-IN"/>
             </w:rPr>
-            <w:instrText xml:space="preserve"> HYPERLINK \l _Toc5782 </w:instrText>
+            <w:instrText xml:space="preserve"> HYPERLINK \l _Toc12647 </w:instrText>
           </w:r>
           <w:r>
             <w:rPr>
@@ -1159,14 +1643,7 @@
             <w:rPr>
               <w:rFonts w:hint="default" w:ascii="Arial" w:hAnsi="Arial" w:cs="Arial"/>
             </w:rPr>
-            <w:t xml:space="preserve">Key </w:t>
-          </w:r>
-          <w:r>
-            <w:rPr>
-              <w:rFonts w:hint="default" w:ascii="Arial" w:hAnsi="Arial" w:cs="Arial"/>
-              <w:lang w:val="en-IN"/>
-            </w:rPr>
-            <w:t>Insights</w:t>
+            <w:t>Recommendations</w:t>
           </w:r>
           <w:r>
             <w:tab/>
@@ -1175,495 +1652,13 @@
             <w:fldChar w:fldCharType="begin"/>
           </w:r>
           <w:r>
-            <w:instrText xml:space="preserve"> PAGEREF _Toc5782 \h </w:instrText>
+            <w:instrText xml:space="preserve"> PAGEREF _Toc12647 \h </w:instrText>
           </w:r>
           <w:r>
             <w:fldChar w:fldCharType="separate"/>
           </w:r>
           <w:r>
-            <w:t>8</w:t>
-          </w:r>
-          <w:r>
-            <w:fldChar w:fldCharType="end"/>
-          </w:r>
-          <w:r>
-            <w:rPr>
-              <w:lang w:val="en-IN"/>
-            </w:rPr>
-            <w:fldChar w:fldCharType="end"/>
-          </w:r>
-        </w:p>
-        <w:p>
-          <w:pPr>
-            <w:pStyle w:val="16"/>
-            <w:tabs>
-              <w:tab w:val="right" w:leader="dot" w:pos="9026"/>
-            </w:tabs>
-          </w:pPr>
-          <w:r>
-            <w:rPr>
-              <w:lang w:val="en-IN"/>
-            </w:rPr>
-            <w:fldChar w:fldCharType="begin"/>
-          </w:r>
-          <w:r>
-            <w:rPr>
-              <w:lang w:val="en-IN"/>
-            </w:rPr>
-            <w:instrText xml:space="preserve"> HYPERLINK \l _Toc10689 </w:instrText>
-          </w:r>
-          <w:r>
-            <w:rPr>
-              <w:lang w:val="en-IN"/>
-            </w:rPr>
-            <w:fldChar w:fldCharType="separate"/>
-          </w:r>
-          <w:r>
-            <w:rPr>
-              <w:rFonts w:hint="default" w:asciiTheme="minorHAnsi" w:hAnsiTheme="minorHAnsi" w:eastAsiaTheme="minorHAnsi" w:cstheme="minorBidi"/>
-              <w:bCs/>
-              <w:kern w:val="2"/>
-              <w:szCs w:val="28"/>
-              <w:lang w:val="en-US" w:eastAsia="en-US" w:bidi="hi-IN"/>
-              <w14:ligatures w14:val="standardContextual"/>
-            </w:rPr>
-            <w:t>2. Grading Date Trends</w:t>
-          </w:r>
-          <w:r>
-            <w:tab/>
-          </w:r>
-          <w:r>
-            <w:fldChar w:fldCharType="begin"/>
-          </w:r>
-          <w:r>
-            <w:instrText xml:space="preserve"> PAGEREF _Toc10689 \h </w:instrText>
-          </w:r>
-          <w:r>
-            <w:fldChar w:fldCharType="separate"/>
-          </w:r>
-          <w:r>
-            <w:t>9</w:t>
-          </w:r>
-          <w:r>
-            <w:fldChar w:fldCharType="end"/>
-          </w:r>
-          <w:r>
-            <w:rPr>
-              <w:lang w:val="en-IN"/>
-            </w:rPr>
-            <w:fldChar w:fldCharType="end"/>
-          </w:r>
-        </w:p>
-        <w:p>
-          <w:pPr>
-            <w:pStyle w:val="16"/>
-            <w:tabs>
-              <w:tab w:val="right" w:leader="dot" w:pos="9026"/>
-            </w:tabs>
-          </w:pPr>
-          <w:r>
-            <w:rPr>
-              <w:lang w:val="en-IN"/>
-            </w:rPr>
-            <w:fldChar w:fldCharType="begin"/>
-          </w:r>
-          <w:r>
-            <w:rPr>
-              <w:lang w:val="en-IN"/>
-            </w:rPr>
-            <w:instrText xml:space="preserve"> HYPERLINK \l _Toc14095 </w:instrText>
-          </w:r>
-          <w:r>
-            <w:rPr>
-              <w:lang w:val="en-IN"/>
-            </w:rPr>
-            <w:fldChar w:fldCharType="separate"/>
-          </w:r>
-          <w:r>
-            <w:rPr>
-              <w:rFonts w:hint="default" w:asciiTheme="minorHAnsi" w:hAnsiTheme="minorHAnsi" w:eastAsiaTheme="minorHAnsi" w:cstheme="minorBidi"/>
-              <w:bCs/>
-              <w:kern w:val="2"/>
-              <w:szCs w:val="28"/>
-              <w:lang w:val="en-US" w:eastAsia="en-US" w:bidi="hi-IN"/>
-              <w14:ligatures w14:val="standardContextual"/>
-            </w:rPr>
-            <w:t>3. Defect Analysis</w:t>
-          </w:r>
-          <w:r>
-            <w:tab/>
-          </w:r>
-          <w:r>
-            <w:fldChar w:fldCharType="begin"/>
-          </w:r>
-          <w:r>
-            <w:instrText xml:space="preserve"> PAGEREF _Toc14095 \h </w:instrText>
-          </w:r>
-          <w:r>
-            <w:fldChar w:fldCharType="separate"/>
-          </w:r>
-          <w:r>
-            <w:t>9</w:t>
-          </w:r>
-          <w:r>
-            <w:fldChar w:fldCharType="end"/>
-          </w:r>
-          <w:r>
-            <w:rPr>
-              <w:lang w:val="en-IN"/>
-            </w:rPr>
-            <w:fldChar w:fldCharType="end"/>
-          </w:r>
-        </w:p>
-        <w:p>
-          <w:pPr>
-            <w:pStyle w:val="16"/>
-            <w:tabs>
-              <w:tab w:val="right" w:leader="dot" w:pos="9026"/>
-            </w:tabs>
-          </w:pPr>
-          <w:r>
-            <w:rPr>
-              <w:lang w:val="en-IN"/>
-            </w:rPr>
-            <w:fldChar w:fldCharType="begin"/>
-          </w:r>
-          <w:r>
-            <w:rPr>
-              <w:lang w:val="en-IN"/>
-            </w:rPr>
-            <w:instrText xml:space="preserve"> HYPERLINK \l _Toc28068 </w:instrText>
-          </w:r>
-          <w:r>
-            <w:rPr>
-              <w:lang w:val="en-IN"/>
-            </w:rPr>
-            <w:fldChar w:fldCharType="separate"/>
-          </w:r>
-          <w:r>
-            <w:rPr>
-              <w:rFonts w:hint="default" w:asciiTheme="minorHAnsi" w:hAnsiTheme="minorHAnsi" w:eastAsiaTheme="minorHAnsi" w:cstheme="minorBidi"/>
-              <w:bCs/>
-              <w:kern w:val="2"/>
-              <w:szCs w:val="28"/>
-              <w:lang w:val="en-US" w:eastAsia="en-US" w:bidi="hi-IN"/>
-              <w14:ligatures w14:val="standardContextual"/>
-            </w:rPr>
-            <w:t xml:space="preserve">4. Processing Methods and </w:t>
-          </w:r>
-          <w:r>
-            <w:rPr>
-              <w:rFonts w:hint="default" w:asciiTheme="minorHAnsi" w:hAnsiTheme="minorHAnsi" w:eastAsiaTheme="minorHAnsi" w:cstheme="minorBidi"/>
-              <w:bCs/>
-              <w:kern w:val="2"/>
-              <w:szCs w:val="28"/>
-              <w:lang w:val="en-IN" w:eastAsia="en-US" w:bidi="hi-IN"/>
-              <w14:ligatures w14:val="standardContextual"/>
-            </w:rPr>
-            <w:t xml:space="preserve">Total Cup </w:t>
-          </w:r>
-          <w:r>
-            <w:rPr>
-              <w:rFonts w:hint="default" w:asciiTheme="minorHAnsi" w:hAnsiTheme="minorHAnsi" w:eastAsiaTheme="minorHAnsi" w:cstheme="minorBidi"/>
-              <w:bCs/>
-              <w:kern w:val="2"/>
-              <w:szCs w:val="28"/>
-              <w:lang w:val="en-US" w:eastAsia="en-US" w:bidi="hi-IN"/>
-              <w14:ligatures w14:val="standardContextual"/>
-            </w:rPr>
-            <w:t>Scores</w:t>
-          </w:r>
-          <w:r>
-            <w:tab/>
-          </w:r>
-          <w:r>
-            <w:fldChar w:fldCharType="begin"/>
-          </w:r>
-          <w:r>
-            <w:instrText xml:space="preserve"> PAGEREF _Toc28068 \h </w:instrText>
-          </w:r>
-          <w:r>
-            <w:fldChar w:fldCharType="separate"/>
-          </w:r>
-          <w:r>
-            <w:t>9</w:t>
-          </w:r>
-          <w:r>
-            <w:fldChar w:fldCharType="end"/>
-          </w:r>
-          <w:r>
-            <w:rPr>
-              <w:lang w:val="en-IN"/>
-            </w:rPr>
-            <w:fldChar w:fldCharType="end"/>
-          </w:r>
-        </w:p>
-        <w:p>
-          <w:pPr>
-            <w:pStyle w:val="16"/>
-            <w:tabs>
-              <w:tab w:val="right" w:leader="dot" w:pos="9026"/>
-            </w:tabs>
-          </w:pPr>
-          <w:r>
-            <w:rPr>
-              <w:lang w:val="en-IN"/>
-            </w:rPr>
-            <w:fldChar w:fldCharType="begin"/>
-          </w:r>
-          <w:r>
-            <w:rPr>
-              <w:lang w:val="en-IN"/>
-            </w:rPr>
-            <w:instrText xml:space="preserve"> HYPERLINK \l _Toc21911 </w:instrText>
-          </w:r>
-          <w:r>
-            <w:rPr>
-              <w:lang w:val="en-IN"/>
-            </w:rPr>
-            <w:fldChar w:fldCharType="separate"/>
-          </w:r>
-          <w:r>
-            <w:rPr>
-              <w:rFonts w:hint="default" w:asciiTheme="minorHAnsi" w:hAnsiTheme="minorHAnsi" w:eastAsiaTheme="minorHAnsi" w:cstheme="minorBidi"/>
-              <w:bCs/>
-              <w:kern w:val="2"/>
-              <w:szCs w:val="28"/>
-              <w:lang w:val="en-US" w:eastAsia="en-US" w:bidi="hi-IN"/>
-              <w14:ligatures w14:val="standardContextual"/>
-            </w:rPr>
-            <w:t>5. Variety Distribution</w:t>
-          </w:r>
-          <w:r>
-            <w:tab/>
-          </w:r>
-          <w:r>
-            <w:fldChar w:fldCharType="begin"/>
-          </w:r>
-          <w:r>
-            <w:instrText xml:space="preserve"> PAGEREF _Toc21911 \h </w:instrText>
-          </w:r>
-          <w:r>
-            <w:fldChar w:fldCharType="separate"/>
-          </w:r>
-          <w:r>
-            <w:t>9</w:t>
-          </w:r>
-          <w:r>
-            <w:fldChar w:fldCharType="end"/>
-          </w:r>
-          <w:r>
-            <w:rPr>
-              <w:lang w:val="en-IN"/>
-            </w:rPr>
-            <w:fldChar w:fldCharType="end"/>
-          </w:r>
-        </w:p>
-        <w:p>
-          <w:pPr>
-            <w:pStyle w:val="16"/>
-            <w:tabs>
-              <w:tab w:val="right" w:leader="dot" w:pos="9026"/>
-            </w:tabs>
-          </w:pPr>
-          <w:r>
-            <w:rPr>
-              <w:lang w:val="en-IN"/>
-            </w:rPr>
-            <w:fldChar w:fldCharType="begin"/>
-          </w:r>
-          <w:r>
-            <w:rPr>
-              <w:lang w:val="en-IN"/>
-            </w:rPr>
-            <w:instrText xml:space="preserve"> HYPERLINK \l _Toc17693 </w:instrText>
-          </w:r>
-          <w:r>
-            <w:rPr>
-              <w:lang w:val="en-IN"/>
-            </w:rPr>
-            <w:fldChar w:fldCharType="separate"/>
-          </w:r>
-          <w:r>
-            <w:rPr>
-              <w:rFonts w:hint="default" w:asciiTheme="minorHAnsi" w:hAnsiTheme="minorHAnsi" w:eastAsiaTheme="minorHAnsi" w:cstheme="minorBidi"/>
-              <w:bCs/>
-              <w:kern w:val="2"/>
-              <w:szCs w:val="28"/>
-              <w:lang w:val="en-US" w:eastAsia="en-US" w:bidi="hi-IN"/>
-              <w14:ligatures w14:val="standardContextual"/>
-            </w:rPr>
-            <w:t>6. Production Volume</w:t>
-          </w:r>
-          <w:r>
-            <w:tab/>
-          </w:r>
-          <w:r>
-            <w:fldChar w:fldCharType="begin"/>
-          </w:r>
-          <w:r>
-            <w:instrText xml:space="preserve"> PAGEREF _Toc17693 \h </w:instrText>
-          </w:r>
-          <w:r>
-            <w:fldChar w:fldCharType="separate"/>
-          </w:r>
-          <w:r>
-            <w:t>10</w:t>
-          </w:r>
-          <w:r>
-            <w:fldChar w:fldCharType="end"/>
-          </w:r>
-          <w:r>
-            <w:rPr>
-              <w:lang w:val="en-IN"/>
-            </w:rPr>
-            <w:fldChar w:fldCharType="end"/>
-          </w:r>
-        </w:p>
-        <w:p>
-          <w:pPr>
-            <w:pStyle w:val="16"/>
-            <w:tabs>
-              <w:tab w:val="right" w:leader="dot" w:pos="9026"/>
-            </w:tabs>
-          </w:pPr>
-          <w:r>
-            <w:rPr>
-              <w:lang w:val="en-IN"/>
-            </w:rPr>
-            <w:fldChar w:fldCharType="begin"/>
-          </w:r>
-          <w:r>
-            <w:rPr>
-              <w:lang w:val="en-IN"/>
-            </w:rPr>
-            <w:instrText xml:space="preserve"> HYPERLINK \l _Toc24859 </w:instrText>
-          </w:r>
-          <w:r>
-            <w:rPr>
-              <w:lang w:val="en-IN"/>
-            </w:rPr>
-            <w:fldChar w:fldCharType="separate"/>
-          </w:r>
-          <w:r>
-            <w:rPr>
-              <w:rFonts w:hint="default" w:asciiTheme="minorHAnsi" w:hAnsiTheme="minorHAnsi" w:eastAsiaTheme="minorHAnsi" w:cstheme="minorBidi"/>
-              <w:bCs/>
-              <w:kern w:val="2"/>
-              <w:szCs w:val="28"/>
-              <w:lang w:val="en-IN" w:eastAsia="en-US" w:bidi="hi-IN"/>
-              <w14:ligatures w14:val="standardContextual"/>
-            </w:rPr>
-            <w:t>7</w:t>
-          </w:r>
-          <w:r>
-            <w:rPr>
-              <w:rFonts w:hint="default" w:asciiTheme="minorHAnsi" w:hAnsiTheme="minorHAnsi" w:eastAsiaTheme="minorHAnsi" w:cstheme="minorBidi"/>
-              <w:bCs/>
-              <w:kern w:val="2"/>
-              <w:szCs w:val="28"/>
-              <w:lang w:val="en-US" w:eastAsia="en-US" w:bidi="hi-IN"/>
-              <w14:ligatures w14:val="standardContextual"/>
-            </w:rPr>
-            <w:t>. Quality Score by Origin</w:t>
-          </w:r>
-          <w:r>
-            <w:tab/>
-          </w:r>
-          <w:r>
-            <w:fldChar w:fldCharType="begin"/>
-          </w:r>
-          <w:r>
-            <w:instrText xml:space="preserve"> PAGEREF _Toc24859 \h </w:instrText>
-          </w:r>
-          <w:r>
-            <w:fldChar w:fldCharType="separate"/>
-          </w:r>
-          <w:r>
-            <w:t>10</w:t>
-          </w:r>
-          <w:r>
-            <w:fldChar w:fldCharType="end"/>
-          </w:r>
-          <w:r>
-            <w:rPr>
-              <w:lang w:val="en-IN"/>
-            </w:rPr>
-            <w:fldChar w:fldCharType="end"/>
-          </w:r>
-        </w:p>
-        <w:p>
-          <w:pPr>
-            <w:pStyle w:val="16"/>
-            <w:tabs>
-              <w:tab w:val="right" w:leader="dot" w:pos="9026"/>
-            </w:tabs>
-          </w:pPr>
-          <w:r>
-            <w:rPr>
-              <w:lang w:val="en-IN"/>
-            </w:rPr>
-            <w:fldChar w:fldCharType="begin"/>
-          </w:r>
-          <w:r>
-            <w:rPr>
-              <w:lang w:val="en-IN"/>
-            </w:rPr>
-            <w:instrText xml:space="preserve"> HYPERLINK \l _Toc27492 </w:instrText>
-          </w:r>
-          <w:r>
-            <w:rPr>
-              <w:lang w:val="en-IN"/>
-            </w:rPr>
-            <w:fldChar w:fldCharType="separate"/>
-          </w:r>
-          <w:r>
-            <w:rPr>
-              <w:rFonts w:hint="default" w:asciiTheme="minorHAnsi" w:hAnsiTheme="minorHAnsi" w:eastAsiaTheme="minorHAnsi" w:cstheme="minorBidi"/>
-              <w:bCs/>
-              <w:kern w:val="2"/>
-              <w:szCs w:val="28"/>
-              <w:lang w:val="en-IN" w:eastAsia="en-US" w:bidi="hi-IN"/>
-              <w14:ligatures w14:val="standardContextual"/>
-            </w:rPr>
-            <w:t xml:space="preserve">8. Influence to </w:t>
-          </w:r>
-          <w:r>
-            <w:rPr>
-              <w:rFonts w:hint="default" w:asciiTheme="minorHAnsi" w:hAnsiTheme="minorHAnsi" w:eastAsiaTheme="minorHAnsi" w:cstheme="minorBidi"/>
-              <w:bCs/>
-              <w:kern w:val="2"/>
-              <w:szCs w:val="28"/>
-              <w:lang w:val="en-US" w:eastAsia="en-US" w:bidi="hi-IN"/>
-              <w14:ligatures w14:val="standardContextual"/>
-            </w:rPr>
-            <w:t xml:space="preserve"> </w:t>
-          </w:r>
-          <w:r>
-            <w:rPr>
-              <w:rFonts w:hint="default" w:asciiTheme="minorHAnsi" w:hAnsiTheme="minorHAnsi" w:eastAsiaTheme="minorHAnsi" w:cstheme="minorBidi"/>
-              <w:bCs/>
-              <w:kern w:val="2"/>
-              <w:szCs w:val="28"/>
-              <w:lang w:val="en-IN" w:eastAsia="en-US" w:bidi="hi-IN"/>
-              <w14:ligatures w14:val="standardContextual"/>
-            </w:rPr>
-            <w:t>Total Cup Points</w:t>
-          </w:r>
-          <w:r>
-            <w:tab/>
-          </w:r>
-          <w:r>
-            <w:fldChar w:fldCharType="begin"/>
-          </w:r>
-          <w:r>
-            <w:instrText xml:space="preserve"> PAGEREF _Toc27492 \h </w:instrText>
-          </w:r>
-          <w:r>
-            <w:fldChar w:fldCharType="separate"/>
-          </w:r>
-          <w:r>
-            <w:t>10</w:t>
+            <w:t>13</w:t>
           </w:r>
           <w:r>
             <w:fldChar w:fldCharType="end"/>
@@ -1692,7 +1687,7 @@
             <w:rPr>
               <w:lang w:val="en-IN"/>
             </w:rPr>
-            <w:instrText xml:space="preserve"> HYPERLINK \l _Toc6126 </w:instrText>
+            <w:instrText xml:space="preserve"> HYPERLINK \l _Toc4348 </w:instrText>
           </w:r>
           <w:r>
             <w:rPr>
@@ -1704,7 +1699,7 @@
             <w:rPr>
               <w:rFonts w:hint="default" w:ascii="Arial" w:hAnsi="Arial" w:cs="Arial"/>
             </w:rPr>
-            <w:t>Recommendations</w:t>
+            <w:t>Conclusion</w:t>
           </w:r>
           <w:r>
             <w:tab/>
@@ -1713,13 +1708,13 @@
             <w:fldChar w:fldCharType="begin"/>
           </w:r>
           <w:r>
-            <w:instrText xml:space="preserve"> PAGEREF _Toc6126 \h </w:instrText>
+            <w:instrText xml:space="preserve"> PAGEREF _Toc4348 \h </w:instrText>
           </w:r>
           <w:r>
             <w:fldChar w:fldCharType="separate"/>
           </w:r>
           <w:r>
-            <w:t>10</w:t>
+            <w:t>14</w:t>
           </w:r>
           <w:r>
             <w:fldChar w:fldCharType="end"/>
@@ -1748,7 +1743,7 @@
             <w:rPr>
               <w:lang w:val="en-IN"/>
             </w:rPr>
-            <w:instrText xml:space="preserve"> HYPERLINK \l _Toc15763 </w:instrText>
+            <w:instrText xml:space="preserve"> HYPERLINK \l _Toc28115 </w:instrText>
           </w:r>
           <w:r>
             <w:rPr>
@@ -1760,7 +1755,7 @@
             <w:rPr>
               <w:rFonts w:hint="default" w:ascii="Arial" w:hAnsi="Arial" w:cs="Arial"/>
             </w:rPr>
-            <w:t>Conclusion</w:t>
+            <w:t>Next Steps</w:t>
           </w:r>
           <w:r>
             <w:tab/>
@@ -1769,13 +1764,13 @@
             <w:fldChar w:fldCharType="begin"/>
           </w:r>
           <w:r>
-            <w:instrText xml:space="preserve"> PAGEREF _Toc15763 \h </w:instrText>
+            <w:instrText xml:space="preserve"> PAGEREF _Toc28115 \h </w:instrText>
           </w:r>
           <w:r>
             <w:fldChar w:fldCharType="separate"/>
           </w:r>
           <w:r>
-            <w:t>11</w:t>
+            <w:t>14</w:t>
           </w:r>
           <w:r>
             <w:fldChar w:fldCharType="end"/>
@@ -1804,7 +1799,7 @@
             <w:rPr>
               <w:lang w:val="en-IN"/>
             </w:rPr>
-            <w:instrText xml:space="preserve"> HYPERLINK \l _Toc25229 </w:instrText>
+            <w:instrText xml:space="preserve"> HYPERLINK \l _Toc18816 </w:instrText>
           </w:r>
           <w:r>
             <w:rPr>
@@ -1815,8 +1810,9 @@
           <w:r>
             <w:rPr>
               <w:rFonts w:hint="default" w:ascii="Arial" w:hAnsi="Arial" w:cs="Arial"/>
-            </w:rPr>
-            <w:t>Next Steps</w:t>
+              <w:lang w:val="en-IN"/>
+            </w:rPr>
+            <w:t>Appendix</w:t>
           </w:r>
           <w:r>
             <w:tab/>
@@ -1825,70 +1821,13 @@
             <w:fldChar w:fldCharType="begin"/>
           </w:r>
           <w:r>
-            <w:instrText xml:space="preserve"> PAGEREF _Toc25229 \h </w:instrText>
+            <w:instrText xml:space="preserve"> PAGEREF _Toc18816 \h </w:instrText>
           </w:r>
           <w:r>
             <w:fldChar w:fldCharType="separate"/>
           </w:r>
           <w:r>
-            <w:t>11</w:t>
-          </w:r>
-          <w:r>
-            <w:fldChar w:fldCharType="end"/>
-          </w:r>
-          <w:r>
-            <w:rPr>
-              <w:lang w:val="en-IN"/>
-            </w:rPr>
-            <w:fldChar w:fldCharType="end"/>
-          </w:r>
-        </w:p>
-        <w:p>
-          <w:pPr>
-            <w:pStyle w:val="15"/>
-            <w:tabs>
-              <w:tab w:val="right" w:leader="dot" w:pos="9026"/>
-            </w:tabs>
-          </w:pPr>
-          <w:r>
-            <w:rPr>
-              <w:lang w:val="en-IN"/>
-            </w:rPr>
-            <w:fldChar w:fldCharType="begin"/>
-          </w:r>
-          <w:r>
-            <w:rPr>
-              <w:lang w:val="en-IN"/>
-            </w:rPr>
-            <w:instrText xml:space="preserve"> HYPERLINK \l _Toc10962 </w:instrText>
-          </w:r>
-          <w:r>
-            <w:rPr>
-              <w:lang w:val="en-IN"/>
-            </w:rPr>
-            <w:fldChar w:fldCharType="separate"/>
-          </w:r>
-          <w:r>
-            <w:rPr>
-              <w:rFonts w:hint="default" w:ascii="Arial" w:hAnsi="Arial" w:cs="Arial"/>
-              <w:lang w:val="en-IN"/>
-            </w:rPr>
-            <w:t>Appendix</w:t>
-          </w:r>
-          <w:r>
-            <w:tab/>
-          </w:r>
-          <w:r>
-            <w:fldChar w:fldCharType="begin"/>
-          </w:r>
-          <w:r>
-            <w:instrText xml:space="preserve"> PAGEREF _Toc10962 \h </w:instrText>
-          </w:r>
-          <w:r>
-            <w:fldChar w:fldCharType="separate"/>
-          </w:r>
-          <w:r>
-            <w:t>12</w:t>
+            <w:t>15</w:t>
           </w:r>
           <w:r>
             <w:fldChar w:fldCharType="end"/>
@@ -1934,7 +1873,7 @@
           <w:rFonts w:hint="default" w:ascii="Arial" w:hAnsi="Arial" w:cs="Arial"/>
         </w:rPr>
       </w:pPr>
-      <w:bookmarkStart w:id="1" w:name="_Toc9930"/>
+      <w:bookmarkStart w:id="1" w:name="_Toc15613"/>
       <w:r>
         <w:rPr>
           <w:rFonts w:hint="default" w:ascii="Arial" w:hAnsi="Arial" w:cs="Arial"/>
@@ -2013,7 +1952,7 @@
           <w:rFonts w:hint="default" w:ascii="Arial" w:hAnsi="Arial" w:cs="Arial"/>
         </w:rPr>
       </w:pPr>
-      <w:bookmarkStart w:id="2" w:name="_Toc7034"/>
+      <w:bookmarkStart w:id="2" w:name="_Toc10617"/>
       <w:r>
         <w:rPr>
           <w:rFonts w:hint="default" w:ascii="Arial" w:hAnsi="Arial" w:cs="Arial"/>
@@ -2126,7 +2065,7 @@
           <w:rFonts w:hint="default" w:ascii="Arial" w:hAnsi="Arial" w:cs="Arial"/>
         </w:rPr>
       </w:pPr>
-      <w:bookmarkStart w:id="3" w:name="_Toc17189"/>
+      <w:bookmarkStart w:id="3" w:name="_Toc31311"/>
       <w:r>
         <w:rPr>
           <w:rFonts w:hint="default" w:ascii="Arial" w:hAnsi="Arial" w:cs="Arial"/>
@@ -2310,7 +2249,7 @@
           <w:lang w:val="en-IN"/>
         </w:rPr>
       </w:pPr>
-      <w:bookmarkStart w:id="4" w:name="_Toc19682"/>
+      <w:bookmarkStart w:id="4" w:name="_Toc19226"/>
       <w:r>
         <w:rPr>
           <w:rFonts w:hint="default" w:ascii="Arial" w:hAnsi="Arial" w:cs="Arial"/>
@@ -2437,7 +2376,7 @@
           <w:lang w:val="en-IN"/>
         </w:rPr>
       </w:pPr>
-      <w:bookmarkStart w:id="5" w:name="_Toc14244"/>
+      <w:bookmarkStart w:id="5" w:name="_Toc15427"/>
       <w:r>
         <w:rPr>
           <w:rFonts w:hint="default" w:ascii="Arial" w:hAnsi="Arial" w:cs="Arial"/>
@@ -3036,6 +2975,7 @@
             <w:insideH w:val="none" w:color="auto" w:sz="0" w:space="0"/>
             <w:insideV w:val="none" w:color="auto" w:sz="0" w:space="0"/>
           </w:tblBorders>
+          <w:shd w:val="clear" w:color="auto" w:fill="auto"/>
           <w:tblCellMar>
             <w:top w:w="0" w:type="dxa"/>
             <w:left w:w="108" w:type="dxa"/>
@@ -3205,6 +3145,7 @@
             <w:insideH w:val="none" w:color="auto" w:sz="0" w:space="0"/>
             <w:insideV w:val="none" w:color="auto" w:sz="0" w:space="0"/>
           </w:tblBorders>
+          <w:shd w:val="clear" w:color="auto" w:fill="auto"/>
           <w:tblCellMar>
             <w:top w:w="0" w:type="dxa"/>
             <w:left w:w="108" w:type="dxa"/>
@@ -3813,7 +3754,7 @@
           <w:lang w:val="en-IN"/>
         </w:rPr>
       </w:pPr>
-      <w:bookmarkStart w:id="6" w:name="_Toc224"/>
+      <w:bookmarkStart w:id="6" w:name="_Toc30170"/>
       <w:r>
         <w:rPr>
           <w:rFonts w:hint="default" w:ascii="Arial" w:hAnsi="Arial" w:cs="Arial"/>
@@ -4465,7 +4406,7 @@
           <w:lang w:val="en-IN"/>
         </w:rPr>
       </w:pPr>
-      <w:bookmarkStart w:id="7" w:name="_Toc25682"/>
+      <w:bookmarkStart w:id="7" w:name="_Toc15056"/>
       <w:r>
         <w:rPr>
           <w:rFonts w:hint="default" w:ascii="Arial" w:hAnsi="Arial" w:cs="Arial"/>
@@ -4516,7 +4457,7 @@
           <w14:ligatures w14:val="standardContextual"/>
         </w:rPr>
       </w:pPr>
-      <w:bookmarkStart w:id="8" w:name="_Toc10617"/>
+      <w:bookmarkStart w:id="8" w:name="_Toc3052"/>
       <w:r>
         <w:rPr>
           <w:rFonts w:hint="default" w:ascii="Arial" w:hAnsi="Arial" w:cs="Arial" w:eastAsiaTheme="minorHAnsi"/>
@@ -4616,7 +4557,7 @@
           <w14:ligatures w14:val="standardContextual"/>
         </w:rPr>
       </w:pPr>
-      <w:bookmarkStart w:id="9" w:name="_Toc17598"/>
+      <w:bookmarkStart w:id="9" w:name="_Toc6416"/>
       <w:r>
         <w:rPr>
           <w:rFonts w:hint="default" w:ascii="Arial" w:hAnsi="Arial" w:cs="Arial" w:eastAsiaTheme="minorHAnsi"/>
@@ -4645,7 +4586,6 @@
         <w:suppressLineNumbers w:val="0"/>
         <w:spacing w:before="0" w:beforeAutospacing="1" w:after="0" w:afterAutospacing="1"/>
       </w:pPr>
-      <w:bookmarkStart w:id="10" w:name="_Toc18225"/>
       <w:r>
         <w:drawing>
           <wp:inline distT="0" distB="0" distL="114300" distR="114300">
@@ -4689,8 +4629,6 @@
           </wp:inline>
         </w:drawing>
       </w:r>
-      <w:bookmarkStart w:id="25" w:name="_GoBack"/>
-      <w:bookmarkEnd w:id="25"/>
     </w:p>
     <w:p>
       <w:pPr>
@@ -4742,7 +4680,6 @@
         </w:rPr>
         <w:t>Report 3: Systematic Evaluation of Coffee Defects: Identifying Patterns and Quality Correlations</w:t>
       </w:r>
-      <w:bookmarkEnd w:id="10"/>
     </w:p>
     <w:p>
       <w:pPr>
@@ -4820,7 +4757,6 @@
           <w14:ligatures w14:val="standardContextual"/>
         </w:rPr>
       </w:pPr>
-      <w:bookmarkStart w:id="11" w:name="_Toc17859"/>
     </w:p>
     <w:p>
       <w:pPr>
@@ -4838,6 +4774,7 @@
           <w14:ligatures w14:val="standardContextual"/>
         </w:rPr>
       </w:pPr>
+      <w:bookmarkStart w:id="10" w:name="_Toc3820"/>
       <w:r>
         <w:rPr>
           <w:rFonts w:hint="default" w:ascii="Arial" w:hAnsi="Arial" w:cs="Arial" w:eastAsiaTheme="minorHAnsi"/>
@@ -4852,7 +4789,7 @@
         </w:rPr>
         <w:t>Report 4: Coffee Varietal Evaluation: Characteristics and Performance Analysis</w:t>
       </w:r>
-      <w:bookmarkEnd w:id="11"/>
+      <w:bookmarkEnd w:id="10"/>
     </w:p>
     <w:p>
       <w:pPr>
@@ -4932,7 +4869,7 @@
           <w14:ligatures w14:val="standardContextual"/>
         </w:rPr>
       </w:pPr>
-      <w:bookmarkStart w:id="12" w:name="_Toc28726"/>
+      <w:bookmarkStart w:id="11" w:name="_Toc14702"/>
       <w:r>
         <w:rPr>
           <w:rFonts w:hint="default" w:ascii="Arial" w:hAnsi="Arial" w:cs="Arial" w:eastAsiaTheme="minorHAnsi"/>
@@ -4947,7 +4884,7 @@
         </w:rPr>
         <w:t>Report 5: Coffee Quality Benchmarking: A Detailed Analysis of Scoring Criteria and Outcomes</w:t>
       </w:r>
-      <w:bookmarkEnd w:id="12"/>
+      <w:bookmarkEnd w:id="11"/>
     </w:p>
     <w:p>
       <w:pPr>
@@ -5104,7 +5041,6 @@
           <w:rFonts w:hint="default" w:ascii="Arial" w:hAnsi="Arial" w:cs="Arial"/>
         </w:rPr>
       </w:pPr>
-      <w:bookmarkStart w:id="13" w:name="_Toc5782"/>
     </w:p>
     <w:p>
       <w:pPr>
@@ -5119,6 +5055,7 @@
           <w:lang w:val="en-IN"/>
         </w:rPr>
       </w:pPr>
+      <w:bookmarkStart w:id="12" w:name="_Toc10708"/>
       <w:r>
         <w:rPr>
           <w:rFonts w:hint="default" w:ascii="Arial" w:hAnsi="Arial" w:cs="Arial"/>
@@ -5132,213 +5069,23 @@
         </w:rPr>
         <w:t>Insights</w:t>
       </w:r>
-      <w:bookmarkEnd w:id="13"/>
+      <w:bookmarkEnd w:id="12"/>
     </w:p>
     <w:p>
       <w:pPr>
         <w:pStyle w:val="5"/>
-        <w:bidi w:val="0"/>
-        <w:rPr>
-          <w:rFonts w:hint="default"/>
-        </w:rPr>
-      </w:pPr>
-      <w:r>
-        <w:rPr>
-          <w:rFonts w:hint="default"/>
-        </w:rPr>
-        <w:t>1. Processing Methods Distribution</w:t>
-      </w:r>
-    </w:p>
-    <w:p>
-      <w:pPr>
-        <w:keepNext w:val="0"/>
-        <w:keepLines w:val="0"/>
-        <w:widowControl/>
         <w:numPr>
           <w:ilvl w:val="0"/>
           <w:numId w:val="6"/>
         </w:numPr>
-        <w:suppressLineNumbers w:val="0"/>
-        <w:spacing w:before="0" w:beforeAutospacing="1" w:after="0" w:afterAutospacing="1"/>
-        <w:ind w:left="720" w:hanging="360"/>
-        <w:rPr>
-          <w:rFonts w:hint="default" w:ascii="Arial" w:hAnsi="Arial" w:cs="Arial"/>
-        </w:rPr>
-      </w:pPr>
-      <w:r>
-        <w:rPr>
-          <w:rFonts w:hint="default" w:ascii="Arial" w:hAnsi="Arial" w:cs="Arial"/>
-        </w:rPr>
-        <w:t>Dominant method: Washed/Wet (</w:t>
-      </w:r>
-      <w:r>
-        <w:rPr>
-          <w:rFonts w:hint="default" w:ascii="Arial" w:hAnsi="Arial" w:cs="Arial"/>
-          <w:lang w:val="en-IN"/>
-        </w:rPr>
-        <w:t>59.9</w:t>
-      </w:r>
-      <w:r>
-        <w:rPr>
-          <w:rFonts w:hint="default" w:ascii="Arial" w:hAnsi="Arial" w:cs="Arial"/>
-        </w:rPr>
-        <w:t>%)</w:t>
-      </w:r>
-    </w:p>
-    <w:p>
-      <w:pPr>
-        <w:keepNext w:val="0"/>
-        <w:keepLines w:val="0"/>
-        <w:widowControl/>
-        <w:numPr>
-          <w:ilvl w:val="0"/>
-          <w:numId w:val="6"/>
-        </w:numPr>
-        <w:suppressLineNumbers w:val="0"/>
-        <w:spacing w:before="0" w:beforeAutospacing="1" w:after="0" w:afterAutospacing="1"/>
-        <w:ind w:left="720" w:hanging="360"/>
-        <w:rPr>
-          <w:rFonts w:hint="default" w:ascii="Arial" w:hAnsi="Arial" w:cs="Arial"/>
-        </w:rPr>
-      </w:pPr>
-      <w:r>
-        <w:rPr>
-          <w:rFonts w:hint="default" w:ascii="Arial" w:hAnsi="Arial" w:cs="Arial"/>
-        </w:rPr>
-        <w:t>Second most common: Natural/Dry (22.</w:t>
-      </w:r>
-      <w:r>
-        <w:rPr>
-          <w:rFonts w:hint="default" w:ascii="Arial" w:hAnsi="Arial" w:cs="Arial"/>
-          <w:lang w:val="en-IN"/>
-        </w:rPr>
-        <w:t>22</w:t>
-      </w:r>
-      <w:r>
-        <w:rPr>
-          <w:rFonts w:hint="default" w:ascii="Arial" w:hAnsi="Arial" w:cs="Arial"/>
-        </w:rPr>
-        <w:t>%)</w:t>
-      </w:r>
-    </w:p>
-    <w:p>
-      <w:pPr>
-        <w:keepNext w:val="0"/>
-        <w:keepLines w:val="0"/>
-        <w:widowControl/>
-        <w:numPr>
-          <w:ilvl w:val="0"/>
-          <w:numId w:val="6"/>
-        </w:numPr>
-        <w:suppressLineNumbers w:val="0"/>
-        <w:spacing w:before="0" w:beforeAutospacing="1" w:after="0" w:afterAutospacing="1"/>
-        <w:ind w:left="720" w:hanging="360"/>
-        <w:rPr>
-          <w:rFonts w:hint="default" w:ascii="Arial" w:hAnsi="Arial" w:cs="Arial"/>
-        </w:rPr>
-      </w:pPr>
-      <w:r>
-        <w:rPr>
-          <w:rFonts w:hint="default" w:ascii="Arial" w:hAnsi="Arial" w:cs="Arial"/>
-        </w:rPr>
-        <w:t>Third most common: Pulped Natural/Honey (12.</w:t>
-      </w:r>
-      <w:r>
-        <w:rPr>
-          <w:rFonts w:hint="default" w:ascii="Arial" w:hAnsi="Arial" w:cs="Arial"/>
-          <w:lang w:val="en-IN"/>
-        </w:rPr>
-        <w:t>0</w:t>
-      </w:r>
-      <w:r>
-        <w:rPr>
-          <w:rFonts w:hint="default" w:ascii="Arial" w:hAnsi="Arial" w:cs="Arial"/>
-        </w:rPr>
-        <w:t>8%)</w:t>
-      </w:r>
-    </w:p>
-    <w:p>
-      <w:pPr>
-        <w:pStyle w:val="12"/>
-        <w:keepNext w:val="0"/>
-        <w:keepLines w:val="0"/>
-        <w:widowControl/>
-        <w:suppressLineNumbers w:val="0"/>
-        <w:spacing w:before="0" w:beforeAutospacing="1" w:after="0" w:afterAutospacing="1"/>
-        <w:ind w:left="0" w:right="0"/>
-        <w:rPr>
-          <w:rFonts w:hint="default" w:ascii="Arial" w:hAnsi="Arial" w:cs="Arial"/>
-        </w:rPr>
-      </w:pPr>
-      <w:r>
-        <w:rPr>
-          <w:rStyle w:val="13"/>
-          <w:rFonts w:hint="default" w:ascii="Arial" w:hAnsi="Arial" w:cs="Arial"/>
-        </w:rPr>
-        <w:t>Insight</w:t>
-      </w:r>
-      <w:r>
-        <w:rPr>
-          <w:rFonts w:hint="default" w:ascii="Arial" w:hAnsi="Arial" w:cs="Arial"/>
-        </w:rPr>
-        <w:t>: Processing methods significantly influence coffee flavor profiles and quality. Regional preferences for specific methods may indicate opportunities for quality improvement or specialty coffee development.</w:t>
-      </w:r>
-    </w:p>
-    <w:p>
-      <w:pPr>
-        <w:pStyle w:val="4"/>
-        <w:keepNext w:val="0"/>
-        <w:keepLines w:val="0"/>
-        <w:widowControl/>
-        <w:suppressLineNumbers w:val="0"/>
-        <w:rPr>
-          <w:rFonts w:hint="default" w:asciiTheme="minorHAnsi" w:hAnsiTheme="minorHAnsi" w:eastAsiaTheme="minorHAnsi" w:cstheme="minorBidi"/>
-          <w:b/>
-          <w:bCs/>
-          <w:color w:val="auto"/>
-          <w:kern w:val="2"/>
-          <w:sz w:val="28"/>
-          <w:szCs w:val="28"/>
-          <w:lang w:val="en-US" w:eastAsia="en-US" w:bidi="hi-IN"/>
-          <w14:ligatures w14:val="standardContextual"/>
-        </w:rPr>
-      </w:pPr>
-    </w:p>
-    <w:p>
-      <w:pPr>
-        <w:pStyle w:val="4"/>
-        <w:keepNext w:val="0"/>
-        <w:keepLines w:val="0"/>
-        <w:widowControl/>
-        <w:suppressLineNumbers w:val="0"/>
-        <w:rPr>
-          <w:rFonts w:hint="default" w:asciiTheme="minorHAnsi" w:hAnsiTheme="minorHAnsi" w:eastAsiaTheme="minorHAnsi" w:cstheme="minorBidi"/>
-          <w:b/>
-          <w:bCs/>
-          <w:color w:val="auto"/>
-          <w:kern w:val="2"/>
-          <w:sz w:val="28"/>
-          <w:szCs w:val="28"/>
-          <w:lang w:val="en-US" w:eastAsia="en-US" w:bidi="hi-IN"/>
-          <w14:ligatures w14:val="standardContextual"/>
-        </w:rPr>
-      </w:pPr>
-      <w:bookmarkStart w:id="14" w:name="_Toc10689"/>
-      <w:r>
-        <w:rPr>
-          <w:rFonts w:hint="default" w:asciiTheme="minorHAnsi" w:hAnsiTheme="minorHAnsi" w:eastAsiaTheme="minorHAnsi" w:cstheme="minorBidi"/>
-          <w:b/>
-          <w:bCs/>
-          <w:color w:val="auto"/>
-          <w:kern w:val="2"/>
-          <w:sz w:val="28"/>
-          <w:szCs w:val="28"/>
-          <w:lang w:val="en-US" w:eastAsia="en-US" w:bidi="hi-IN"/>
-          <w14:ligatures w14:val="standardContextual"/>
-        </w:rPr>
-        <w:t>2. Grading Date Trends</w:t>
-      </w:r>
-      <w:bookmarkEnd w:id="14"/>
+        <w:bidi w:val="0"/>
+      </w:pPr>
+      <w:r>
+        <w:rPr>
+          <w:rFonts w:hint="default"/>
+        </w:rPr>
+        <w:t>Processing Methods Distribution</w:t>
+      </w:r>
     </w:p>
     <w:p>
       <w:pPr>
@@ -5360,7 +5107,20 @@
         <w:rPr>
           <w:rFonts w:hint="default" w:ascii="Arial" w:hAnsi="Arial" w:cs="Arial"/>
         </w:rPr>
-        <w:t>Peak grading month: November (51 samples)</w:t>
+        <w:t>Dominant method: Washed/Wet (</w:t>
+      </w:r>
+      <w:r>
+        <w:rPr>
+          <w:rFonts w:hint="default" w:ascii="Arial" w:hAnsi="Arial" w:cs="Arial"/>
+          <w:lang w:val="en-IN"/>
+        </w:rPr>
+        <w:t>59.9</w:t>
+      </w:r>
+      <w:r>
+        <w:rPr>
+          <w:rFonts w:hint="default" w:ascii="Arial" w:hAnsi="Arial" w:cs="Arial"/>
+        </w:rPr>
+        <w:t>%)</w:t>
       </w:r>
     </w:p>
     <w:p>
@@ -5383,71 +5143,21 @@
         <w:rPr>
           <w:rFonts w:hint="default" w:ascii="Arial" w:hAnsi="Arial" w:cs="Arial"/>
         </w:rPr>
-        <w:t>Secondary peaks: January (31 samples), April (24 samples)</w:t>
-      </w:r>
-    </w:p>
-    <w:p>
-      <w:pPr>
-        <w:pStyle w:val="12"/>
-        <w:keepNext w:val="0"/>
-        <w:keepLines w:val="0"/>
-        <w:widowControl/>
-        <w:suppressLineNumbers w:val="0"/>
-        <w:spacing w:before="0" w:beforeAutospacing="1" w:after="0" w:afterAutospacing="1"/>
-        <w:ind w:left="0" w:right="0"/>
-        <w:rPr>
-          <w:rFonts w:hint="default" w:ascii="Arial" w:hAnsi="Arial" w:cs="Arial"/>
-        </w:rPr>
-      </w:pPr>
-      <w:r>
-        <w:rPr>
-          <w:rStyle w:val="13"/>
-          <w:rFonts w:hint="default" w:ascii="Arial" w:hAnsi="Arial" w:cs="Arial"/>
-        </w:rPr>
-        <w:t>Insight</w:t>
-      </w:r>
-      <w:r>
-        <w:rPr>
-          <w:rFonts w:hint="default" w:ascii="Arial" w:hAnsi="Arial" w:cs="Arial"/>
-        </w:rPr>
-        <w:t>: Grading activity shows seasonality, likely linked to harvest cycles and market demands. This information can help optimize supply chain management and market timing.</w:t>
-      </w:r>
-    </w:p>
-    <w:p>
-      <w:pPr>
-        <w:pStyle w:val="4"/>
-        <w:keepNext w:val="0"/>
-        <w:keepLines w:val="0"/>
-        <w:widowControl/>
-        <w:suppressLineNumbers w:val="0"/>
-        <w:rPr>
-          <w:rFonts w:hint="default" w:asciiTheme="minorHAnsi" w:hAnsiTheme="minorHAnsi" w:eastAsiaTheme="minorHAnsi" w:cstheme="minorBidi"/>
-          <w:b/>
-          <w:bCs/>
-          <w:color w:val="auto"/>
-          <w:kern w:val="2"/>
-          <w:sz w:val="28"/>
-          <w:szCs w:val="28"/>
-          <w:lang w:val="en-US" w:eastAsia="en-US" w:bidi="hi-IN"/>
-          <w14:ligatures w14:val="standardContextual"/>
-        </w:rPr>
-      </w:pPr>
-      <w:bookmarkStart w:id="15" w:name="_Toc14095"/>
-      <w:r>
-        <w:rPr>
-          <w:rFonts w:hint="default" w:asciiTheme="minorHAnsi" w:hAnsiTheme="minorHAnsi" w:eastAsiaTheme="minorHAnsi" w:cstheme="minorBidi"/>
-          <w:b/>
-          <w:bCs/>
-          <w:color w:val="auto"/>
-          <w:kern w:val="2"/>
-          <w:sz w:val="28"/>
-          <w:szCs w:val="28"/>
-          <w:lang w:val="en-US" w:eastAsia="en-US" w:bidi="hi-IN"/>
-          <w14:ligatures w14:val="standardContextual"/>
-        </w:rPr>
-        <w:t>3. Defect Analysis</w:t>
-      </w:r>
-      <w:bookmarkEnd w:id="15"/>
+        <w:t>Second most common: Natural/Dry (22.</w:t>
+      </w:r>
+      <w:r>
+        <w:rPr>
+          <w:rFonts w:hint="default" w:ascii="Arial" w:hAnsi="Arial" w:cs="Arial"/>
+          <w:lang w:val="en-IN"/>
+        </w:rPr>
+        <w:t>22</w:t>
+      </w:r>
+      <w:r>
+        <w:rPr>
+          <w:rFonts w:hint="default" w:ascii="Arial" w:hAnsi="Arial" w:cs="Arial"/>
+        </w:rPr>
+        <w:t>%)</w:t>
+      </w:r>
     </w:p>
     <w:p>
       <w:pPr>
@@ -5456,7 +5166,7 @@
         <w:widowControl/>
         <w:numPr>
           <w:ilvl w:val="0"/>
-          <w:numId w:val="8"/>
+          <w:numId w:val="7"/>
         </w:numPr>
         <w:suppressLineNumbers w:val="0"/>
         <w:spacing w:before="0" w:beforeAutospacing="1" w:after="0" w:afterAutospacing="1"/>
@@ -5469,7 +5179,20 @@
         <w:rPr>
           <w:rFonts w:hint="default" w:ascii="Arial" w:hAnsi="Arial" w:cs="Arial"/>
         </w:rPr>
-        <w:t>Category One defects: 28 instances</w:t>
+        <w:t>Third most common: Pulped Natural/Honey (12.</w:t>
+      </w:r>
+      <w:r>
+        <w:rPr>
+          <w:rFonts w:hint="default" w:ascii="Arial" w:hAnsi="Arial" w:cs="Arial"/>
+          <w:lang w:val="en-IN"/>
+        </w:rPr>
+        <w:t>0</w:t>
+      </w:r>
+      <w:r>
+        <w:rPr>
+          <w:rFonts w:hint="default" w:ascii="Arial" w:hAnsi="Arial" w:cs="Arial"/>
+        </w:rPr>
+        <w:t>8%)</w:t>
       </w:r>
     </w:p>
     <w:p>
@@ -5478,682 +5201,21 @@
         <w:keepLines w:val="0"/>
         <w:widowControl/>
         <w:numPr>
-          <w:ilvl w:val="0"/>
-          <w:numId w:val="8"/>
+          <w:numId w:val="0"/>
         </w:numPr>
         <w:suppressLineNumbers w:val="0"/>
         <w:spacing w:before="0" w:beforeAutospacing="1" w:after="0" w:afterAutospacing="1"/>
-        <w:ind w:left="720" w:hanging="360"/>
-        <w:rPr>
-          <w:rFonts w:hint="default" w:ascii="Arial" w:hAnsi="Arial" w:cs="Arial"/>
-        </w:rPr>
-      </w:pPr>
-      <w:r>
-        <w:rPr>
-          <w:rFonts w:hint="default" w:ascii="Arial" w:hAnsi="Arial" w:cs="Arial"/>
-        </w:rPr>
-        <w:t>Category Two defects: 466 instances</w:t>
-      </w:r>
-    </w:p>
-    <w:p>
-      <w:pPr>
-        <w:keepNext w:val="0"/>
-        <w:keepLines w:val="0"/>
-        <w:widowControl/>
-        <w:numPr>
-          <w:ilvl w:val="0"/>
-          <w:numId w:val="8"/>
-        </w:numPr>
-        <w:suppressLineNumbers w:val="0"/>
-        <w:spacing w:before="0" w:beforeAutospacing="1" w:after="0" w:afterAutospacing="1"/>
-        <w:ind w:left="720" w:hanging="360"/>
-        <w:rPr>
-          <w:rFonts w:hint="default" w:ascii="Arial" w:hAnsi="Arial" w:cs="Arial"/>
-        </w:rPr>
-      </w:pPr>
-      <w:r>
-        <w:rPr>
-          <w:rFonts w:hint="default" w:ascii="Arial" w:hAnsi="Arial" w:cs="Arial"/>
-          <w:lang w:val="en-IN"/>
-        </w:rPr>
-        <w:t>Quakers: 143 instances</w:t>
-      </w:r>
-    </w:p>
-    <w:p>
-      <w:pPr>
-        <w:keepNext w:val="0"/>
-        <w:keepLines w:val="0"/>
-        <w:widowControl/>
-        <w:numPr>
-          <w:ilvl w:val="0"/>
-          <w:numId w:val="8"/>
-        </w:numPr>
-        <w:suppressLineNumbers w:val="0"/>
-        <w:spacing w:before="0" w:beforeAutospacing="1" w:after="0" w:afterAutospacing="1"/>
-        <w:ind w:left="720" w:hanging="360"/>
-        <w:rPr>
-          <w:rFonts w:hint="default" w:ascii="Arial" w:hAnsi="Arial" w:cs="Arial"/>
-        </w:rPr>
-      </w:pPr>
-      <w:r>
-        <w:rPr>
-          <w:rFonts w:hint="default" w:ascii="Arial" w:hAnsi="Arial" w:cs="Arial"/>
-        </w:rPr>
-        <w:t xml:space="preserve">Countries with higher defect counts: </w:t>
-      </w:r>
-      <w:r>
-        <w:rPr>
-          <w:rFonts w:hint="default" w:ascii="Arial" w:hAnsi="Arial" w:cs="Arial"/>
-          <w:lang w:val="en-IN"/>
-        </w:rPr>
-        <w:t>ElSavador</w:t>
-      </w:r>
-      <w:r>
-        <w:rPr>
-          <w:rFonts w:hint="default" w:ascii="Arial" w:hAnsi="Arial" w:cs="Arial"/>
-        </w:rPr>
-        <w:t>, Ethiopia</w:t>
-      </w:r>
-    </w:p>
-    <w:p>
-      <w:pPr>
-        <w:keepNext w:val="0"/>
-        <w:keepLines w:val="0"/>
-        <w:widowControl/>
-        <w:numPr>
-          <w:ilvl w:val="0"/>
-          <w:numId w:val="8"/>
-        </w:numPr>
-        <w:suppressLineNumbers w:val="0"/>
-        <w:spacing w:before="0" w:beforeAutospacing="1" w:after="0" w:afterAutospacing="1"/>
-        <w:ind w:left="720" w:hanging="360"/>
-        <w:rPr>
-          <w:rFonts w:hint="default" w:ascii="Arial" w:hAnsi="Arial" w:cs="Arial"/>
-        </w:rPr>
-      </w:pPr>
-      <w:r>
-        <w:rPr>
-          <w:rFonts w:hint="default" w:ascii="Arial" w:hAnsi="Arial" w:cs="Arial"/>
-          <w:lang w:val="en-IN"/>
-        </w:rPr>
-        <w:t xml:space="preserve">Washed/Wet processing method contributes higher defect counts </w:t>
-      </w:r>
-    </w:p>
-    <w:p>
-      <w:pPr>
-        <w:keepNext w:val="0"/>
-        <w:keepLines w:val="0"/>
-        <w:widowControl/>
-        <w:numPr>
-          <w:ilvl w:val="0"/>
-          <w:numId w:val="8"/>
-        </w:numPr>
-        <w:suppressLineNumbers w:val="0"/>
-        <w:spacing w:before="0" w:beforeAutospacing="1" w:after="0" w:afterAutospacing="1"/>
-        <w:ind w:left="720" w:hanging="360"/>
-        <w:rPr>
-          <w:rFonts w:hint="default" w:ascii="Arial" w:hAnsi="Arial" w:cs="Arial"/>
-        </w:rPr>
-      </w:pPr>
-      <w:r>
-        <w:rPr>
-          <w:rFonts w:hint="default" w:ascii="Arial" w:hAnsi="Arial" w:cs="Arial"/>
-          <w:lang w:val="en-IN"/>
-        </w:rPr>
-        <w:t>Variety Caturaa and catuai contributes higher defect counts</w:t>
-      </w:r>
-    </w:p>
-    <w:p>
-      <w:pPr>
-        <w:pStyle w:val="12"/>
-        <w:keepNext w:val="0"/>
-        <w:keepLines w:val="0"/>
-        <w:widowControl/>
-        <w:suppressLineNumbers w:val="0"/>
-        <w:spacing w:before="0" w:beforeAutospacing="1" w:after="0" w:afterAutospacing="1"/>
-        <w:ind w:left="0" w:right="0"/>
-        <w:rPr>
-          <w:rFonts w:hint="default" w:ascii="Arial" w:hAnsi="Arial" w:cs="Arial"/>
-        </w:rPr>
-      </w:pPr>
-      <w:r>
-        <w:rPr>
-          <w:rStyle w:val="13"/>
-          <w:rFonts w:hint="default" w:ascii="Arial" w:hAnsi="Arial" w:cs="Arial"/>
-        </w:rPr>
-        <w:t>Insight</w:t>
-      </w:r>
-      <w:r>
-        <w:rPr>
-          <w:rFonts w:hint="default" w:ascii="Arial" w:hAnsi="Arial" w:cs="Arial"/>
-        </w:rPr>
-        <w:t>: The prevalence of Category Two defects suggests a need for improved quality control measures, particularly in the identified countries.</w:t>
-      </w:r>
-    </w:p>
-    <w:p>
-      <w:pPr>
-        <w:pStyle w:val="4"/>
-        <w:keepNext w:val="0"/>
-        <w:keepLines w:val="0"/>
-        <w:widowControl/>
-        <w:suppressLineNumbers w:val="0"/>
-        <w:rPr>
-          <w:rFonts w:hint="default" w:asciiTheme="minorHAnsi" w:hAnsiTheme="minorHAnsi" w:eastAsiaTheme="minorHAnsi" w:cstheme="minorBidi"/>
-          <w:b/>
-          <w:bCs/>
-          <w:color w:val="auto"/>
-          <w:kern w:val="2"/>
-          <w:sz w:val="28"/>
-          <w:szCs w:val="28"/>
-          <w:lang w:val="en-US" w:eastAsia="en-US" w:bidi="hi-IN"/>
-          <w14:ligatures w14:val="standardContextual"/>
-        </w:rPr>
-      </w:pPr>
-      <w:bookmarkStart w:id="16" w:name="_Toc28068"/>
-      <w:r>
-        <w:rPr>
-          <w:rFonts w:hint="default" w:asciiTheme="minorHAnsi" w:hAnsiTheme="minorHAnsi" w:eastAsiaTheme="minorHAnsi" w:cstheme="minorBidi"/>
-          <w:b/>
-          <w:bCs/>
-          <w:color w:val="auto"/>
-          <w:kern w:val="2"/>
-          <w:sz w:val="28"/>
-          <w:szCs w:val="28"/>
-          <w:lang w:val="en-US" w:eastAsia="en-US" w:bidi="hi-IN"/>
-          <w14:ligatures w14:val="standardContextual"/>
-        </w:rPr>
-        <w:t xml:space="preserve">4. Processing Methods and </w:t>
-      </w:r>
-      <w:r>
-        <w:rPr>
-          <w:rFonts w:hint="default" w:asciiTheme="minorHAnsi" w:hAnsiTheme="minorHAnsi" w:eastAsiaTheme="minorHAnsi" w:cstheme="minorBidi"/>
-          <w:b/>
-          <w:bCs/>
-          <w:color w:val="auto"/>
-          <w:kern w:val="2"/>
-          <w:sz w:val="28"/>
-          <w:szCs w:val="28"/>
-          <w:lang w:val="en-IN" w:eastAsia="en-US" w:bidi="hi-IN"/>
-          <w14:ligatures w14:val="standardContextual"/>
-        </w:rPr>
-        <w:t xml:space="preserve">Total Cup </w:t>
-      </w:r>
-      <w:r>
-        <w:rPr>
-          <w:rFonts w:hint="default" w:asciiTheme="minorHAnsi" w:hAnsiTheme="minorHAnsi" w:eastAsiaTheme="minorHAnsi" w:cstheme="minorBidi"/>
-          <w:b/>
-          <w:bCs/>
-          <w:color w:val="auto"/>
-          <w:kern w:val="2"/>
-          <w:sz w:val="28"/>
-          <w:szCs w:val="28"/>
-          <w:lang w:val="en-US" w:eastAsia="en-US" w:bidi="hi-IN"/>
-          <w14:ligatures w14:val="standardContextual"/>
-        </w:rPr>
-        <w:t>Scores</w:t>
-      </w:r>
-      <w:bookmarkEnd w:id="16"/>
-    </w:p>
-    <w:p>
-      <w:pPr>
-        <w:keepNext w:val="0"/>
-        <w:keepLines w:val="0"/>
-        <w:widowControl/>
-        <w:numPr>
-          <w:ilvl w:val="0"/>
-          <w:numId w:val="9"/>
-        </w:numPr>
-        <w:suppressLineNumbers w:val="0"/>
-        <w:spacing w:before="0" w:beforeAutospacing="1" w:after="0" w:afterAutospacing="1"/>
-        <w:ind w:left="720" w:hanging="360"/>
-        <w:rPr>
-          <w:rFonts w:hint="default" w:ascii="Arial" w:hAnsi="Arial" w:cs="Arial"/>
-        </w:rPr>
-      </w:pPr>
-      <w:r>
-        <w:rPr>
-          <w:rFonts w:hint="default" w:ascii="Arial" w:hAnsi="Arial" w:cs="Arial"/>
-        </w:rPr>
-        <w:t>Top performing methods: "Double Anaerobic Washed" and "Honey, Mossto"</w:t>
-      </w:r>
-    </w:p>
-    <w:p>
-      <w:pPr>
-        <w:keepNext w:val="0"/>
-        <w:keepLines w:val="0"/>
-        <w:widowControl/>
-        <w:numPr>
-          <w:ilvl w:val="0"/>
-          <w:numId w:val="9"/>
-        </w:numPr>
-        <w:suppressLineNumbers w:val="0"/>
-        <w:spacing w:before="0" w:beforeAutospacing="1" w:after="0" w:afterAutospacing="1"/>
-        <w:ind w:left="720" w:hanging="360"/>
-        <w:rPr>
-          <w:rFonts w:hint="default" w:ascii="Arial" w:hAnsi="Arial" w:cs="Arial"/>
-        </w:rPr>
-      </w:pPr>
-      <w:r>
-        <w:rPr>
-          <w:rFonts w:hint="default" w:ascii="Arial" w:hAnsi="Arial" w:cs="Arial"/>
-        </w:rPr>
-        <w:t>These methods achieve higher scores across all sensory attributes</w:t>
-      </w:r>
-    </w:p>
-    <w:p>
-      <w:pPr>
-        <w:pStyle w:val="12"/>
-        <w:keepNext w:val="0"/>
-        <w:keepLines w:val="0"/>
-        <w:widowControl/>
-        <w:suppressLineNumbers w:val="0"/>
-        <w:spacing w:before="0" w:beforeAutospacing="1" w:after="0" w:afterAutospacing="1"/>
-        <w:ind w:left="0" w:right="0"/>
-        <w:rPr>
-          <w:rFonts w:hint="default" w:ascii="Arial" w:hAnsi="Arial" w:cs="Arial"/>
-        </w:rPr>
-      </w:pPr>
-      <w:r>
-        <w:rPr>
-          <w:rStyle w:val="13"/>
-          <w:rFonts w:hint="default" w:ascii="Arial" w:hAnsi="Arial" w:cs="Arial"/>
-        </w:rPr>
-        <w:t>Insight</w:t>
-      </w:r>
-      <w:r>
-        <w:rPr>
-          <w:rFonts w:hint="default" w:ascii="Arial" w:hAnsi="Arial" w:cs="Arial"/>
-        </w:rPr>
-        <w:t>: Exploring and potentially adopting these processing methods in other regions could enhance overall coffee quality.</w:t>
-      </w:r>
-    </w:p>
-    <w:p>
-      <w:pPr>
-        <w:pStyle w:val="4"/>
-        <w:keepNext w:val="0"/>
-        <w:keepLines w:val="0"/>
-        <w:widowControl/>
-        <w:suppressLineNumbers w:val="0"/>
-        <w:rPr>
-          <w:rFonts w:hint="default" w:asciiTheme="minorHAnsi" w:hAnsiTheme="minorHAnsi" w:eastAsiaTheme="minorHAnsi" w:cstheme="minorBidi"/>
-          <w:b/>
-          <w:bCs/>
-          <w:color w:val="auto"/>
-          <w:kern w:val="2"/>
-          <w:sz w:val="28"/>
-          <w:szCs w:val="28"/>
-          <w:lang w:val="en-US" w:eastAsia="en-US" w:bidi="hi-IN"/>
-          <w14:ligatures w14:val="standardContextual"/>
-        </w:rPr>
-      </w:pPr>
-      <w:bookmarkStart w:id="17" w:name="_Toc21911"/>
-      <w:r>
-        <w:rPr>
-          <w:rFonts w:hint="default" w:asciiTheme="minorHAnsi" w:hAnsiTheme="minorHAnsi" w:eastAsiaTheme="minorHAnsi" w:cstheme="minorBidi"/>
-          <w:b/>
-          <w:bCs/>
-          <w:color w:val="auto"/>
-          <w:kern w:val="2"/>
-          <w:sz w:val="28"/>
-          <w:szCs w:val="28"/>
-          <w:lang w:val="en-US" w:eastAsia="en-US" w:bidi="hi-IN"/>
-          <w14:ligatures w14:val="standardContextual"/>
-        </w:rPr>
-        <w:t>5. Variety Distribution</w:t>
-      </w:r>
-      <w:bookmarkEnd w:id="17"/>
-    </w:p>
-    <w:p>
-      <w:pPr>
-        <w:keepNext w:val="0"/>
-        <w:keepLines w:val="0"/>
-        <w:widowControl/>
-        <w:numPr>
-          <w:ilvl w:val="0"/>
-          <w:numId w:val="10"/>
-        </w:numPr>
-        <w:suppressLineNumbers w:val="0"/>
-        <w:spacing w:before="0" w:beforeAutospacing="1" w:after="0" w:afterAutospacing="1"/>
-        <w:ind w:left="720" w:hanging="360"/>
-        <w:rPr>
-          <w:rFonts w:hint="default" w:ascii="Arial" w:hAnsi="Arial" w:cs="Arial"/>
-        </w:rPr>
-      </w:pPr>
-      <w:r>
-        <w:rPr>
-          <w:rFonts w:hint="default" w:ascii="Arial" w:hAnsi="Arial" w:cs="Arial"/>
-        </w:rPr>
-        <w:t xml:space="preserve">Highest variety diversity: Colombia, Guatemala, </w:t>
-      </w:r>
-      <w:r>
-        <w:rPr>
-          <w:rFonts w:hint="default" w:ascii="Arial" w:hAnsi="Arial" w:cs="Arial"/>
-          <w:lang w:val="en-IN"/>
-        </w:rPr>
-        <w:t>Taiwan, Thailand</w:t>
-      </w:r>
-    </w:p>
-    <w:p>
-      <w:pPr>
-        <w:pStyle w:val="12"/>
-        <w:keepNext w:val="0"/>
-        <w:keepLines w:val="0"/>
-        <w:widowControl/>
-        <w:suppressLineNumbers w:val="0"/>
-        <w:spacing w:before="0" w:beforeAutospacing="1" w:after="0" w:afterAutospacing="1"/>
-        <w:ind w:left="0" w:right="0"/>
-        <w:rPr>
-          <w:rFonts w:hint="default" w:ascii="Arial" w:hAnsi="Arial" w:cs="Arial"/>
-        </w:rPr>
-      </w:pPr>
-      <w:r>
-        <w:rPr>
-          <w:rStyle w:val="13"/>
-          <w:rFonts w:hint="default" w:ascii="Arial" w:hAnsi="Arial" w:cs="Arial"/>
-        </w:rPr>
-        <w:t>Insight</w:t>
-      </w:r>
-      <w:r>
-        <w:rPr>
-          <w:rFonts w:hint="default" w:ascii="Arial" w:hAnsi="Arial" w:cs="Arial"/>
-        </w:rPr>
-        <w:t>: The wide range of coffee varieties in these countries contributes to their rich flavor profiles and high-quality scores.</w:t>
-      </w:r>
-    </w:p>
-    <w:p>
-      <w:pPr>
-        <w:pStyle w:val="4"/>
-        <w:keepNext w:val="0"/>
-        <w:keepLines w:val="0"/>
-        <w:widowControl/>
-        <w:suppressLineNumbers w:val="0"/>
-        <w:rPr>
-          <w:rFonts w:hint="default" w:asciiTheme="minorHAnsi" w:hAnsiTheme="minorHAnsi" w:eastAsiaTheme="minorHAnsi" w:cstheme="minorBidi"/>
-          <w:b/>
-          <w:bCs/>
-          <w:color w:val="auto"/>
-          <w:kern w:val="2"/>
-          <w:sz w:val="28"/>
-          <w:szCs w:val="28"/>
-          <w:lang w:val="en-US" w:eastAsia="en-US" w:bidi="hi-IN"/>
-          <w14:ligatures w14:val="standardContextual"/>
-        </w:rPr>
-      </w:pPr>
-      <w:bookmarkStart w:id="18" w:name="_Toc17693"/>
-      <w:r>
-        <w:rPr>
-          <w:rFonts w:hint="default" w:asciiTheme="minorHAnsi" w:hAnsiTheme="minorHAnsi" w:eastAsiaTheme="minorHAnsi" w:cstheme="minorBidi"/>
-          <w:b/>
-          <w:bCs/>
-          <w:color w:val="auto"/>
-          <w:kern w:val="2"/>
-          <w:sz w:val="28"/>
-          <w:szCs w:val="28"/>
-          <w:lang w:val="en-US" w:eastAsia="en-US" w:bidi="hi-IN"/>
-          <w14:ligatures w14:val="standardContextual"/>
-        </w:rPr>
-        <w:t>6. Production Volume</w:t>
-      </w:r>
-      <w:bookmarkEnd w:id="18"/>
-    </w:p>
-    <w:p>
-      <w:pPr>
-        <w:keepNext w:val="0"/>
-        <w:keepLines w:val="0"/>
-        <w:widowControl/>
-        <w:numPr>
-          <w:ilvl w:val="0"/>
-          <w:numId w:val="11"/>
-        </w:numPr>
-        <w:suppressLineNumbers w:val="0"/>
-        <w:spacing w:before="0" w:beforeAutospacing="1" w:after="0" w:afterAutospacing="1"/>
-        <w:ind w:left="720" w:hanging="360"/>
-        <w:rPr>
-          <w:rFonts w:hint="default" w:ascii="Arial" w:hAnsi="Arial" w:cs="Arial"/>
-        </w:rPr>
-      </w:pPr>
-      <w:r>
-        <w:rPr>
-          <w:rFonts w:hint="default" w:ascii="Arial" w:hAnsi="Arial" w:cs="Arial"/>
-        </w:rPr>
-        <w:t xml:space="preserve">Top producers: </w:t>
-      </w:r>
-      <w:r>
-        <w:rPr>
-          <w:rFonts w:hint="default" w:ascii="Arial" w:hAnsi="Arial" w:cs="Arial"/>
-          <w:lang w:val="en-IN"/>
-        </w:rPr>
-        <w:t xml:space="preserve">Ethopia </w:t>
-      </w:r>
-    </w:p>
-    <w:p>
-      <w:pPr>
-        <w:pStyle w:val="12"/>
-        <w:keepNext w:val="0"/>
-        <w:keepLines w:val="0"/>
-        <w:widowControl/>
-        <w:suppressLineNumbers w:val="0"/>
-        <w:spacing w:before="0" w:beforeAutospacing="1" w:after="0" w:afterAutospacing="1"/>
-        <w:ind w:left="0" w:right="0"/>
-        <w:rPr>
-          <w:rFonts w:hint="default" w:ascii="Arial" w:hAnsi="Arial" w:cs="Arial"/>
-          <w:lang w:val="en-IN"/>
-        </w:rPr>
-      </w:pPr>
-      <w:r>
-        <w:rPr>
-          <w:rStyle w:val="13"/>
-          <w:rFonts w:hint="default" w:ascii="Arial" w:hAnsi="Arial" w:cs="Arial"/>
-        </w:rPr>
-        <w:t>Insight</w:t>
-      </w:r>
-      <w:r>
-        <w:rPr>
-          <w:rFonts w:hint="default" w:ascii="Arial" w:hAnsi="Arial" w:cs="Arial"/>
-        </w:rPr>
-        <w:t>: Understanding production volumes helps in analyzing supply dynamics in the global coffee market.</w:t>
-      </w:r>
-      <w:r>
-        <w:rPr>
-          <w:rFonts w:hint="default" w:ascii="Arial" w:hAnsi="Arial" w:cs="Arial"/>
-          <w:lang w:val="en-IN"/>
-        </w:rPr>
-        <w:t xml:space="preserve"> - Sample shows Ethopia contributed 19200 kg of 320 bags-. Verification with CQI on this data correctness is pending</w:t>
-      </w:r>
-    </w:p>
-    <w:p>
-      <w:pPr>
-        <w:pStyle w:val="4"/>
-        <w:keepNext w:val="0"/>
-        <w:keepLines w:val="0"/>
-        <w:widowControl/>
-        <w:suppressLineNumbers w:val="0"/>
-        <w:rPr>
-          <w:rFonts w:hint="default" w:asciiTheme="minorHAnsi" w:hAnsiTheme="minorHAnsi" w:eastAsiaTheme="minorHAnsi" w:cstheme="minorBidi"/>
-          <w:b/>
-          <w:bCs/>
-          <w:color w:val="auto"/>
-          <w:kern w:val="2"/>
-          <w:sz w:val="28"/>
-          <w:szCs w:val="28"/>
-          <w:lang w:val="en-US" w:eastAsia="en-US" w:bidi="hi-IN"/>
-          <w14:ligatures w14:val="standardContextual"/>
-        </w:rPr>
-      </w:pPr>
-      <w:bookmarkStart w:id="19" w:name="_Toc24859"/>
-      <w:r>
-        <w:rPr>
-          <w:rFonts w:hint="default" w:asciiTheme="minorHAnsi" w:hAnsiTheme="minorHAnsi" w:eastAsiaTheme="minorHAnsi" w:cstheme="minorBidi"/>
-          <w:b/>
-          <w:bCs/>
-          <w:color w:val="auto"/>
-          <w:kern w:val="2"/>
-          <w:sz w:val="28"/>
-          <w:szCs w:val="28"/>
-          <w:lang w:val="en-IN" w:eastAsia="en-US" w:bidi="hi-IN"/>
-          <w14:ligatures w14:val="standardContextual"/>
-        </w:rPr>
-        <w:t>7</w:t>
-      </w:r>
-      <w:r>
-        <w:rPr>
-          <w:rFonts w:hint="default" w:asciiTheme="minorHAnsi" w:hAnsiTheme="minorHAnsi" w:eastAsiaTheme="minorHAnsi" w:cstheme="minorBidi"/>
-          <w:b/>
-          <w:bCs/>
-          <w:color w:val="auto"/>
-          <w:kern w:val="2"/>
-          <w:sz w:val="28"/>
-          <w:szCs w:val="28"/>
-          <w:lang w:val="en-US" w:eastAsia="en-US" w:bidi="hi-IN"/>
-          <w14:ligatures w14:val="standardContextual"/>
-        </w:rPr>
-        <w:t>. Quality Score by Origin</w:t>
-      </w:r>
-      <w:bookmarkEnd w:id="19"/>
-    </w:p>
-    <w:p>
-      <w:pPr>
-        <w:keepNext w:val="0"/>
-        <w:keepLines w:val="0"/>
-        <w:widowControl/>
-        <w:numPr>
-          <w:ilvl w:val="0"/>
-          <w:numId w:val="12"/>
-        </w:numPr>
-        <w:suppressLineNumbers w:val="0"/>
-        <w:spacing w:before="0" w:beforeAutospacing="1" w:after="0" w:afterAutospacing="1"/>
-        <w:ind w:left="720" w:hanging="360"/>
-        <w:rPr>
-          <w:rFonts w:hint="default" w:ascii="Arial" w:hAnsi="Arial" w:cs="Arial"/>
-        </w:rPr>
-      </w:pPr>
-      <w:r>
-        <w:rPr>
-          <w:rFonts w:hint="default" w:ascii="Arial" w:hAnsi="Arial" w:cs="Arial"/>
-        </w:rPr>
-        <w:t xml:space="preserve">Highest average quality scores: </w:t>
-      </w:r>
-      <w:r>
-        <w:rPr>
-          <w:rFonts w:hint="default" w:ascii="Arial" w:hAnsi="Arial" w:cs="Arial"/>
-          <w:lang w:val="en-IN"/>
-        </w:rPr>
-        <w:t xml:space="preserve">Madagascar </w:t>
-      </w:r>
-      <w:r>
-        <w:rPr>
-          <w:rFonts w:hint="default" w:ascii="Arial" w:hAnsi="Arial" w:cs="Arial"/>
-        </w:rPr>
-        <w:t xml:space="preserve">and </w:t>
-      </w:r>
-      <w:r>
-        <w:rPr>
-          <w:rFonts w:hint="default" w:ascii="Arial" w:hAnsi="Arial" w:cs="Arial"/>
-          <w:lang w:val="en-IN"/>
-        </w:rPr>
-        <w:t>Kenya</w:t>
-      </w:r>
-    </w:p>
-    <w:p>
-      <w:pPr>
-        <w:pStyle w:val="12"/>
-        <w:keepNext w:val="0"/>
-        <w:keepLines w:val="0"/>
-        <w:widowControl/>
-        <w:suppressLineNumbers w:val="0"/>
-        <w:spacing w:before="0" w:beforeAutospacing="1" w:after="0" w:afterAutospacing="1"/>
-        <w:ind w:left="0" w:right="0"/>
-        <w:rPr>
-          <w:rFonts w:hint="default" w:ascii="Arial" w:hAnsi="Arial" w:cs="Arial"/>
-        </w:rPr>
-      </w:pPr>
-      <w:r>
-        <w:rPr>
-          <w:rStyle w:val="13"/>
-          <w:rFonts w:hint="default" w:ascii="Arial" w:hAnsi="Arial" w:cs="Arial"/>
-        </w:rPr>
-        <w:t>Insight</w:t>
-      </w:r>
-      <w:r>
-        <w:rPr>
-          <w:rFonts w:hint="default" w:ascii="Arial" w:hAnsi="Arial" w:cs="Arial"/>
-        </w:rPr>
-        <w:t>: These countries demonstrate superior coffee quality, potentially due to optimized production and processing methods.</w:t>
-      </w:r>
-    </w:p>
-    <w:p>
-      <w:pPr>
-        <w:pStyle w:val="12"/>
-        <w:keepNext w:val="0"/>
-        <w:keepLines w:val="0"/>
-        <w:widowControl/>
-        <w:suppressLineNumbers w:val="0"/>
-        <w:spacing w:before="0" w:beforeAutospacing="1" w:after="0" w:afterAutospacing="1"/>
-        <w:ind w:left="0" w:right="0"/>
-        <w:rPr>
-          <w:rFonts w:hint="default" w:ascii="Arial" w:hAnsi="Arial" w:cs="Arial"/>
-          <w:lang w:val="en-IN"/>
-        </w:rPr>
-      </w:pPr>
-      <w:r>
-        <w:rPr>
-          <w:rFonts w:hint="default" w:ascii="Arial" w:hAnsi="Arial" w:cs="Arial"/>
-          <w:lang w:val="en-IN"/>
-        </w:rPr>
-        <w:t xml:space="preserve">Number of Bags (Samples) influences this score. Madagascar shares only 1 sample bag </w:t>
-      </w:r>
-    </w:p>
-    <w:p>
-      <w:pPr>
-        <w:pStyle w:val="12"/>
-        <w:keepNext w:val="0"/>
-        <w:keepLines w:val="0"/>
-        <w:widowControl/>
-        <w:suppressLineNumbers w:val="0"/>
-        <w:spacing w:before="0" w:beforeAutospacing="1" w:after="0" w:afterAutospacing="1"/>
-        <w:ind w:left="0" w:right="0"/>
-        <w:rPr>
-          <w:rFonts w:hint="default" w:ascii="Arial" w:hAnsi="Arial" w:cs="Arial"/>
-          <w:u w:val="single"/>
-          <w:lang w:val="en-IN"/>
-        </w:rPr>
-      </w:pPr>
-      <w:r>
-        <w:rPr>
-          <w:rFonts w:hint="default" w:ascii="Arial" w:hAnsi="Arial" w:cs="Arial"/>
-          <w:lang w:val="en-IN"/>
-        </w:rPr>
-        <w:t xml:space="preserve">If we consider &gt; 50 bag samples for this analysis , </w:t>
-      </w:r>
-      <w:r>
-        <w:rPr>
-          <w:rFonts w:hint="default" w:ascii="Arial" w:hAnsi="Arial" w:cs="Arial"/>
-          <w:u w:val="single"/>
-          <w:lang w:val="en-IN"/>
-        </w:rPr>
-        <w:t>Thailand score better than rest.</w:t>
-      </w:r>
-    </w:p>
-    <w:p>
-      <w:pPr>
-        <w:pStyle w:val="12"/>
-        <w:keepNext w:val="0"/>
-        <w:keepLines w:val="0"/>
-        <w:widowControl/>
-        <w:suppressLineNumbers w:val="0"/>
-        <w:spacing w:before="0" w:beforeAutospacing="1" w:after="0" w:afterAutospacing="1"/>
-        <w:ind w:left="0" w:right="0"/>
-        <w:rPr>
-          <w:rFonts w:hint="default" w:ascii="Arial" w:hAnsi="Arial" w:cs="Arial"/>
-          <w:lang w:val="en-IN"/>
+        <w:ind w:left="360" w:leftChars="0"/>
+        <w:rPr>
+          <w:rFonts w:hint="default" w:ascii="Arial" w:hAnsi="Arial" w:cs="Arial"/>
         </w:rPr>
       </w:pPr>
       <w:r>
         <w:drawing>
           <wp:inline distT="0" distB="0" distL="114300" distR="114300">
-            <wp:extent cx="5730875" cy="3923030"/>
-            <wp:effectExtent l="0" t="0" r="14605" b="17780"/>
-            <wp:docPr id="13" name="Picture 3"/>
+            <wp:extent cx="5443855" cy="2613025"/>
+            <wp:effectExtent l="0" t="0" r="6985" b="1905"/>
+            <wp:docPr id="13" name="Picture 4"/>
             <wp:cNvGraphicFramePr>
               <a:graphicFrameLocks xmlns:a="http://schemas.openxmlformats.org/drawingml/2006/main" noChangeAspect="1"/>
             </wp:cNvGraphicFramePr>
@@ -6161,7 +5223,7 @@
               <a:graphicData uri="http://schemas.openxmlformats.org/drawingml/2006/picture">
                 <pic:pic xmlns:pic="http://schemas.openxmlformats.org/drawingml/2006/picture">
                   <pic:nvPicPr>
-                    <pic:cNvPr id="13" name="Picture 3"/>
+                    <pic:cNvPr id="13" name="Picture 4"/>
                     <pic:cNvPicPr>
                       <a:picLocks noChangeAspect="1"/>
                     </pic:cNvPicPr>
@@ -6175,7 +5237,7 @@
                   <pic:spPr>
                     <a:xfrm>
                       <a:off x="0" y="0"/>
-                      <a:ext cx="5730875" cy="3923030"/>
+                      <a:ext cx="5443855" cy="2613025"/>
                     </a:xfrm>
                     <a:prstGeom prst="rect">
                       <a:avLst/>
@@ -6203,7 +5265,39 @@
         <w:ind w:left="0" w:right="0"/>
         <w:rPr>
           <w:rFonts w:hint="default" w:ascii="Arial" w:hAnsi="Arial" w:cs="Arial"/>
-          <w:lang w:val="en-IN"/>
+        </w:rPr>
+      </w:pPr>
+      <w:r>
+        <w:rPr>
+          <w:rStyle w:val="13"/>
+          <w:rFonts w:hint="default" w:ascii="Arial" w:hAnsi="Arial" w:cs="Arial"/>
+        </w:rPr>
+        <w:t>Insight</w:t>
+      </w:r>
+      <w:r>
+        <w:rPr>
+          <w:rFonts w:hint="default" w:ascii="Arial" w:hAnsi="Arial" w:cs="Arial"/>
+        </w:rPr>
+        <w:t>: Processing methods significantly influence coffee flavor profiles and quality. Regional preferences for specific methods may indicate opportunities for quality improvement or specialty coffee development.</w:t>
+      </w:r>
+    </w:p>
+    <w:p>
+      <w:pPr>
+        <w:pStyle w:val="4"/>
+        <w:keepNext w:val="0"/>
+        <w:keepLines w:val="0"/>
+        <w:widowControl/>
+        <w:suppressLineNumbers w:val="0"/>
+        <w:rPr>
+          <w:rFonts w:hint="default" w:asciiTheme="minorHAnsi" w:hAnsiTheme="minorHAnsi" w:eastAsiaTheme="minorHAnsi" w:cstheme="minorBidi"/>
+          <w:b/>
+          <w:bCs/>
+          <w:color w:val="auto"/>
+          <w:kern w:val="2"/>
+          <w:sz w:val="28"/>
+          <w:szCs w:val="28"/>
+          <w:lang w:val="en-US" w:eastAsia="en-US" w:bidi="hi-IN"/>
+          <w14:ligatures w14:val="standardContextual"/>
         </w:rPr>
       </w:pPr>
     </w:p>
@@ -6215,9 +5309,538 @@
         <w:widowControl/>
         <w:numPr>
           <w:ilvl w:val="0"/>
-          <w:numId w:val="13"/>
+          <w:numId w:val="6"/>
         </w:numPr>
         <w:suppressLineNumbers w:val="0"/>
+        <w:ind w:left="0" w:leftChars="0" w:firstLine="0" w:firstLineChars="0"/>
+        <w:rPr>
+          <w:rFonts w:hint="default" w:asciiTheme="minorHAnsi" w:hAnsiTheme="minorHAnsi" w:eastAsiaTheme="minorHAnsi" w:cstheme="minorBidi"/>
+          <w:b/>
+          <w:bCs/>
+          <w:color w:val="auto"/>
+          <w:kern w:val="2"/>
+          <w:sz w:val="28"/>
+          <w:szCs w:val="28"/>
+          <w:lang w:val="en-US" w:eastAsia="en-US" w:bidi="hi-IN"/>
+          <w14:ligatures w14:val="standardContextual"/>
+        </w:rPr>
+      </w:pPr>
+      <w:bookmarkStart w:id="13" w:name="_Toc3155"/>
+      <w:r>
+        <w:rPr>
+          <w:rFonts w:hint="default" w:asciiTheme="minorHAnsi" w:hAnsiTheme="minorHAnsi" w:eastAsiaTheme="minorHAnsi" w:cstheme="minorBidi"/>
+          <w:b/>
+          <w:bCs/>
+          <w:color w:val="auto"/>
+          <w:kern w:val="2"/>
+          <w:sz w:val="28"/>
+          <w:szCs w:val="28"/>
+          <w:lang w:val="en-US" w:eastAsia="en-US" w:bidi="hi-IN"/>
+          <w14:ligatures w14:val="standardContextual"/>
+        </w:rPr>
+        <w:t>Grading Date Trends</w:t>
+      </w:r>
+      <w:bookmarkEnd w:id="13"/>
+    </w:p>
+    <w:p>
+      <w:pPr>
+        <w:keepNext w:val="0"/>
+        <w:keepLines w:val="0"/>
+        <w:widowControl/>
+        <w:numPr>
+          <w:ilvl w:val="0"/>
+          <w:numId w:val="8"/>
+        </w:numPr>
+        <w:suppressLineNumbers w:val="0"/>
+        <w:spacing w:before="0" w:beforeAutospacing="1" w:after="0" w:afterAutospacing="1"/>
+        <w:ind w:left="720" w:hanging="360"/>
+        <w:rPr>
+          <w:rFonts w:hint="default" w:ascii="Arial" w:hAnsi="Arial" w:cs="Arial"/>
+        </w:rPr>
+      </w:pPr>
+      <w:r>
+        <w:rPr>
+          <w:rFonts w:hint="default" w:ascii="Arial" w:hAnsi="Arial" w:cs="Arial"/>
+        </w:rPr>
+        <w:t>Peak grading month: November (51 samples)</w:t>
+      </w:r>
+    </w:p>
+    <w:p>
+      <w:pPr>
+        <w:keepNext w:val="0"/>
+        <w:keepLines w:val="0"/>
+        <w:widowControl/>
+        <w:numPr>
+          <w:ilvl w:val="0"/>
+          <w:numId w:val="8"/>
+        </w:numPr>
+        <w:suppressLineNumbers w:val="0"/>
+        <w:spacing w:before="0" w:beforeAutospacing="1" w:after="0" w:afterAutospacing="1"/>
+        <w:ind w:left="720" w:hanging="360"/>
+        <w:rPr>
+          <w:rFonts w:hint="default" w:ascii="Arial" w:hAnsi="Arial" w:cs="Arial"/>
+        </w:rPr>
+      </w:pPr>
+      <w:r>
+        <w:rPr>
+          <w:rFonts w:hint="default" w:ascii="Arial" w:hAnsi="Arial" w:cs="Arial"/>
+        </w:rPr>
+        <w:t>Secondary peaks: January (31 samples), April (24 samples)</w:t>
+      </w:r>
+    </w:p>
+    <w:p>
+      <w:pPr>
+        <w:keepNext w:val="0"/>
+        <w:keepLines w:val="0"/>
+        <w:widowControl/>
+        <w:numPr>
+          <w:numId w:val="0"/>
+        </w:numPr>
+        <w:suppressLineNumbers w:val="0"/>
+        <w:spacing w:before="0" w:beforeAutospacing="1" w:after="0" w:afterAutospacing="1"/>
+        <w:ind w:left="360" w:leftChars="0"/>
+        <w:rPr>
+          <w:rFonts w:hint="default" w:ascii="Arial" w:hAnsi="Arial" w:cs="Arial"/>
+        </w:rPr>
+      </w:pPr>
+      <w:r>
+        <w:drawing>
+          <wp:inline distT="0" distB="0" distL="114300" distR="114300">
+            <wp:extent cx="5728335" cy="2098675"/>
+            <wp:effectExtent l="0" t="0" r="17145" b="635"/>
+            <wp:docPr id="15" name="Picture 5"/>
+            <wp:cNvGraphicFramePr>
+              <a:graphicFrameLocks xmlns:a="http://schemas.openxmlformats.org/drawingml/2006/main" noChangeAspect="1"/>
+            </wp:cNvGraphicFramePr>
+            <a:graphic xmlns:a="http://schemas.openxmlformats.org/drawingml/2006/main">
+              <a:graphicData uri="http://schemas.openxmlformats.org/drawingml/2006/picture">
+                <pic:pic xmlns:pic="http://schemas.openxmlformats.org/drawingml/2006/picture">
+                  <pic:nvPicPr>
+                    <pic:cNvPr id="15" name="Picture 5"/>
+                    <pic:cNvPicPr>
+                      <a:picLocks noChangeAspect="1"/>
+                    </pic:cNvPicPr>
+                  </pic:nvPicPr>
+                  <pic:blipFill>
+                    <a:blip r:embed="rId17"/>
+                    <a:stretch>
+                      <a:fillRect/>
+                    </a:stretch>
+                  </pic:blipFill>
+                  <pic:spPr>
+                    <a:xfrm>
+                      <a:off x="0" y="0"/>
+                      <a:ext cx="5728335" cy="2098675"/>
+                    </a:xfrm>
+                    <a:prstGeom prst="rect">
+                      <a:avLst/>
+                    </a:prstGeom>
+                    <a:noFill/>
+                    <a:ln>
+                      <a:noFill/>
+                    </a:ln>
+                  </pic:spPr>
+                </pic:pic>
+              </a:graphicData>
+            </a:graphic>
+          </wp:inline>
+        </w:drawing>
+      </w:r>
+    </w:p>
+    <w:p>
+      <w:pPr>
+        <w:pStyle w:val="12"/>
+        <w:keepNext w:val="0"/>
+        <w:keepLines w:val="0"/>
+        <w:widowControl/>
+        <w:suppressLineNumbers w:val="0"/>
+        <w:spacing w:before="0" w:beforeAutospacing="1" w:after="0" w:afterAutospacing="1"/>
+        <w:ind w:left="0" w:right="0"/>
+        <w:rPr>
+          <w:rFonts w:hint="default" w:ascii="Arial" w:hAnsi="Arial" w:cs="Arial"/>
+        </w:rPr>
+      </w:pPr>
+      <w:r>
+        <w:rPr>
+          <w:rStyle w:val="13"/>
+          <w:rFonts w:hint="default" w:ascii="Arial" w:hAnsi="Arial" w:cs="Arial"/>
+        </w:rPr>
+        <w:t>Insight</w:t>
+      </w:r>
+      <w:r>
+        <w:rPr>
+          <w:rFonts w:hint="default" w:ascii="Arial" w:hAnsi="Arial" w:cs="Arial"/>
+        </w:rPr>
+        <w:t>: Grading activity shows seasonality, likely linked to harvest cycles and market demands. This information can help optimize supply chain management and market timing.</w:t>
+      </w:r>
+    </w:p>
+    <w:p>
+      <w:pPr>
+        <w:pStyle w:val="4"/>
+        <w:keepNext w:val="0"/>
+        <w:keepLines w:val="0"/>
+        <w:widowControl/>
+        <w:suppressLineNumbers w:val="0"/>
+        <w:rPr>
+          <w:rFonts w:hint="default" w:asciiTheme="minorHAnsi" w:hAnsiTheme="minorHAnsi" w:eastAsiaTheme="minorHAnsi" w:cstheme="minorBidi"/>
+          <w:b/>
+          <w:bCs/>
+          <w:color w:val="auto"/>
+          <w:kern w:val="2"/>
+          <w:sz w:val="28"/>
+          <w:szCs w:val="28"/>
+          <w:lang w:val="en-US" w:eastAsia="en-US" w:bidi="hi-IN"/>
+          <w14:ligatures w14:val="standardContextual"/>
+        </w:rPr>
+      </w:pPr>
+      <w:bookmarkStart w:id="14" w:name="_Toc32624"/>
+      <w:r>
+        <w:rPr>
+          <w:rFonts w:hint="default" w:asciiTheme="minorHAnsi" w:hAnsiTheme="minorHAnsi" w:eastAsiaTheme="minorHAnsi" w:cstheme="minorBidi"/>
+          <w:b/>
+          <w:bCs/>
+          <w:color w:val="auto"/>
+          <w:kern w:val="2"/>
+          <w:sz w:val="28"/>
+          <w:szCs w:val="28"/>
+          <w:lang w:val="en-US" w:eastAsia="en-US" w:bidi="hi-IN"/>
+          <w14:ligatures w14:val="standardContextual"/>
+        </w:rPr>
+        <w:t>3. Defect Analysis</w:t>
+      </w:r>
+      <w:bookmarkEnd w:id="14"/>
+    </w:p>
+    <w:p>
+      <w:pPr>
+        <w:keepNext w:val="0"/>
+        <w:keepLines w:val="0"/>
+        <w:widowControl/>
+        <w:numPr>
+          <w:ilvl w:val="0"/>
+          <w:numId w:val="9"/>
+        </w:numPr>
+        <w:suppressLineNumbers w:val="0"/>
+        <w:spacing w:before="0" w:beforeAutospacing="1" w:after="0" w:afterAutospacing="1"/>
+        <w:ind w:left="720" w:hanging="360"/>
+        <w:rPr>
+          <w:rFonts w:hint="default" w:ascii="Arial" w:hAnsi="Arial" w:cs="Arial"/>
+        </w:rPr>
+      </w:pPr>
+      <w:r>
+        <w:rPr>
+          <w:rFonts w:hint="default" w:ascii="Arial" w:hAnsi="Arial" w:cs="Arial"/>
+        </w:rPr>
+        <w:t>Category One defects: 28 instances</w:t>
+      </w:r>
+    </w:p>
+    <w:p>
+      <w:pPr>
+        <w:keepNext w:val="0"/>
+        <w:keepLines w:val="0"/>
+        <w:widowControl/>
+        <w:numPr>
+          <w:ilvl w:val="0"/>
+          <w:numId w:val="9"/>
+        </w:numPr>
+        <w:suppressLineNumbers w:val="0"/>
+        <w:spacing w:before="0" w:beforeAutospacing="1" w:after="0" w:afterAutospacing="1"/>
+        <w:ind w:left="720" w:hanging="360"/>
+        <w:rPr>
+          <w:rFonts w:hint="default" w:ascii="Arial" w:hAnsi="Arial" w:cs="Arial"/>
+        </w:rPr>
+      </w:pPr>
+      <w:r>
+        <w:rPr>
+          <w:rFonts w:hint="default" w:ascii="Arial" w:hAnsi="Arial" w:cs="Arial"/>
+        </w:rPr>
+        <w:t>Category Two defects: 466 instances</w:t>
+      </w:r>
+    </w:p>
+    <w:p>
+      <w:pPr>
+        <w:keepNext w:val="0"/>
+        <w:keepLines w:val="0"/>
+        <w:widowControl/>
+        <w:numPr>
+          <w:ilvl w:val="0"/>
+          <w:numId w:val="9"/>
+        </w:numPr>
+        <w:suppressLineNumbers w:val="0"/>
+        <w:spacing w:before="0" w:beforeAutospacing="1" w:after="0" w:afterAutospacing="1"/>
+        <w:ind w:left="720" w:hanging="360"/>
+        <w:rPr>
+          <w:rFonts w:hint="default" w:ascii="Arial" w:hAnsi="Arial" w:cs="Arial"/>
+        </w:rPr>
+      </w:pPr>
+      <w:r>
+        <w:rPr>
+          <w:rFonts w:hint="default" w:ascii="Arial" w:hAnsi="Arial" w:cs="Arial"/>
+          <w:lang w:val="en-IN"/>
+        </w:rPr>
+        <w:t>Quakers: 143 instances</w:t>
+      </w:r>
+    </w:p>
+    <w:p>
+      <w:pPr>
+        <w:keepNext w:val="0"/>
+        <w:keepLines w:val="0"/>
+        <w:widowControl/>
+        <w:numPr>
+          <w:ilvl w:val="0"/>
+          <w:numId w:val="9"/>
+        </w:numPr>
+        <w:suppressLineNumbers w:val="0"/>
+        <w:spacing w:before="0" w:beforeAutospacing="1" w:after="0" w:afterAutospacing="1"/>
+        <w:ind w:left="720" w:hanging="360"/>
+        <w:rPr>
+          <w:rFonts w:hint="default" w:ascii="Arial" w:hAnsi="Arial" w:cs="Arial"/>
+        </w:rPr>
+      </w:pPr>
+      <w:r>
+        <w:rPr>
+          <w:rFonts w:hint="default" w:ascii="Arial" w:hAnsi="Arial" w:cs="Arial"/>
+        </w:rPr>
+        <w:t xml:space="preserve">Countries with higher defect counts: </w:t>
+      </w:r>
+      <w:r>
+        <w:rPr>
+          <w:rFonts w:hint="default" w:ascii="Arial" w:hAnsi="Arial" w:cs="Arial"/>
+          <w:lang w:val="en-IN"/>
+        </w:rPr>
+        <w:t>ElSavador</w:t>
+      </w:r>
+      <w:r>
+        <w:rPr>
+          <w:rFonts w:hint="default" w:ascii="Arial" w:hAnsi="Arial" w:cs="Arial"/>
+        </w:rPr>
+        <w:t>, Ethiopia</w:t>
+      </w:r>
+    </w:p>
+    <w:p>
+      <w:pPr>
+        <w:keepNext w:val="0"/>
+        <w:keepLines w:val="0"/>
+        <w:widowControl/>
+        <w:numPr>
+          <w:ilvl w:val="0"/>
+          <w:numId w:val="9"/>
+        </w:numPr>
+        <w:suppressLineNumbers w:val="0"/>
+        <w:spacing w:before="0" w:beforeAutospacing="1" w:after="0" w:afterAutospacing="1"/>
+        <w:ind w:left="720" w:hanging="360"/>
+        <w:rPr>
+          <w:rFonts w:hint="default" w:ascii="Arial" w:hAnsi="Arial" w:cs="Arial"/>
+        </w:rPr>
+      </w:pPr>
+      <w:r>
+        <w:rPr>
+          <w:rFonts w:hint="default" w:ascii="Arial" w:hAnsi="Arial" w:cs="Arial"/>
+          <w:lang w:val="en-IN"/>
+        </w:rPr>
+        <w:t xml:space="preserve">Washed/Wet processing method contributes higher defect counts </w:t>
+      </w:r>
+    </w:p>
+    <w:p>
+      <w:pPr>
+        <w:keepNext w:val="0"/>
+        <w:keepLines w:val="0"/>
+        <w:widowControl/>
+        <w:numPr>
+          <w:ilvl w:val="0"/>
+          <w:numId w:val="9"/>
+        </w:numPr>
+        <w:suppressLineNumbers w:val="0"/>
+        <w:spacing w:before="0" w:beforeAutospacing="1" w:after="0" w:afterAutospacing="1"/>
+        <w:ind w:left="720" w:hanging="360"/>
+        <w:rPr>
+          <w:rFonts w:hint="default" w:ascii="Arial" w:hAnsi="Arial" w:cs="Arial"/>
+        </w:rPr>
+      </w:pPr>
+      <w:r>
+        <w:rPr>
+          <w:rFonts w:hint="default" w:ascii="Arial" w:hAnsi="Arial" w:cs="Arial"/>
+          <w:lang w:val="en-IN"/>
+        </w:rPr>
+        <w:t>Variety Caturaa and catuai contributes higher defect counts</w:t>
+      </w:r>
+    </w:p>
+    <w:p>
+      <w:pPr>
+        <w:keepNext w:val="0"/>
+        <w:keepLines w:val="0"/>
+        <w:widowControl/>
+        <w:numPr>
+          <w:numId w:val="0"/>
+        </w:numPr>
+        <w:suppressLineNumbers w:val="0"/>
+        <w:spacing w:before="0" w:beforeAutospacing="1" w:after="0" w:afterAutospacing="1"/>
+        <w:ind w:left="360" w:leftChars="0"/>
+      </w:pPr>
+      <w:r>
+        <w:drawing>
+          <wp:inline distT="0" distB="0" distL="114300" distR="114300">
+            <wp:extent cx="5725795" cy="2204085"/>
+            <wp:effectExtent l="0" t="0" r="1270" b="5715"/>
+            <wp:docPr id="16" name="Picture 6"/>
+            <wp:cNvGraphicFramePr>
+              <a:graphicFrameLocks xmlns:a="http://schemas.openxmlformats.org/drawingml/2006/main" noChangeAspect="1"/>
+            </wp:cNvGraphicFramePr>
+            <a:graphic xmlns:a="http://schemas.openxmlformats.org/drawingml/2006/main">
+              <a:graphicData uri="http://schemas.openxmlformats.org/drawingml/2006/picture">
+                <pic:pic xmlns:pic="http://schemas.openxmlformats.org/drawingml/2006/picture">
+                  <pic:nvPicPr>
+                    <pic:cNvPr id="16" name="Picture 6"/>
+                    <pic:cNvPicPr>
+                      <a:picLocks noChangeAspect="1"/>
+                    </pic:cNvPicPr>
+                  </pic:nvPicPr>
+                  <pic:blipFill>
+                    <a:blip r:embed="rId18"/>
+                    <a:stretch>
+                      <a:fillRect/>
+                    </a:stretch>
+                  </pic:blipFill>
+                  <pic:spPr>
+                    <a:xfrm>
+                      <a:off x="0" y="0"/>
+                      <a:ext cx="5725795" cy="2204085"/>
+                    </a:xfrm>
+                    <a:prstGeom prst="rect">
+                      <a:avLst/>
+                    </a:prstGeom>
+                    <a:noFill/>
+                    <a:ln>
+                      <a:noFill/>
+                    </a:ln>
+                  </pic:spPr>
+                </pic:pic>
+              </a:graphicData>
+            </a:graphic>
+          </wp:inline>
+        </w:drawing>
+      </w:r>
+    </w:p>
+    <w:p>
+      <w:pPr>
+        <w:keepNext w:val="0"/>
+        <w:keepLines w:val="0"/>
+        <w:widowControl/>
+        <w:numPr>
+          <w:numId w:val="0"/>
+        </w:numPr>
+        <w:suppressLineNumbers w:val="0"/>
+        <w:spacing w:before="0" w:beforeAutospacing="1" w:after="0" w:afterAutospacing="1"/>
+        <w:ind w:left="360" w:leftChars="0"/>
+        <w:rPr>
+          <w:rFonts w:hint="default"/>
+        </w:rPr>
+      </w:pPr>
+      <w:r>
+        <w:drawing>
+          <wp:inline distT="0" distB="0" distL="114300" distR="114300">
+            <wp:extent cx="5723890" cy="1950085"/>
+            <wp:effectExtent l="0" t="0" r="3175" b="1905"/>
+            <wp:docPr id="17" name="Picture 7"/>
+            <wp:cNvGraphicFramePr>
+              <a:graphicFrameLocks xmlns:a="http://schemas.openxmlformats.org/drawingml/2006/main" noChangeAspect="1"/>
+            </wp:cNvGraphicFramePr>
+            <a:graphic xmlns:a="http://schemas.openxmlformats.org/drawingml/2006/main">
+              <a:graphicData uri="http://schemas.openxmlformats.org/drawingml/2006/picture">
+                <pic:pic xmlns:pic="http://schemas.openxmlformats.org/drawingml/2006/picture">
+                  <pic:nvPicPr>
+                    <pic:cNvPr id="17" name="Picture 7"/>
+                    <pic:cNvPicPr>
+                      <a:picLocks noChangeAspect="1"/>
+                    </pic:cNvPicPr>
+                  </pic:nvPicPr>
+                  <pic:blipFill>
+                    <a:blip r:embed="rId19"/>
+                    <a:stretch>
+                      <a:fillRect/>
+                    </a:stretch>
+                  </pic:blipFill>
+                  <pic:spPr>
+                    <a:xfrm>
+                      <a:off x="0" y="0"/>
+                      <a:ext cx="5723890" cy="1950085"/>
+                    </a:xfrm>
+                    <a:prstGeom prst="rect">
+                      <a:avLst/>
+                    </a:prstGeom>
+                    <a:noFill/>
+                    <a:ln>
+                      <a:noFill/>
+                    </a:ln>
+                  </pic:spPr>
+                </pic:pic>
+              </a:graphicData>
+            </a:graphic>
+          </wp:inline>
+        </w:drawing>
+      </w:r>
+    </w:p>
+    <w:p>
+      <w:pPr>
+        <w:pStyle w:val="12"/>
+        <w:keepNext w:val="0"/>
+        <w:keepLines w:val="0"/>
+        <w:widowControl/>
+        <w:suppressLineNumbers w:val="0"/>
+        <w:spacing w:before="0" w:beforeAutospacing="1" w:after="0" w:afterAutospacing="1"/>
+        <w:ind w:left="0" w:right="0"/>
+        <w:rPr>
+          <w:rFonts w:hint="default" w:ascii="Arial" w:hAnsi="Arial" w:cs="Arial"/>
+        </w:rPr>
+      </w:pPr>
+      <w:r>
+        <w:rPr>
+          <w:rStyle w:val="13"/>
+          <w:rFonts w:hint="default" w:ascii="Arial" w:hAnsi="Arial" w:cs="Arial"/>
+        </w:rPr>
+        <w:t>Insight</w:t>
+      </w:r>
+      <w:r>
+        <w:rPr>
+          <w:rFonts w:hint="default" w:ascii="Arial" w:hAnsi="Arial" w:cs="Arial"/>
+        </w:rPr>
+        <w:t>: The prevalence of Category Two defects suggests a need for improved quality control measures, particularly in the identified countries.</w:t>
+      </w:r>
+    </w:p>
+    <w:p>
+      <w:pPr>
+        <w:pStyle w:val="4"/>
+        <w:keepNext w:val="0"/>
+        <w:keepLines w:val="0"/>
+        <w:widowControl/>
+        <w:suppressLineNumbers w:val="0"/>
+        <w:rPr>
+          <w:rFonts w:hint="default" w:asciiTheme="minorHAnsi" w:hAnsiTheme="minorHAnsi" w:eastAsiaTheme="minorHAnsi" w:cstheme="minorBidi"/>
+          <w:b/>
+          <w:bCs/>
+          <w:color w:val="auto"/>
+          <w:kern w:val="2"/>
+          <w:sz w:val="28"/>
+          <w:szCs w:val="28"/>
+          <w:lang w:val="en-US" w:eastAsia="en-US" w:bidi="hi-IN"/>
+          <w14:ligatures w14:val="standardContextual"/>
+        </w:rPr>
+      </w:pPr>
+      <w:bookmarkStart w:id="15" w:name="_Toc30010"/>
+      <w:r>
+        <w:rPr>
+          <w:rFonts w:hint="default" w:asciiTheme="minorHAnsi" w:hAnsiTheme="minorHAnsi" w:eastAsiaTheme="minorHAnsi" w:cstheme="minorBidi"/>
+          <w:b/>
+          <w:bCs/>
+          <w:color w:val="auto"/>
+          <w:kern w:val="2"/>
+          <w:sz w:val="28"/>
+          <w:szCs w:val="28"/>
+          <w:lang w:val="en-US" w:eastAsia="en-US" w:bidi="hi-IN"/>
+          <w14:ligatures w14:val="standardContextual"/>
+        </w:rPr>
+        <w:t xml:space="preserve">4. Processing Methods and </w:t>
+      </w:r>
+      <w:r>
         <w:rPr>
           <w:rFonts w:hint="default" w:asciiTheme="minorHAnsi" w:hAnsiTheme="minorHAnsi" w:eastAsiaTheme="minorHAnsi" w:cstheme="minorBidi"/>
           <w:b/>
@@ -6229,8 +5852,490 @@
           <w:lang w:val="en-IN" w:eastAsia="en-US" w:bidi="hi-IN"/>
           <w14:ligatures w14:val="standardContextual"/>
         </w:rPr>
-      </w:pPr>
-      <w:bookmarkStart w:id="20" w:name="_Toc27492"/>
+        <w:t xml:space="preserve">Total Cup </w:t>
+      </w:r>
+      <w:r>
+        <w:rPr>
+          <w:rFonts w:hint="default" w:asciiTheme="minorHAnsi" w:hAnsiTheme="minorHAnsi" w:eastAsiaTheme="minorHAnsi" w:cstheme="minorBidi"/>
+          <w:b/>
+          <w:bCs/>
+          <w:color w:val="auto"/>
+          <w:kern w:val="2"/>
+          <w:sz w:val="28"/>
+          <w:szCs w:val="28"/>
+          <w:lang w:val="en-US" w:eastAsia="en-US" w:bidi="hi-IN"/>
+          <w14:ligatures w14:val="standardContextual"/>
+        </w:rPr>
+        <w:t>Scores</w:t>
+      </w:r>
+      <w:bookmarkEnd w:id="15"/>
+    </w:p>
+    <w:p>
+      <w:pPr>
+        <w:keepNext w:val="0"/>
+        <w:keepLines w:val="0"/>
+        <w:widowControl/>
+        <w:numPr>
+          <w:ilvl w:val="0"/>
+          <w:numId w:val="10"/>
+        </w:numPr>
+        <w:suppressLineNumbers w:val="0"/>
+        <w:spacing w:before="0" w:beforeAutospacing="1" w:after="0" w:afterAutospacing="1"/>
+        <w:ind w:left="720" w:hanging="360"/>
+        <w:rPr>
+          <w:rFonts w:hint="default" w:ascii="Arial" w:hAnsi="Arial" w:cs="Arial"/>
+        </w:rPr>
+      </w:pPr>
+      <w:r>
+        <w:rPr>
+          <w:rFonts w:hint="default" w:ascii="Arial" w:hAnsi="Arial" w:cs="Arial"/>
+        </w:rPr>
+        <w:t>Top performing methods: "Double Anaerobic Washed" and "Honey, Mossto"</w:t>
+      </w:r>
+    </w:p>
+    <w:p>
+      <w:pPr>
+        <w:keepNext w:val="0"/>
+        <w:keepLines w:val="0"/>
+        <w:widowControl/>
+        <w:numPr>
+          <w:ilvl w:val="0"/>
+          <w:numId w:val="10"/>
+        </w:numPr>
+        <w:suppressLineNumbers w:val="0"/>
+        <w:spacing w:before="0" w:beforeAutospacing="1" w:after="0" w:afterAutospacing="1"/>
+        <w:ind w:left="720" w:hanging="360"/>
+        <w:rPr>
+          <w:rFonts w:hint="default" w:ascii="Arial" w:hAnsi="Arial" w:cs="Arial"/>
+        </w:rPr>
+      </w:pPr>
+      <w:r>
+        <w:rPr>
+          <w:rFonts w:hint="default" w:ascii="Arial" w:hAnsi="Arial" w:cs="Arial"/>
+        </w:rPr>
+        <w:t>These methods achieve higher scores across all sensory attributes</w:t>
+      </w:r>
+    </w:p>
+    <w:p>
+      <w:pPr>
+        <w:keepNext w:val="0"/>
+        <w:keepLines w:val="0"/>
+        <w:widowControl/>
+        <w:numPr>
+          <w:numId w:val="0"/>
+        </w:numPr>
+        <w:suppressLineNumbers w:val="0"/>
+        <w:tabs>
+          <w:tab w:val="left" w:pos="720"/>
+        </w:tabs>
+        <w:spacing w:before="0" w:beforeAutospacing="1" w:after="0" w:afterAutospacing="1" w:line="259" w:lineRule="auto"/>
+        <w:rPr>
+          <w:rFonts w:hint="default" w:ascii="Arial" w:hAnsi="Arial" w:cs="Arial"/>
+        </w:rPr>
+      </w:pPr>
+      <w:r>
+        <w:drawing>
+          <wp:inline distT="0" distB="0" distL="114300" distR="114300">
+            <wp:extent cx="5730240" cy="1516380"/>
+            <wp:effectExtent l="0" t="0" r="15240" b="12065"/>
+            <wp:docPr id="12" name="Picture 3"/>
+            <wp:cNvGraphicFramePr>
+              <a:graphicFrameLocks xmlns:a="http://schemas.openxmlformats.org/drawingml/2006/main" noChangeAspect="1"/>
+            </wp:cNvGraphicFramePr>
+            <a:graphic xmlns:a="http://schemas.openxmlformats.org/drawingml/2006/main">
+              <a:graphicData uri="http://schemas.openxmlformats.org/drawingml/2006/picture">
+                <pic:pic xmlns:pic="http://schemas.openxmlformats.org/drawingml/2006/picture">
+                  <pic:nvPicPr>
+                    <pic:cNvPr id="12" name="Picture 3"/>
+                    <pic:cNvPicPr>
+                      <a:picLocks noChangeAspect="1"/>
+                    </pic:cNvPicPr>
+                  </pic:nvPicPr>
+                  <pic:blipFill>
+                    <a:blip r:embed="rId20"/>
+                    <a:stretch>
+                      <a:fillRect/>
+                    </a:stretch>
+                  </pic:blipFill>
+                  <pic:spPr>
+                    <a:xfrm>
+                      <a:off x="0" y="0"/>
+                      <a:ext cx="5730240" cy="1516380"/>
+                    </a:xfrm>
+                    <a:prstGeom prst="rect">
+                      <a:avLst/>
+                    </a:prstGeom>
+                    <a:noFill/>
+                    <a:ln>
+                      <a:noFill/>
+                    </a:ln>
+                  </pic:spPr>
+                </pic:pic>
+              </a:graphicData>
+            </a:graphic>
+          </wp:inline>
+        </w:drawing>
+      </w:r>
+    </w:p>
+    <w:p>
+      <w:pPr>
+        <w:pStyle w:val="12"/>
+        <w:keepNext w:val="0"/>
+        <w:keepLines w:val="0"/>
+        <w:widowControl/>
+        <w:suppressLineNumbers w:val="0"/>
+        <w:spacing w:before="0" w:beforeAutospacing="1" w:after="0" w:afterAutospacing="1"/>
+        <w:ind w:left="0" w:right="0"/>
+        <w:rPr>
+          <w:rFonts w:hint="default" w:ascii="Arial" w:hAnsi="Arial" w:cs="Arial"/>
+        </w:rPr>
+      </w:pPr>
+      <w:r>
+        <w:rPr>
+          <w:rStyle w:val="13"/>
+          <w:rFonts w:hint="default" w:ascii="Arial" w:hAnsi="Arial" w:cs="Arial"/>
+        </w:rPr>
+        <w:t>Insight</w:t>
+      </w:r>
+      <w:r>
+        <w:rPr>
+          <w:rFonts w:hint="default" w:ascii="Arial" w:hAnsi="Arial" w:cs="Arial"/>
+        </w:rPr>
+        <w:t>: Exploring and potentially adopting these processing methods in other regions could enhance overall coffee quality.</w:t>
+      </w:r>
+    </w:p>
+    <w:p>
+      <w:pPr>
+        <w:pStyle w:val="4"/>
+        <w:keepNext w:val="0"/>
+        <w:keepLines w:val="0"/>
+        <w:widowControl/>
+        <w:suppressLineNumbers w:val="0"/>
+        <w:rPr>
+          <w:rFonts w:hint="default" w:asciiTheme="minorHAnsi" w:hAnsiTheme="minorHAnsi" w:eastAsiaTheme="minorHAnsi" w:cstheme="minorBidi"/>
+          <w:b/>
+          <w:bCs/>
+          <w:color w:val="auto"/>
+          <w:kern w:val="2"/>
+          <w:sz w:val="28"/>
+          <w:szCs w:val="28"/>
+          <w:lang w:val="en-US" w:eastAsia="en-US" w:bidi="hi-IN"/>
+          <w14:ligatures w14:val="standardContextual"/>
+        </w:rPr>
+      </w:pPr>
+      <w:bookmarkStart w:id="16" w:name="_Toc2478"/>
+      <w:r>
+        <w:rPr>
+          <w:rFonts w:hint="default" w:asciiTheme="minorHAnsi" w:hAnsiTheme="minorHAnsi" w:eastAsiaTheme="minorHAnsi" w:cstheme="minorBidi"/>
+          <w:b/>
+          <w:bCs/>
+          <w:color w:val="auto"/>
+          <w:kern w:val="2"/>
+          <w:sz w:val="28"/>
+          <w:szCs w:val="28"/>
+          <w:lang w:val="en-US" w:eastAsia="en-US" w:bidi="hi-IN"/>
+          <w14:ligatures w14:val="standardContextual"/>
+        </w:rPr>
+        <w:t>5. Variety Distribution</w:t>
+      </w:r>
+      <w:bookmarkEnd w:id="16"/>
+    </w:p>
+    <w:p>
+      <w:pPr>
+        <w:keepNext w:val="0"/>
+        <w:keepLines w:val="0"/>
+        <w:widowControl/>
+        <w:numPr>
+          <w:ilvl w:val="0"/>
+          <w:numId w:val="11"/>
+        </w:numPr>
+        <w:suppressLineNumbers w:val="0"/>
+        <w:spacing w:before="0" w:beforeAutospacing="1" w:after="0" w:afterAutospacing="1"/>
+        <w:ind w:left="720" w:hanging="360"/>
+        <w:rPr>
+          <w:rFonts w:hint="default" w:ascii="Arial" w:hAnsi="Arial" w:cs="Arial"/>
+        </w:rPr>
+      </w:pPr>
+      <w:r>
+        <w:rPr>
+          <w:rFonts w:hint="default" w:ascii="Arial" w:hAnsi="Arial" w:cs="Arial"/>
+        </w:rPr>
+        <w:t xml:space="preserve">Highest variety diversity: Colombia, Guatemala, </w:t>
+      </w:r>
+      <w:r>
+        <w:rPr>
+          <w:rFonts w:hint="default" w:ascii="Arial" w:hAnsi="Arial" w:cs="Arial"/>
+          <w:lang w:val="en-IN"/>
+        </w:rPr>
+        <w:t>Taiwan, Thailand</w:t>
+      </w:r>
+    </w:p>
+    <w:p>
+      <w:pPr>
+        <w:keepNext w:val="0"/>
+        <w:keepLines w:val="0"/>
+        <w:widowControl/>
+        <w:numPr>
+          <w:numId w:val="0"/>
+        </w:numPr>
+        <w:suppressLineNumbers w:val="0"/>
+        <w:spacing w:before="0" w:beforeAutospacing="1" w:after="0" w:afterAutospacing="1"/>
+        <w:ind w:left="360" w:leftChars="0"/>
+        <w:rPr>
+          <w:rFonts w:hint="default" w:ascii="Arial" w:hAnsi="Arial" w:cs="Arial"/>
+        </w:rPr>
+      </w:pPr>
+      <w:r>
+        <w:drawing>
+          <wp:inline distT="0" distB="0" distL="114300" distR="114300">
+            <wp:extent cx="5531485" cy="2618740"/>
+            <wp:effectExtent l="0" t="0" r="11430" b="14605"/>
+            <wp:docPr id="18" name="Picture 8"/>
+            <wp:cNvGraphicFramePr>
+              <a:graphicFrameLocks xmlns:a="http://schemas.openxmlformats.org/drawingml/2006/main" noChangeAspect="1"/>
+            </wp:cNvGraphicFramePr>
+            <a:graphic xmlns:a="http://schemas.openxmlformats.org/drawingml/2006/main">
+              <a:graphicData uri="http://schemas.openxmlformats.org/drawingml/2006/picture">
+                <pic:pic xmlns:pic="http://schemas.openxmlformats.org/drawingml/2006/picture">
+                  <pic:nvPicPr>
+                    <pic:cNvPr id="18" name="Picture 8"/>
+                    <pic:cNvPicPr>
+                      <a:picLocks noChangeAspect="1"/>
+                    </pic:cNvPicPr>
+                  </pic:nvPicPr>
+                  <pic:blipFill>
+                    <a:blip r:embed="rId21"/>
+                    <a:stretch>
+                      <a:fillRect/>
+                    </a:stretch>
+                  </pic:blipFill>
+                  <pic:spPr>
+                    <a:xfrm>
+                      <a:off x="0" y="0"/>
+                      <a:ext cx="5531485" cy="2618740"/>
+                    </a:xfrm>
+                    <a:prstGeom prst="rect">
+                      <a:avLst/>
+                    </a:prstGeom>
+                    <a:noFill/>
+                    <a:ln>
+                      <a:noFill/>
+                    </a:ln>
+                  </pic:spPr>
+                </pic:pic>
+              </a:graphicData>
+            </a:graphic>
+          </wp:inline>
+        </w:drawing>
+      </w:r>
+    </w:p>
+    <w:p>
+      <w:pPr>
+        <w:pStyle w:val="12"/>
+        <w:keepNext w:val="0"/>
+        <w:keepLines w:val="0"/>
+        <w:widowControl/>
+        <w:suppressLineNumbers w:val="0"/>
+        <w:spacing w:before="0" w:beforeAutospacing="1" w:after="0" w:afterAutospacing="1"/>
+        <w:ind w:left="0" w:right="0"/>
+        <w:rPr>
+          <w:rFonts w:hint="default" w:ascii="Arial" w:hAnsi="Arial" w:cs="Arial"/>
+        </w:rPr>
+      </w:pPr>
+      <w:r>
+        <w:rPr>
+          <w:rStyle w:val="13"/>
+          <w:rFonts w:hint="default" w:ascii="Arial" w:hAnsi="Arial" w:cs="Arial"/>
+        </w:rPr>
+        <w:t>Insight</w:t>
+      </w:r>
+      <w:r>
+        <w:rPr>
+          <w:rFonts w:hint="default" w:ascii="Arial" w:hAnsi="Arial" w:cs="Arial"/>
+        </w:rPr>
+        <w:t>: The wide range of coffee varieties in these countries contributes to their rich flavor profiles and high-quality scores.</w:t>
+      </w:r>
+    </w:p>
+    <w:p>
+      <w:pPr>
+        <w:pStyle w:val="4"/>
+        <w:keepNext w:val="0"/>
+        <w:keepLines w:val="0"/>
+        <w:widowControl/>
+        <w:suppressLineNumbers w:val="0"/>
+        <w:rPr>
+          <w:rFonts w:hint="default" w:asciiTheme="minorHAnsi" w:hAnsiTheme="minorHAnsi" w:eastAsiaTheme="minorHAnsi" w:cstheme="minorBidi"/>
+          <w:b/>
+          <w:bCs/>
+          <w:color w:val="auto"/>
+          <w:kern w:val="2"/>
+          <w:sz w:val="28"/>
+          <w:szCs w:val="28"/>
+          <w:lang w:val="en-US" w:eastAsia="en-US" w:bidi="hi-IN"/>
+          <w14:ligatures w14:val="standardContextual"/>
+        </w:rPr>
+      </w:pPr>
+      <w:bookmarkStart w:id="17" w:name="_Toc329"/>
+      <w:r>
+        <w:rPr>
+          <w:rFonts w:hint="default" w:asciiTheme="minorHAnsi" w:hAnsiTheme="minorHAnsi" w:eastAsiaTheme="minorHAnsi" w:cstheme="minorBidi"/>
+          <w:b/>
+          <w:bCs/>
+          <w:color w:val="auto"/>
+          <w:kern w:val="2"/>
+          <w:sz w:val="28"/>
+          <w:szCs w:val="28"/>
+          <w:lang w:val="en-US" w:eastAsia="en-US" w:bidi="hi-IN"/>
+          <w14:ligatures w14:val="standardContextual"/>
+        </w:rPr>
+        <w:t>6. Production Volume</w:t>
+      </w:r>
+      <w:bookmarkEnd w:id="17"/>
+    </w:p>
+    <w:p>
+      <w:pPr>
+        <w:keepNext w:val="0"/>
+        <w:keepLines w:val="0"/>
+        <w:widowControl/>
+        <w:numPr>
+          <w:ilvl w:val="0"/>
+          <w:numId w:val="12"/>
+        </w:numPr>
+        <w:suppressLineNumbers w:val="0"/>
+        <w:spacing w:before="0" w:beforeAutospacing="1" w:after="0" w:afterAutospacing="1"/>
+        <w:ind w:left="720" w:hanging="360"/>
+        <w:rPr>
+          <w:rFonts w:hint="default" w:ascii="Arial" w:hAnsi="Arial" w:cs="Arial"/>
+        </w:rPr>
+      </w:pPr>
+      <w:r>
+        <w:rPr>
+          <w:rFonts w:hint="default" w:ascii="Arial" w:hAnsi="Arial" w:cs="Arial"/>
+        </w:rPr>
+        <w:t xml:space="preserve">Top producers: </w:t>
+      </w:r>
+      <w:r>
+        <w:rPr>
+          <w:rFonts w:hint="default" w:ascii="Arial" w:hAnsi="Arial" w:cs="Arial"/>
+          <w:lang w:val="en-IN"/>
+        </w:rPr>
+        <w:t xml:space="preserve">Ethopia </w:t>
+      </w:r>
+    </w:p>
+    <w:p>
+      <w:pPr>
+        <w:keepNext w:val="0"/>
+        <w:keepLines w:val="0"/>
+        <w:widowControl/>
+        <w:numPr>
+          <w:numId w:val="0"/>
+        </w:numPr>
+        <w:suppressLineNumbers w:val="0"/>
+        <w:spacing w:before="0" w:beforeAutospacing="1" w:after="0" w:afterAutospacing="1"/>
+        <w:ind w:left="360" w:leftChars="0"/>
+        <w:rPr>
+          <w:rFonts w:hint="default" w:ascii="Arial" w:hAnsi="Arial" w:cs="Arial"/>
+        </w:rPr>
+      </w:pPr>
+      <w:r>
+        <w:drawing>
+          <wp:inline distT="0" distB="0" distL="114300" distR="114300">
+            <wp:extent cx="5723255" cy="2076450"/>
+            <wp:effectExtent l="0" t="0" r="3810" b="4445"/>
+            <wp:docPr id="19" name="Picture 9"/>
+            <wp:cNvGraphicFramePr>
+              <a:graphicFrameLocks xmlns:a="http://schemas.openxmlformats.org/drawingml/2006/main" noChangeAspect="1"/>
+            </wp:cNvGraphicFramePr>
+            <a:graphic xmlns:a="http://schemas.openxmlformats.org/drawingml/2006/main">
+              <a:graphicData uri="http://schemas.openxmlformats.org/drawingml/2006/picture">
+                <pic:pic xmlns:pic="http://schemas.openxmlformats.org/drawingml/2006/picture">
+                  <pic:nvPicPr>
+                    <pic:cNvPr id="19" name="Picture 9"/>
+                    <pic:cNvPicPr>
+                      <a:picLocks noChangeAspect="1"/>
+                    </pic:cNvPicPr>
+                  </pic:nvPicPr>
+                  <pic:blipFill>
+                    <a:blip r:embed="rId22"/>
+                    <a:stretch>
+                      <a:fillRect/>
+                    </a:stretch>
+                  </pic:blipFill>
+                  <pic:spPr>
+                    <a:xfrm>
+                      <a:off x="0" y="0"/>
+                      <a:ext cx="5723255" cy="2076450"/>
+                    </a:xfrm>
+                    <a:prstGeom prst="rect">
+                      <a:avLst/>
+                    </a:prstGeom>
+                    <a:noFill/>
+                    <a:ln>
+                      <a:noFill/>
+                    </a:ln>
+                  </pic:spPr>
+                </pic:pic>
+              </a:graphicData>
+            </a:graphic>
+          </wp:inline>
+        </w:drawing>
+      </w:r>
+    </w:p>
+    <w:p>
+      <w:pPr>
+        <w:pStyle w:val="12"/>
+        <w:keepNext w:val="0"/>
+        <w:keepLines w:val="0"/>
+        <w:widowControl/>
+        <w:suppressLineNumbers w:val="0"/>
+        <w:spacing w:before="0" w:beforeAutospacing="1" w:after="0" w:afterAutospacing="1"/>
+        <w:ind w:left="0" w:right="0"/>
+        <w:rPr>
+          <w:rFonts w:hint="default" w:ascii="Arial" w:hAnsi="Arial" w:cs="Arial"/>
+          <w:lang w:val="en-IN"/>
+        </w:rPr>
+      </w:pPr>
+      <w:r>
+        <w:rPr>
+          <w:rStyle w:val="13"/>
+          <w:rFonts w:hint="default" w:ascii="Arial" w:hAnsi="Arial" w:cs="Arial"/>
+        </w:rPr>
+        <w:t>Insight</w:t>
+      </w:r>
+      <w:r>
+        <w:rPr>
+          <w:rFonts w:hint="default" w:ascii="Arial" w:hAnsi="Arial" w:cs="Arial"/>
+        </w:rPr>
+        <w:t>: Understanding production volumes helps in analyzing supply dynamics in the global coffee market.</w:t>
+      </w:r>
+      <w:r>
+        <w:rPr>
+          <w:rFonts w:hint="default" w:ascii="Arial" w:hAnsi="Arial" w:cs="Arial"/>
+          <w:lang w:val="en-IN"/>
+        </w:rPr>
+        <w:t xml:space="preserve"> - Sample shows Ethopia contributed 19200 kg of 320 bags-. Verification with CQI on this data correctness is pending</w:t>
+      </w:r>
+    </w:p>
+    <w:p>
+      <w:pPr>
+        <w:pStyle w:val="4"/>
+        <w:keepNext w:val="0"/>
+        <w:keepLines w:val="0"/>
+        <w:widowControl/>
+        <w:suppressLineNumbers w:val="0"/>
+        <w:rPr>
+          <w:rFonts w:hint="default" w:asciiTheme="minorHAnsi" w:hAnsiTheme="minorHAnsi" w:eastAsiaTheme="minorHAnsi" w:cstheme="minorBidi"/>
+          <w:b/>
+          <w:bCs/>
+          <w:color w:val="auto"/>
+          <w:kern w:val="2"/>
+          <w:sz w:val="28"/>
+          <w:szCs w:val="28"/>
+          <w:lang w:val="en-US" w:eastAsia="en-US" w:bidi="hi-IN"/>
+          <w14:ligatures w14:val="standardContextual"/>
+        </w:rPr>
+      </w:pPr>
+      <w:bookmarkStart w:id="18" w:name="_Toc30786"/>
       <w:r>
         <w:rPr>
           <w:rFonts w:hint="default" w:asciiTheme="minorHAnsi" w:hAnsiTheme="minorHAnsi" w:eastAsiaTheme="minorHAnsi" w:cstheme="minorBidi"/>
@@ -6243,7 +6348,7 @@
           <w:lang w:val="en-IN" w:eastAsia="en-US" w:bidi="hi-IN"/>
           <w14:ligatures w14:val="standardContextual"/>
         </w:rPr>
-        <w:t xml:space="preserve">Influence to </w:t>
+        <w:t>7</w:t>
       </w:r>
       <w:r>
         <w:rPr>
@@ -6257,9 +6362,254 @@
           <w:lang w:val="en-US" w:eastAsia="en-US" w:bidi="hi-IN"/>
           <w14:ligatures w14:val="standardContextual"/>
         </w:rPr>
-        <w:t xml:space="preserve"> </w:t>
-      </w:r>
-      <w:r>
+        <w:t>. Quality Score by Origin</w:t>
+      </w:r>
+      <w:bookmarkEnd w:id="18"/>
+    </w:p>
+    <w:p>
+      <w:pPr>
+        <w:keepNext w:val="0"/>
+        <w:keepLines w:val="0"/>
+        <w:widowControl/>
+        <w:numPr>
+          <w:ilvl w:val="0"/>
+          <w:numId w:val="13"/>
+        </w:numPr>
+        <w:suppressLineNumbers w:val="0"/>
+        <w:spacing w:before="0" w:beforeAutospacing="1" w:after="0" w:afterAutospacing="1"/>
+        <w:ind w:left="720" w:hanging="360"/>
+        <w:rPr>
+          <w:rFonts w:hint="default" w:ascii="Arial" w:hAnsi="Arial" w:cs="Arial"/>
+        </w:rPr>
+      </w:pPr>
+      <w:r>
+        <w:rPr>
+          <w:rFonts w:hint="default" w:ascii="Arial" w:hAnsi="Arial" w:cs="Arial"/>
+        </w:rPr>
+        <w:t xml:space="preserve">Highest average quality scores: </w:t>
+      </w:r>
+      <w:r>
+        <w:rPr>
+          <w:rFonts w:hint="default" w:ascii="Arial" w:hAnsi="Arial" w:cs="Arial"/>
+          <w:lang w:val="en-IN"/>
+        </w:rPr>
+        <w:t>Madagascar ,Kenya ,Taiwan</w:t>
+      </w:r>
+    </w:p>
+    <w:p>
+      <w:pPr>
+        <w:keepNext w:val="0"/>
+        <w:keepLines w:val="0"/>
+        <w:widowControl/>
+        <w:numPr>
+          <w:numId w:val="0"/>
+        </w:numPr>
+        <w:suppressLineNumbers w:val="0"/>
+        <w:spacing w:before="0" w:beforeAutospacing="1" w:after="0" w:afterAutospacing="1"/>
+        <w:ind w:left="360" w:leftChars="0"/>
+      </w:pPr>
+      <w:r>
+        <w:drawing>
+          <wp:inline distT="0" distB="0" distL="114300" distR="114300">
+            <wp:extent cx="5727700" cy="2145030"/>
+            <wp:effectExtent l="0" t="0" r="17780" b="9525"/>
+            <wp:docPr id="20" name="Picture 10"/>
+            <wp:cNvGraphicFramePr>
+              <a:graphicFrameLocks xmlns:a="http://schemas.openxmlformats.org/drawingml/2006/main" noChangeAspect="1"/>
+            </wp:cNvGraphicFramePr>
+            <a:graphic xmlns:a="http://schemas.openxmlformats.org/drawingml/2006/main">
+              <a:graphicData uri="http://schemas.openxmlformats.org/drawingml/2006/picture">
+                <pic:pic xmlns:pic="http://schemas.openxmlformats.org/drawingml/2006/picture">
+                  <pic:nvPicPr>
+                    <pic:cNvPr id="20" name="Picture 10"/>
+                    <pic:cNvPicPr>
+                      <a:picLocks noChangeAspect="1"/>
+                    </pic:cNvPicPr>
+                  </pic:nvPicPr>
+                  <pic:blipFill>
+                    <a:blip r:embed="rId23"/>
+                    <a:stretch>
+                      <a:fillRect/>
+                    </a:stretch>
+                  </pic:blipFill>
+                  <pic:spPr>
+                    <a:xfrm>
+                      <a:off x="0" y="0"/>
+                      <a:ext cx="5727700" cy="2145030"/>
+                    </a:xfrm>
+                    <a:prstGeom prst="rect">
+                      <a:avLst/>
+                    </a:prstGeom>
+                    <a:noFill/>
+                    <a:ln>
+                      <a:noFill/>
+                    </a:ln>
+                  </pic:spPr>
+                </pic:pic>
+              </a:graphicData>
+            </a:graphic>
+          </wp:inline>
+        </w:drawing>
+      </w:r>
+    </w:p>
+    <w:p>
+      <w:pPr>
+        <w:keepNext w:val="0"/>
+        <w:keepLines w:val="0"/>
+        <w:widowControl/>
+        <w:numPr>
+          <w:numId w:val="0"/>
+        </w:numPr>
+        <w:suppressLineNumbers w:val="0"/>
+        <w:spacing w:before="0" w:beforeAutospacing="1" w:after="0" w:afterAutospacing="1"/>
+        <w:ind w:left="360" w:leftChars="0"/>
+        <w:rPr>
+          <w:rFonts w:hint="default"/>
+        </w:rPr>
+      </w:pPr>
+      <w:r>
+        <w:drawing>
+          <wp:inline distT="0" distB="0" distL="114300" distR="114300">
+            <wp:extent cx="5700395" cy="2475230"/>
+            <wp:effectExtent l="0" t="0" r="8255" b="10795"/>
+            <wp:docPr id="2" name="Picture 1"/>
+            <wp:cNvGraphicFramePr>
+              <a:graphicFrameLocks xmlns:a="http://schemas.openxmlformats.org/drawingml/2006/main" noChangeAspect="1"/>
+            </wp:cNvGraphicFramePr>
+            <a:graphic xmlns:a="http://schemas.openxmlformats.org/drawingml/2006/main">
+              <a:graphicData uri="http://schemas.openxmlformats.org/drawingml/2006/picture">
+                <pic:pic xmlns:pic="http://schemas.openxmlformats.org/drawingml/2006/picture">
+                  <pic:nvPicPr>
+                    <pic:cNvPr id="2" name="Picture 1"/>
+                    <pic:cNvPicPr>
+                      <a:picLocks noChangeAspect="1"/>
+                    </pic:cNvPicPr>
+                  </pic:nvPicPr>
+                  <pic:blipFill>
+                    <a:blip r:embed="rId24"/>
+                    <a:stretch>
+                      <a:fillRect/>
+                    </a:stretch>
+                  </pic:blipFill>
+                  <pic:spPr>
+                    <a:xfrm>
+                      <a:off x="0" y="0"/>
+                      <a:ext cx="5700395" cy="2475230"/>
+                    </a:xfrm>
+                    <a:prstGeom prst="rect">
+                      <a:avLst/>
+                    </a:prstGeom>
+                    <a:noFill/>
+                    <a:ln>
+                      <a:noFill/>
+                    </a:ln>
+                  </pic:spPr>
+                </pic:pic>
+              </a:graphicData>
+            </a:graphic>
+          </wp:inline>
+        </w:drawing>
+      </w:r>
+    </w:p>
+    <w:p>
+      <w:pPr>
+        <w:pStyle w:val="12"/>
+        <w:keepNext w:val="0"/>
+        <w:keepLines w:val="0"/>
+        <w:widowControl/>
+        <w:suppressLineNumbers w:val="0"/>
+        <w:spacing w:before="0" w:beforeAutospacing="1" w:after="0" w:afterAutospacing="1"/>
+        <w:ind w:left="0" w:right="0"/>
+        <w:rPr>
+          <w:rFonts w:hint="default" w:ascii="Arial" w:hAnsi="Arial" w:cs="Arial"/>
+          <w:lang w:val="en-IN"/>
+        </w:rPr>
+      </w:pPr>
+      <w:r>
+        <w:rPr>
+          <w:rStyle w:val="13"/>
+          <w:rFonts w:hint="default" w:ascii="Arial" w:hAnsi="Arial" w:cs="Arial"/>
+        </w:rPr>
+        <w:t>Insight</w:t>
+      </w:r>
+      <w:r>
+        <w:rPr>
+          <w:rFonts w:hint="default" w:ascii="Arial" w:hAnsi="Arial" w:cs="Arial"/>
+        </w:rPr>
+        <w:t>: These countries demonstrate superior coffee quality, potentially due to optimized production and processing methods.</w:t>
+      </w:r>
+      <w:r>
+        <w:rPr>
+          <w:rFonts w:hint="default" w:ascii="Arial" w:hAnsi="Arial" w:cs="Arial"/>
+          <w:lang w:val="en-IN"/>
+        </w:rPr>
+        <w:t xml:space="preserve">Number of Bags (Samples) influences this score. Madagascar shares only 1 sample bag </w:t>
+      </w:r>
+    </w:p>
+    <w:p>
+      <w:pPr>
+        <w:pStyle w:val="12"/>
+        <w:keepNext w:val="0"/>
+        <w:keepLines w:val="0"/>
+        <w:widowControl/>
+        <w:suppressLineNumbers w:val="0"/>
+        <w:spacing w:before="0" w:beforeAutospacing="1" w:after="0" w:afterAutospacing="1"/>
+        <w:ind w:left="0" w:right="0"/>
+        <w:rPr>
+          <w:rFonts w:hint="default" w:ascii="Arial" w:hAnsi="Arial" w:cs="Arial"/>
+          <w:lang w:val="en-IN"/>
+        </w:rPr>
+      </w:pPr>
+      <w:r>
+        <w:rPr>
+          <w:rFonts w:hint="default" w:ascii="Arial" w:hAnsi="Arial" w:cs="Arial"/>
+          <w:lang w:val="en-IN"/>
+        </w:rPr>
+        <w:t xml:space="preserve">If we baseline &gt; 200 sample bags  for this analysis , </w:t>
+      </w:r>
+      <w:r>
+        <w:rPr>
+          <w:rFonts w:hint="default" w:ascii="Arial" w:hAnsi="Arial" w:cs="Arial"/>
+          <w:u w:val="single"/>
+          <w:lang w:val="en-IN"/>
+        </w:rPr>
+        <w:t xml:space="preserve">Taiwan and Kenya country score better than rest. </w:t>
+      </w:r>
+      <w:r>
+        <w:rPr>
+          <w:rFonts w:hint="default" w:ascii="Arial" w:hAnsi="Arial" w:cs="Arial"/>
+          <w:u w:val="none"/>
+          <w:lang w:val="en-IN"/>
+        </w:rPr>
+        <w:t xml:space="preserve"> This is true considering the total weight of the samples.</w:t>
+      </w:r>
+    </w:p>
+    <w:p>
+      <w:pPr>
+        <w:pStyle w:val="12"/>
+        <w:keepNext w:val="0"/>
+        <w:keepLines w:val="0"/>
+        <w:widowControl/>
+        <w:suppressLineNumbers w:val="0"/>
+        <w:spacing w:before="0" w:beforeAutospacing="1" w:after="0" w:afterAutospacing="1"/>
+        <w:ind w:left="0" w:right="0"/>
+        <w:rPr>
+          <w:rFonts w:hint="default" w:ascii="Arial" w:hAnsi="Arial" w:cs="Arial"/>
+          <w:lang w:val="en-IN"/>
+        </w:rPr>
+      </w:pPr>
+    </w:p>
+    <w:p>
+      <w:pPr>
+        <w:pStyle w:val="4"/>
+        <w:keepNext w:val="0"/>
+        <w:keepLines w:val="0"/>
+        <w:widowControl/>
+        <w:numPr>
+          <w:ilvl w:val="0"/>
+          <w:numId w:val="14"/>
+        </w:numPr>
+        <w:suppressLineNumbers w:val="0"/>
         <w:rPr>
           <w:rFonts w:hint="default" w:asciiTheme="minorHAnsi" w:hAnsiTheme="minorHAnsi" w:eastAsiaTheme="minorHAnsi" w:cstheme="minorBidi"/>
           <w:b/>
@@ -6271,9 +6621,51 @@
           <w:lang w:val="en-IN" w:eastAsia="en-US" w:bidi="hi-IN"/>
           <w14:ligatures w14:val="standardContextual"/>
         </w:rPr>
+      </w:pPr>
+      <w:bookmarkStart w:id="19" w:name="_Toc17387"/>
+      <w:r>
+        <w:rPr>
+          <w:rFonts w:hint="default" w:asciiTheme="minorHAnsi" w:hAnsiTheme="minorHAnsi" w:eastAsiaTheme="minorHAnsi" w:cstheme="minorBidi"/>
+          <w:b/>
+          <w:bCs/>
+          <w:color w:val="auto"/>
+          <w:kern w:val="2"/>
+          <w:sz w:val="28"/>
+          <w:szCs w:val="28"/>
+          <w:lang w:val="en-IN" w:eastAsia="en-US" w:bidi="hi-IN"/>
+          <w14:ligatures w14:val="standardContextual"/>
+        </w:rPr>
+        <w:t xml:space="preserve">Influence to </w:t>
+      </w:r>
+      <w:r>
+        <w:rPr>
+          <w:rFonts w:hint="default" w:asciiTheme="minorHAnsi" w:hAnsiTheme="minorHAnsi" w:eastAsiaTheme="minorHAnsi" w:cstheme="minorBidi"/>
+          <w:b/>
+          <w:bCs/>
+          <w:color w:val="auto"/>
+          <w:kern w:val="2"/>
+          <w:sz w:val="28"/>
+          <w:szCs w:val="28"/>
+          <w:lang w:val="en-US" w:eastAsia="en-US" w:bidi="hi-IN"/>
+          <w14:ligatures w14:val="standardContextual"/>
+        </w:rPr>
+        <w:t xml:space="preserve"> </w:t>
+      </w:r>
+      <w:r>
+        <w:rPr>
+          <w:rFonts w:hint="default" w:asciiTheme="minorHAnsi" w:hAnsiTheme="minorHAnsi" w:eastAsiaTheme="minorHAnsi" w:cstheme="minorBidi"/>
+          <w:b/>
+          <w:bCs/>
+          <w:color w:val="auto"/>
+          <w:kern w:val="2"/>
+          <w:sz w:val="28"/>
+          <w:szCs w:val="28"/>
+          <w:lang w:val="en-IN" w:eastAsia="en-US" w:bidi="hi-IN"/>
+          <w14:ligatures w14:val="standardContextual"/>
+        </w:rPr>
         <w:t>Total Cup Points</w:t>
       </w:r>
-      <w:bookmarkEnd w:id="20"/>
+      <w:bookmarkEnd w:id="19"/>
     </w:p>
     <w:p>
       <w:pPr>
@@ -6282,7 +6674,7 @@
         <w:widowControl/>
         <w:numPr>
           <w:ilvl w:val="0"/>
-          <w:numId w:val="12"/>
+          <w:numId w:val="13"/>
         </w:numPr>
         <w:suppressLineNumbers w:val="0"/>
         <w:spacing w:before="0" w:beforeAutospacing="1" w:after="0" w:afterAutospacing="1"/>
@@ -6307,7 +6699,7 @@
         <w:widowControl/>
         <w:numPr>
           <w:ilvl w:val="0"/>
-          <w:numId w:val="12"/>
+          <w:numId w:val="13"/>
         </w:numPr>
         <w:suppressLineNumbers w:val="0"/>
         <w:spacing w:before="0" w:beforeAutospacing="1" w:after="0" w:afterAutospacing="1"/>
@@ -6332,7 +6724,7 @@
         <w:widowControl/>
         <w:numPr>
           <w:ilvl w:val="0"/>
-          <w:numId w:val="12"/>
+          <w:numId w:val="13"/>
         </w:numPr>
         <w:suppressLineNumbers w:val="0"/>
         <w:spacing w:before="0" w:beforeAutospacing="1" w:after="0" w:afterAutospacing="1"/>
@@ -6357,7 +6749,7 @@
         <w:widowControl/>
         <w:numPr>
           <w:ilvl w:val="0"/>
-          <w:numId w:val="12"/>
+          <w:numId w:val="13"/>
         </w:numPr>
         <w:suppressLineNumbers w:val="0"/>
         <w:spacing w:before="0" w:beforeAutospacing="1" w:after="0" w:afterAutospacing="1"/>
@@ -6382,7 +6774,7 @@
         <w:widowControl/>
         <w:numPr>
           <w:ilvl w:val="0"/>
-          <w:numId w:val="12"/>
+          <w:numId w:val="13"/>
         </w:numPr>
         <w:suppressLineNumbers w:val="0"/>
         <w:spacing w:before="0" w:beforeAutospacing="1" w:after="0" w:afterAutospacing="1"/>
@@ -6407,7 +6799,7 @@
         <w:widowControl/>
         <w:numPr>
           <w:ilvl w:val="0"/>
-          <w:numId w:val="12"/>
+          <w:numId w:val="13"/>
         </w:numPr>
         <w:suppressLineNumbers w:val="0"/>
         <w:spacing w:before="0" w:beforeAutospacing="1" w:after="0" w:afterAutospacing="1"/>
@@ -6427,6 +6819,66 @@
     </w:p>
     <w:p>
       <w:pPr>
+        <w:keepNext w:val="0"/>
+        <w:keepLines w:val="0"/>
+        <w:widowControl/>
+        <w:numPr>
+          <w:numId w:val="0"/>
+        </w:numPr>
+        <w:suppressLineNumbers w:val="0"/>
+        <w:spacing w:before="0" w:beforeAutospacing="1" w:after="0" w:afterAutospacing="1"/>
+        <w:ind w:left="360" w:leftChars="0"/>
+        <w:rPr>
+          <w:rFonts w:hint="default" w:ascii="Arial" w:hAnsi="Arial" w:cs="Arial"/>
+          <w:lang w:val="en-IN"/>
+        </w:rPr>
+      </w:pPr>
+      <w:r>
+        <w:drawing>
+          <wp:inline distT="0" distB="0" distL="114300" distR="114300">
+            <wp:extent cx="4661535" cy="2721610"/>
+            <wp:effectExtent l="0" t="0" r="15875" b="3810"/>
+            <wp:docPr id="21" name="Picture 11"/>
+            <wp:cNvGraphicFramePr>
+              <a:graphicFrameLocks xmlns:a="http://schemas.openxmlformats.org/drawingml/2006/main" noChangeAspect="1"/>
+            </wp:cNvGraphicFramePr>
+            <a:graphic xmlns:a="http://schemas.openxmlformats.org/drawingml/2006/main">
+              <a:graphicData uri="http://schemas.openxmlformats.org/drawingml/2006/picture">
+                <pic:pic xmlns:pic="http://schemas.openxmlformats.org/drawingml/2006/picture">
+                  <pic:nvPicPr>
+                    <pic:cNvPr id="21" name="Picture 11"/>
+                    <pic:cNvPicPr>
+                      <a:picLocks noChangeAspect="1"/>
+                    </pic:cNvPicPr>
+                  </pic:nvPicPr>
+                  <pic:blipFill>
+                    <a:blip r:embed="rId25"/>
+                    <a:stretch>
+                      <a:fillRect/>
+                    </a:stretch>
+                  </pic:blipFill>
+                  <pic:spPr>
+                    <a:xfrm>
+                      <a:off x="0" y="0"/>
+                      <a:ext cx="4661535" cy="2721610"/>
+                    </a:xfrm>
+                    <a:prstGeom prst="rect">
+                      <a:avLst/>
+                    </a:prstGeom>
+                    <a:noFill/>
+                    <a:ln>
+                      <a:noFill/>
+                    </a:ln>
+                  </pic:spPr>
+                </pic:pic>
+              </a:graphicData>
+            </a:graphic>
+          </wp:inline>
+        </w:drawing>
+      </w:r>
+    </w:p>
+    <w:p>
+      <w:pPr>
         <w:pStyle w:val="12"/>
         <w:keepNext w:val="0"/>
         <w:keepLines w:val="0"/>
@@ -6491,14 +6943,14 @@
           <w:rFonts w:hint="default" w:ascii="Arial" w:hAnsi="Arial" w:cs="Arial"/>
         </w:rPr>
       </w:pPr>
-      <w:bookmarkStart w:id="21" w:name="_Toc6126"/>
+      <w:bookmarkStart w:id="20" w:name="_Toc12647"/>
       <w:r>
         <w:rPr>
           <w:rFonts w:hint="default" w:ascii="Arial" w:hAnsi="Arial" w:cs="Arial"/>
         </w:rPr>
         <w:t>Recommendations</w:t>
       </w:r>
-      <w:bookmarkEnd w:id="21"/>
+      <w:bookmarkEnd w:id="20"/>
     </w:p>
     <w:p>
       <w:pPr>
@@ -6507,7 +6959,7 @@
         <w:widowControl/>
         <w:numPr>
           <w:ilvl w:val="0"/>
-          <w:numId w:val="14"/>
+          <w:numId w:val="15"/>
         </w:numPr>
         <w:suppressLineNumbers w:val="0"/>
         <w:spacing w:before="0" w:beforeAutospacing="1" w:after="0" w:afterAutospacing="1"/>
@@ -6537,7 +6989,7 @@
         <w:widowControl/>
         <w:numPr>
           <w:ilvl w:val="0"/>
-          <w:numId w:val="14"/>
+          <w:numId w:val="15"/>
         </w:numPr>
         <w:suppressLineNumbers w:val="0"/>
         <w:spacing w:before="0" w:beforeAutospacing="1" w:after="0" w:afterAutospacing="1"/>
@@ -6567,7 +7019,7 @@
         <w:widowControl/>
         <w:numPr>
           <w:ilvl w:val="0"/>
-          <w:numId w:val="14"/>
+          <w:numId w:val="15"/>
         </w:numPr>
         <w:suppressLineNumbers w:val="0"/>
         <w:spacing w:before="0" w:beforeAutospacing="1" w:after="0" w:afterAutospacing="1"/>
@@ -6597,7 +7049,7 @@
         <w:widowControl/>
         <w:numPr>
           <w:ilvl w:val="0"/>
-          <w:numId w:val="14"/>
+          <w:numId w:val="15"/>
         </w:numPr>
         <w:suppressLineNumbers w:val="0"/>
         <w:spacing w:before="0" w:beforeAutospacing="1" w:after="0" w:afterAutospacing="1"/>
@@ -6627,7 +7079,7 @@
         <w:widowControl/>
         <w:numPr>
           <w:ilvl w:val="0"/>
-          <w:numId w:val="14"/>
+          <w:numId w:val="15"/>
         </w:numPr>
         <w:suppressLineNumbers w:val="0"/>
         <w:spacing w:before="0" w:beforeAutospacing="1" w:after="0" w:afterAutospacing="1"/>
@@ -6695,6 +7147,138 @@
     </w:p>
     <w:p>
       <w:pPr>
+        <w:pStyle w:val="3"/>
+        <w:keepNext w:val="0"/>
+        <w:keepLines w:val="0"/>
+        <w:widowControl/>
+        <w:suppressLineNumbers w:val="0"/>
+        <w:outlineLvl w:val="0"/>
+        <w:rPr>
+          <w:rFonts w:hint="default" w:ascii="Arial" w:hAnsi="Arial" w:cs="Arial"/>
+        </w:rPr>
+      </w:pPr>
+      <w:bookmarkStart w:id="21" w:name="_Toc4348"/>
+      <w:r>
+        <w:rPr>
+          <w:rFonts w:hint="default" w:ascii="Arial" w:hAnsi="Arial" w:cs="Arial"/>
+        </w:rPr>
+        <w:t>Conclusion</w:t>
+      </w:r>
+      <w:bookmarkEnd w:id="21"/>
+    </w:p>
+    <w:p>
+      <w:pPr>
+        <w:pStyle w:val="12"/>
+        <w:keepNext w:val="0"/>
+        <w:keepLines w:val="0"/>
+        <w:widowControl/>
+        <w:suppressLineNumbers w:val="0"/>
+        <w:spacing w:before="0" w:beforeAutospacing="1" w:after="0" w:afterAutospacing="1"/>
+        <w:ind w:left="0" w:right="0"/>
+        <w:rPr>
+          <w:rFonts w:hint="default" w:ascii="Arial" w:hAnsi="Arial" w:cs="Arial"/>
+        </w:rPr>
+      </w:pPr>
+      <w:r>
+        <w:rPr>
+          <w:rFonts w:hint="default" w:ascii="Arial" w:hAnsi="Arial" w:cs="Arial"/>
+        </w:rPr>
+        <w:t>This analysis provides valuable insights into the factors influencing coffee quality globally. By leveraging these findings, stakeholders can make informed decisions to enhance coffee production, processing, and quality evaluation practices, ultimately contributing to the advancement of the global coffee industry.</w:t>
+      </w:r>
+    </w:p>
+    <w:p>
+      <w:pPr>
+        <w:pStyle w:val="3"/>
+        <w:keepNext w:val="0"/>
+        <w:keepLines w:val="0"/>
+        <w:widowControl/>
+        <w:suppressLineNumbers w:val="0"/>
+        <w:outlineLvl w:val="0"/>
+        <w:rPr>
+          <w:rFonts w:hint="default" w:ascii="Arial" w:hAnsi="Arial" w:cs="Arial"/>
+        </w:rPr>
+      </w:pPr>
+      <w:bookmarkStart w:id="22" w:name="_Toc28115"/>
+      <w:r>
+        <w:rPr>
+          <w:rFonts w:hint="default" w:ascii="Arial" w:hAnsi="Arial" w:cs="Arial"/>
+        </w:rPr>
+        <w:t>Next Steps</w:t>
+      </w:r>
+      <w:bookmarkEnd w:id="22"/>
+    </w:p>
+    <w:p>
+      <w:pPr>
+        <w:keepNext w:val="0"/>
+        <w:keepLines w:val="0"/>
+        <w:widowControl/>
+        <w:numPr>
+          <w:ilvl w:val="0"/>
+          <w:numId w:val="16"/>
+        </w:numPr>
+        <w:suppressLineNumbers w:val="0"/>
+        <w:spacing w:before="0" w:beforeAutospacing="1" w:after="0" w:afterAutospacing="1"/>
+        <w:ind w:left="720" w:hanging="360"/>
+        <w:rPr>
+          <w:rFonts w:hint="default" w:ascii="Arial" w:hAnsi="Arial" w:cs="Arial"/>
+        </w:rPr>
+      </w:pPr>
+      <w:r>
+        <w:rPr>
+          <w:rFonts w:hint="default" w:ascii="Arial" w:hAnsi="Arial" w:cs="Arial"/>
+        </w:rPr>
+        <w:t>Conduct in-depth analysis of high-performing processing methods to identify key success factors.</w:t>
+      </w:r>
+    </w:p>
+    <w:p>
+      <w:pPr>
+        <w:keepNext w:val="0"/>
+        <w:keepLines w:val="0"/>
+        <w:widowControl/>
+        <w:numPr>
+          <w:ilvl w:val="0"/>
+          <w:numId w:val="16"/>
+        </w:numPr>
+        <w:suppressLineNumbers w:val="0"/>
+        <w:spacing w:before="0" w:beforeAutospacing="1" w:after="0" w:afterAutospacing="1"/>
+        <w:ind w:left="720" w:hanging="360"/>
+        <w:rPr>
+          <w:rFonts w:hint="default" w:ascii="Arial" w:hAnsi="Arial" w:cs="Arial"/>
+        </w:rPr>
+      </w:pPr>
+      <w:r>
+        <w:rPr>
+          <w:rFonts w:hint="default" w:ascii="Arial" w:hAnsi="Arial" w:cs="Arial"/>
+        </w:rPr>
+        <w:t>Develop predictive models for coffee quality based on origin, processing method, and variety.</w:t>
+      </w:r>
+    </w:p>
+    <w:p>
+      <w:pPr>
+        <w:keepNext w:val="0"/>
+        <w:keepLines w:val="0"/>
+        <w:widowControl/>
+        <w:numPr>
+          <w:ilvl w:val="0"/>
+          <w:numId w:val="16"/>
+        </w:numPr>
+        <w:suppressLineNumbers w:val="0"/>
+        <w:spacing w:before="0" w:beforeAutospacing="1" w:after="0" w:afterAutospacing="1"/>
+        <w:ind w:left="720" w:hanging="360"/>
+        <w:rPr>
+          <w:rFonts w:hint="default" w:ascii="Arial" w:hAnsi="Arial" w:cs="Arial"/>
+          <w:lang w:val="en-IN"/>
+        </w:rPr>
+      </w:pPr>
+      <w:r>
+        <w:rPr>
+          <w:rFonts w:hint="default" w:ascii="Arial" w:hAnsi="Arial" w:cs="Arial"/>
+        </w:rPr>
+        <w:t>Create interactive dashboards for real-time monitoring of coffee quality trends and defect occurrences.</w:t>
+      </w:r>
+    </w:p>
+    <w:p>
+      <w:pPr>
         <w:keepNext w:val="0"/>
         <w:keepLines w:val="0"/>
         <w:widowControl/>
@@ -6707,172 +7291,6 @@
         <w:ind w:left="360" w:leftChars="0"/>
         <w:rPr>
           <w:rFonts w:hint="default" w:ascii="Arial" w:hAnsi="Arial" w:cs="Arial"/>
-        </w:rPr>
-      </w:pPr>
-    </w:p>
-    <w:p>
-      <w:pPr>
-        <w:keepNext w:val="0"/>
-        <w:keepLines w:val="0"/>
-        <w:widowControl/>
-        <w:numPr>
-          <w:ilvl w:val="0"/>
-          <w:numId w:val="0"/>
-        </w:numPr>
-        <w:suppressLineNumbers w:val="0"/>
-        <w:spacing w:before="0" w:beforeAutospacing="1" w:after="0" w:afterAutospacing="1"/>
-        <w:ind w:left="360" w:leftChars="0"/>
-        <w:rPr>
-          <w:rFonts w:hint="default" w:ascii="Arial" w:hAnsi="Arial" w:cs="Arial"/>
-        </w:rPr>
-      </w:pPr>
-    </w:p>
-    <w:p>
-      <w:pPr>
-        <w:pStyle w:val="3"/>
-        <w:keepNext w:val="0"/>
-        <w:keepLines w:val="0"/>
-        <w:widowControl/>
-        <w:suppressLineNumbers w:val="0"/>
-        <w:outlineLvl w:val="0"/>
-        <w:rPr>
-          <w:rFonts w:hint="default" w:ascii="Arial" w:hAnsi="Arial" w:cs="Arial"/>
-        </w:rPr>
-      </w:pPr>
-      <w:bookmarkStart w:id="22" w:name="_Toc15763"/>
-      <w:r>
-        <w:rPr>
-          <w:rFonts w:hint="default" w:ascii="Arial" w:hAnsi="Arial" w:cs="Arial"/>
-        </w:rPr>
-        <w:t>Conclusion</w:t>
-      </w:r>
-      <w:bookmarkEnd w:id="22"/>
-    </w:p>
-    <w:p>
-      <w:pPr>
-        <w:pStyle w:val="12"/>
-        <w:keepNext w:val="0"/>
-        <w:keepLines w:val="0"/>
-        <w:widowControl/>
-        <w:suppressLineNumbers w:val="0"/>
-        <w:spacing w:before="0" w:beforeAutospacing="1" w:after="0" w:afterAutospacing="1"/>
-        <w:ind w:left="0" w:right="0"/>
-        <w:rPr>
-          <w:rFonts w:hint="default" w:ascii="Arial" w:hAnsi="Arial" w:cs="Arial"/>
-        </w:rPr>
-      </w:pPr>
-      <w:r>
-        <w:rPr>
-          <w:rFonts w:hint="default" w:ascii="Arial" w:hAnsi="Arial" w:cs="Arial"/>
-        </w:rPr>
-        <w:t>This analysis provides valuable insights into the factors influencing coffee quality globally. By leveraging these findings, stakeholders can make informed decisions to enhance coffee production, processing, and quality evaluation practices, ultimately contributing to the advancement of the global coffee industry.</w:t>
-      </w:r>
-    </w:p>
-    <w:p>
-      <w:pPr>
-        <w:pStyle w:val="3"/>
-        <w:keepNext w:val="0"/>
-        <w:keepLines w:val="0"/>
-        <w:widowControl/>
-        <w:suppressLineNumbers w:val="0"/>
-        <w:outlineLvl w:val="0"/>
-        <w:rPr>
-          <w:rFonts w:hint="default" w:ascii="Arial" w:hAnsi="Arial" w:cs="Arial"/>
-        </w:rPr>
-      </w:pPr>
-      <w:bookmarkStart w:id="23" w:name="_Toc25229"/>
-      <w:r>
-        <w:rPr>
-          <w:rFonts w:hint="default" w:ascii="Arial" w:hAnsi="Arial" w:cs="Arial"/>
-        </w:rPr>
-        <w:t>Next Steps</w:t>
-      </w:r>
-      <w:bookmarkEnd w:id="23"/>
-    </w:p>
-    <w:p>
-      <w:pPr>
-        <w:keepNext w:val="0"/>
-        <w:keepLines w:val="0"/>
-        <w:widowControl/>
-        <w:numPr>
-          <w:ilvl w:val="0"/>
-          <w:numId w:val="15"/>
-        </w:numPr>
-        <w:suppressLineNumbers w:val="0"/>
-        <w:spacing w:before="0" w:beforeAutospacing="1" w:after="0" w:afterAutospacing="1"/>
-        <w:ind w:left="720" w:hanging="360"/>
-        <w:rPr>
-          <w:rFonts w:hint="default" w:ascii="Arial" w:hAnsi="Arial" w:cs="Arial"/>
-        </w:rPr>
-      </w:pPr>
-      <w:r>
-        <w:rPr>
-          <w:rFonts w:hint="default" w:ascii="Arial" w:hAnsi="Arial" w:cs="Arial"/>
-        </w:rPr>
-        <w:t>Conduct in-depth analysis of high-performing processing methods to identify key success factors.</w:t>
-      </w:r>
-    </w:p>
-    <w:p>
-      <w:pPr>
-        <w:keepNext w:val="0"/>
-        <w:keepLines w:val="0"/>
-        <w:widowControl/>
-        <w:numPr>
-          <w:ilvl w:val="0"/>
-          <w:numId w:val="15"/>
-        </w:numPr>
-        <w:suppressLineNumbers w:val="0"/>
-        <w:spacing w:before="0" w:beforeAutospacing="1" w:after="0" w:afterAutospacing="1"/>
-        <w:ind w:left="720" w:hanging="360"/>
-        <w:rPr>
-          <w:rFonts w:hint="default" w:ascii="Arial" w:hAnsi="Arial" w:cs="Arial"/>
-        </w:rPr>
-      </w:pPr>
-      <w:r>
-        <w:rPr>
-          <w:rFonts w:hint="default" w:ascii="Arial" w:hAnsi="Arial" w:cs="Arial"/>
-        </w:rPr>
-        <w:t>Develop predictive models for coffee quality based on origin, processing method, and variety.</w:t>
-      </w:r>
-    </w:p>
-    <w:p>
-      <w:pPr>
-        <w:keepNext w:val="0"/>
-        <w:keepLines w:val="0"/>
-        <w:widowControl/>
-        <w:numPr>
-          <w:ilvl w:val="0"/>
-          <w:numId w:val="15"/>
-        </w:numPr>
-        <w:suppressLineNumbers w:val="0"/>
-        <w:spacing w:before="0" w:beforeAutospacing="1" w:after="0" w:afterAutospacing="1"/>
-        <w:ind w:left="720" w:hanging="360"/>
-        <w:rPr>
-          <w:rFonts w:hint="default" w:ascii="Arial" w:hAnsi="Arial" w:cs="Arial"/>
-          <w:lang w:val="en-IN"/>
-        </w:rPr>
-      </w:pPr>
-      <w:r>
-        <w:rPr>
-          <w:rFonts w:hint="default" w:ascii="Arial" w:hAnsi="Arial" w:cs="Arial"/>
-        </w:rPr>
-        <w:t>Create interactive dashboards for real-time monitoring of coffee quality trends and defect occurrences.</w:t>
-      </w:r>
-    </w:p>
-    <w:p>
-      <w:pPr>
-        <w:keepNext w:val="0"/>
-        <w:keepLines w:val="0"/>
-        <w:widowControl/>
-        <w:numPr>
-          <w:ilvl w:val="0"/>
-          <w:numId w:val="0"/>
-        </w:numPr>
-        <w:suppressLineNumbers w:val="0"/>
-        <w:spacing w:before="0" w:beforeAutospacing="1" w:after="0" w:afterAutospacing="1"/>
-        <w:ind w:left="360" w:leftChars="0"/>
-        <w:rPr>
-          <w:rFonts w:hint="default" w:ascii="Arial" w:hAnsi="Arial" w:cs="Arial"/>
           <w:lang w:val="en-IN"/>
         </w:rPr>
       </w:pPr>
@@ -7011,38 +7429,8 @@
           <w:lang w:val="en-IN"/>
         </w:rPr>
       </w:pPr>
-    </w:p>
-    <w:p>
-      <w:pPr>
-        <w:rPr>
-          <w:rFonts w:hint="default" w:ascii="Arial" w:hAnsi="Arial" w:cs="Arial"/>
-          <w:lang w:val="en-IN"/>
-        </w:rPr>
-      </w:pPr>
-    </w:p>
-    <w:p>
-      <w:pPr>
-        <w:rPr>
-          <w:rFonts w:hint="default" w:ascii="Arial" w:hAnsi="Arial" w:cs="Arial"/>
-          <w:lang w:val="en-IN"/>
-        </w:rPr>
-      </w:pPr>
-    </w:p>
-    <w:p>
-      <w:pPr>
-        <w:rPr>
-          <w:rFonts w:hint="default" w:ascii="Arial" w:hAnsi="Arial" w:cs="Arial"/>
-          <w:lang w:val="en-IN"/>
-        </w:rPr>
-      </w:pPr>
-    </w:p>
-    <w:p>
-      <w:pPr>
-        <w:rPr>
-          <w:rFonts w:hint="default" w:ascii="Arial" w:hAnsi="Arial" w:cs="Arial"/>
-          <w:lang w:val="en-IN"/>
-        </w:rPr>
-      </w:pPr>
+      <w:bookmarkStart w:id="24" w:name="_GoBack"/>
+      <w:bookmarkEnd w:id="24"/>
     </w:p>
     <w:p>
       <w:pPr>
@@ -7058,7 +7446,7 @@
           <w:lang w:val="en-IN"/>
         </w:rPr>
       </w:pPr>
-      <w:bookmarkStart w:id="24" w:name="_Toc10962"/>
+      <w:bookmarkStart w:id="23" w:name="_Toc18816"/>
       <w:r>
         <w:rPr>
           <w:rFonts w:hint="default" w:ascii="Arial" w:hAnsi="Arial" w:cs="Arial"/>
@@ -7066,7 +7454,7 @@
         </w:rPr>
         <w:t>Appendix</w:t>
       </w:r>
-      <w:bookmarkEnd w:id="24"/>
+      <w:bookmarkEnd w:id="23"/>
     </w:p>
     <w:p>
       <w:pPr>
@@ -7133,7 +7521,7 @@
                     </pic:cNvPicPr>
                   </pic:nvPicPr>
                   <pic:blipFill>
-                    <a:blip r:embed="rId17"/>
+                    <a:blip r:embed="rId26"/>
                     <a:stretch>
                       <a:fillRect/>
                     </a:stretch>
@@ -7973,6 +8361,18 @@
     </w:lvl>
   </w:abstractNum>
   <w:abstractNum w:abstractNumId="4">
+    <w:nsid w:val="BC42EAA6"/>
+    <w:multiLevelType w:val="singleLevel"/>
+    <w:tmpl w:val="BC42EAA6"/>
+    <w:lvl w:ilvl="0" w:tentative="0">
+      <w:start w:val="1"/>
+      <w:numFmt w:val="decimal"/>
+      <w:suff w:val="space"/>
+      <w:lvlText w:val="%1."/>
+      <w:lvlJc w:val="left"/>
+    </w:lvl>
+  </w:abstractNum>
+  <w:abstractNum w:abstractNumId="5">
     <w:nsid w:val="BC908474"/>
     <w:multiLevelType w:val="multilevel"/>
     <w:tmpl w:val="BC908474"/>
@@ -8121,7 +8521,7 @@
       </w:rPr>
     </w:lvl>
   </w:abstractNum>
-  <w:abstractNum w:abstractNumId="5">
+  <w:abstractNum w:abstractNumId="6">
     <w:nsid w:val="C660FD72"/>
     <w:multiLevelType w:val="multilevel"/>
     <w:tmpl w:val="C660FD72"/>
@@ -8270,7 +8670,7 @@
       </w:rPr>
     </w:lvl>
   </w:abstractNum>
-  <w:abstractNum w:abstractNumId="6">
+  <w:abstractNum w:abstractNumId="7">
     <w:nsid w:val="D5C11320"/>
     <w:multiLevelType w:val="singleLevel"/>
     <w:tmpl w:val="D5C11320"/>
@@ -8282,7 +8682,7 @@
       <w:lvlJc w:val="left"/>
     </w:lvl>
   </w:abstractNum>
-  <w:abstractNum w:abstractNumId="7">
+  <w:abstractNum w:abstractNumId="8">
     <w:nsid w:val="01BCA2D5"/>
     <w:multiLevelType w:val="multilevel"/>
     <w:tmpl w:val="01BCA2D5"/>
@@ -8431,7 +8831,7 @@
       </w:rPr>
     </w:lvl>
   </w:abstractNum>
-  <w:abstractNum w:abstractNumId="8">
+  <w:abstractNum w:abstractNumId="9">
     <w:nsid w:val="20C30498"/>
     <w:multiLevelType w:val="singleLevel"/>
     <w:tmpl w:val="20C30498"/>
@@ -8443,7 +8843,7 @@
       <w:lvlJc w:val="left"/>
     </w:lvl>
   </w:abstractNum>
-  <w:abstractNum w:abstractNumId="9">
+  <w:abstractNum w:abstractNumId="10">
     <w:nsid w:val="2B3736E5"/>
     <w:multiLevelType w:val="multilevel"/>
     <w:tmpl w:val="2B3736E5"/>
@@ -8592,7 +8992,7 @@
       </w:rPr>
     </w:lvl>
   </w:abstractNum>
-  <w:abstractNum w:abstractNumId="10">
+  <w:abstractNum w:abstractNumId="11">
     <w:nsid w:val="355FB70B"/>
     <w:multiLevelType w:val="multilevel"/>
     <w:tmpl w:val="355FB70B"/>
@@ -8741,7 +9141,7 @@
       </w:rPr>
     </w:lvl>
   </w:abstractNum>
-  <w:abstractNum w:abstractNumId="11">
+  <w:abstractNum w:abstractNumId="12">
     <w:nsid w:val="4FA0AFCA"/>
     <w:multiLevelType w:val="singleLevel"/>
     <w:tmpl w:val="4FA0AFCA"/>
@@ -8761,7 +9161,7 @@
       </w:rPr>
     </w:lvl>
   </w:abstractNum>
-  <w:abstractNum w:abstractNumId="12">
+  <w:abstractNum w:abstractNumId="13">
     <w:nsid w:val="539C36E7"/>
     <w:multiLevelType w:val="multilevel"/>
     <w:tmpl w:val="539C36E7"/>
@@ -8910,7 +9310,7 @@
       </w:rPr>
     </w:lvl>
   </w:abstractNum>
-  <w:abstractNum w:abstractNumId="13">
+  <w:abstractNum w:abstractNumId="14">
     <w:nsid w:val="729DFB64"/>
     <w:multiLevelType w:val="multilevel"/>
     <w:tmpl w:val="729DFB64"/>
@@ -9059,7 +9459,7 @@
       </w:rPr>
     </w:lvl>
   </w:abstractNum>
-  <w:abstractNum w:abstractNumId="14">
+  <w:abstractNum w:abstractNumId="15">
     <w:nsid w:val="7F191DA7"/>
     <w:multiLevelType w:val="multilevel"/>
     <w:tmpl w:val="7F191DA7"/>
@@ -9209,48 +9609,51 @@
     </w:lvl>
   </w:abstractNum>
   <w:num w:numId="1">
+    <w:abstractNumId w:val="13"/>
+  </w:num>
+  <w:num w:numId="2">
+    <w:abstractNumId w:val="6"/>
+  </w:num>
+  <w:num w:numId="3">
+    <w:abstractNumId w:val="10"/>
+  </w:num>
+  <w:num w:numId="4">
     <w:abstractNumId w:val="12"/>
   </w:num>
-  <w:num w:numId="2">
+  <w:num w:numId="5">
+    <w:abstractNumId w:val="9"/>
+  </w:num>
+  <w:num w:numId="6">
+    <w:abstractNumId w:val="4"/>
+  </w:num>
+  <w:num w:numId="7">
+    <w:abstractNumId w:val="11"/>
+  </w:num>
+  <w:num w:numId="8">
+    <w:abstractNumId w:val="0"/>
+  </w:num>
+  <w:num w:numId="9">
+    <w:abstractNumId w:val="8"/>
+  </w:num>
+  <w:num w:numId="10">
+    <w:abstractNumId w:val="3"/>
+  </w:num>
+  <w:num w:numId="11">
+    <w:abstractNumId w:val="15"/>
+  </w:num>
+  <w:num w:numId="12">
+    <w:abstractNumId w:val="1"/>
+  </w:num>
+  <w:num w:numId="13">
+    <w:abstractNumId w:val="14"/>
+  </w:num>
+  <w:num w:numId="14">
+    <w:abstractNumId w:val="7"/>
+  </w:num>
+  <w:num w:numId="15">
     <w:abstractNumId w:val="5"/>
   </w:num>
-  <w:num w:numId="3">
-    <w:abstractNumId w:val="9"/>
-  </w:num>
-  <w:num w:numId="4">
-    <w:abstractNumId w:val="11"/>
-  </w:num>
-  <w:num w:numId="5">
-    <w:abstractNumId w:val="8"/>
-  </w:num>
-  <w:num w:numId="6">
-    <w:abstractNumId w:val="10"/>
-  </w:num>
-  <w:num w:numId="7">
-    <w:abstractNumId w:val="0"/>
-  </w:num>
-  <w:num w:numId="8">
-    <w:abstractNumId w:val="7"/>
-  </w:num>
-  <w:num w:numId="9">
-    <w:abstractNumId w:val="3"/>
-  </w:num>
-  <w:num w:numId="10">
-    <w:abstractNumId w:val="14"/>
-  </w:num>
-  <w:num w:numId="11">
-    <w:abstractNumId w:val="1"/>
-  </w:num>
-  <w:num w:numId="12">
-    <w:abstractNumId w:val="13"/>
-  </w:num>
-  <w:num w:numId="13">
-    <w:abstractNumId w:val="6"/>
-  </w:num>
-  <w:num w:numId="14">
-    <w:abstractNumId w:val="4"/>
-  </w:num>
-  <w:num w:numId="15">
+  <w:num w:numId="16">
     <w:abstractNumId w:val="2"/>
   </w:num>
 </w:numbering>
